--- a/example.docx
+++ b/example.docx
@@ -36,10 +36,7 @@
         <w:pStyle w:val="Normal"/>
         <w:ind w:firstLine="720"/>
         <w:jc w:val="both"/>
-        <w:rPr>
-          <w:rFonts w:ascii="Times New Roman" w:hAnsi="Times New Roman"/>
-          <w:lang w:val="en-US"/>
-        </w:rPr>
+        <w:rPr/>
       </w:pPr>
       <w:r>
         <w:rPr>
@@ -135,6 +132,124 @@
           <w:lang w:val="en-US"/>
         </w:rPr>
         <w:t>In particular, the interpretation of these studies’ results on Peds-QL is limited due to a small sample size [10]. On the contrary, when using HR-QOL, Haverman L. et al. (2011) found significant changes in the quality of life in children and adolescents with JIA [11].</w:t>
+      </w:r>
+    </w:p>
+    <w:p>
+      <w:pPr>
+        <w:pStyle w:val="Heading2"/>
+        <w:rPr/>
+      </w:pPr>
+      <w:r>
+        <w:rPr/>
+        <w:t>Heading 2</w:t>
+      </w:r>
+    </w:p>
+    <w:p>
+      <w:pPr>
+        <w:pStyle w:val="Normal"/>
+        <w:numPr>
+          <w:ilvl w:val="0"/>
+          <w:numId w:val="7"/>
+        </w:numPr>
+        <w:jc w:val="both"/>
+        <w:rPr/>
+      </w:pPr>
+      <w:r>
+        <w:rPr>
+          <w:rFonts w:ascii="Times New Roman" w:hAnsi="Times New Roman"/>
+          <w:lang w:val="en-US"/>
+        </w:rPr>
+        <w:t>First</w:t>
+      </w:r>
+    </w:p>
+    <w:p>
+      <w:pPr>
+        <w:pStyle w:val="Normal"/>
+        <w:numPr>
+          <w:ilvl w:val="0"/>
+          <w:numId w:val="7"/>
+        </w:numPr>
+        <w:jc w:val="both"/>
+        <w:rPr/>
+      </w:pPr>
+      <w:r>
+        <w:rPr>
+          <w:rFonts w:ascii="Times New Roman" w:hAnsi="Times New Roman"/>
+          <w:lang w:val="en-US"/>
+        </w:rPr>
+        <w:t>Second</w:t>
+      </w:r>
+    </w:p>
+    <w:p>
+      <w:pPr>
+        <w:pStyle w:val="Normal"/>
+        <w:numPr>
+          <w:ilvl w:val="1"/>
+          <w:numId w:val="7"/>
+        </w:numPr>
+        <w:jc w:val="both"/>
+        <w:rPr/>
+      </w:pPr>
+      <w:r>
+        <w:rPr>
+          <w:rFonts w:ascii="Times New Roman" w:hAnsi="Times New Roman"/>
+          <w:lang w:val="en-US"/>
+        </w:rPr>
+        <w:t>Level 2 First</w:t>
+      </w:r>
+    </w:p>
+    <w:p>
+      <w:pPr>
+        <w:pStyle w:val="Normal"/>
+        <w:numPr>
+          <w:ilvl w:val="1"/>
+          <w:numId w:val="7"/>
+        </w:numPr>
+        <w:jc w:val="both"/>
+        <w:rPr/>
+      </w:pPr>
+      <w:r>
+        <w:rPr>
+          <w:rFonts w:ascii="Times New Roman" w:hAnsi="Times New Roman"/>
+          <w:lang w:val="en-US"/>
+        </w:rPr>
+        <w:t>Level 2 Second</w:t>
+      </w:r>
+    </w:p>
+    <w:p>
+      <w:pPr>
+        <w:pStyle w:val="Normal"/>
+        <w:numPr>
+          <w:ilvl w:val="0"/>
+          <w:numId w:val="7"/>
+        </w:numPr>
+        <w:jc w:val="both"/>
+        <w:rPr/>
+      </w:pPr>
+      <w:r>
+        <w:rPr>
+          <w:rFonts w:ascii="Times New Roman" w:hAnsi="Times New Roman"/>
+          <w:lang w:val="en-US"/>
+        </w:rPr>
+        <w:t>Third</w:t>
+      </w:r>
+    </w:p>
+    <w:p>
+      <w:pPr>
+        <w:pStyle w:val="Normal"/>
+        <w:numPr>
+          <w:ilvl w:val="1"/>
+          <w:numId w:val="7"/>
+        </w:numPr>
+        <w:jc w:val="both"/>
+        <w:rPr/>
+      </w:pPr>
+      <w:r>
+        <w:rPr>
+          <w:rFonts w:ascii="Times New Roman" w:hAnsi="Times New Roman"/>
+          <w:lang w:val="en-US"/>
+        </w:rPr>
+        <w:t>Level 2 Third</w:t>
       </w:r>
     </w:p>
     <w:p>
@@ -304,7 +419,7 @@
         <w:rPr/>
         <w:fldChar w:fldCharType="separate"/>
       </w:r>
-      <w:bookmarkStart w:id="0" w:name="__Fieldmark__32_4279585507"/>
+      <w:bookmarkStart w:id="0" w:name="__Fieldmark__39_712766526"/>
       <w:r>
         <w:rPr/>
       </w:r>
@@ -315,14 +430,23 @@
         </w:rPr>
         <w:t>(</w:t>
       </w:r>
-      <w:bookmarkStart w:id="1" w:name="__Fieldmark__50_434484431"/>
-      <w:r>
-        <w:rPr>
-          <w:rFonts w:ascii="Times New Roman" w:hAnsi="Times New Roman"/>
-          <w:lang w:val="en-US"/>
-        </w:rPr>
-        <w:t>1)</w:t>
-      </w:r>
+      <w:bookmarkStart w:id="1" w:name="__Fieldmark__38_2241033896"/>
+      <w:r>
+        <w:rPr>
+          <w:rFonts w:ascii="Times New Roman" w:hAnsi="Times New Roman"/>
+          <w:lang w:val="en-US"/>
+        </w:rPr>
+        <w:t>1</w:t>
+      </w:r>
+      <w:bookmarkStart w:id="2" w:name="__Fieldmark__32_1225654907"/>
+      <w:r>
+        <w:rPr>
+          <w:rFonts w:ascii="Times New Roman" w:hAnsi="Times New Roman"/>
+          <w:lang w:val="en-US"/>
+        </w:rPr>
+        <w:t>)</w:t>
+      </w:r>
+      <w:bookmarkStart w:id="3" w:name="__Fieldmark__32_4279585507"/>
       <w:r>
         <w:rPr/>
       </w:r>
@@ -330,8 +454,12 @@
         <w:rPr/>
         <w:fldChar w:fldCharType="end"/>
       </w:r>
+      <w:bookmarkStart w:id="4" w:name="__Fieldmark__50_434484431"/>
       <w:bookmarkEnd w:id="0"/>
       <w:bookmarkEnd w:id="1"/>
+      <w:bookmarkEnd w:id="2"/>
+      <w:bookmarkEnd w:id="3"/>
+      <w:bookmarkEnd w:id="4"/>
       <w:r>
         <w:rPr>
           <w:rFonts w:ascii="Times New Roman" w:hAnsi="Times New Roman"/>
@@ -343,9 +471,7 @@
     <w:p>
       <w:pPr>
         <w:pStyle w:val="Heading2"/>
-        <w:rPr>
-          <w:lang w:val="en-US"/>
-        </w:rPr>
+        <w:rPr/>
       </w:pPr>
       <w:r>
         <w:rPr>
@@ -356,18 +482,16 @@
     </w:p>
     <w:p>
       <w:pPr>
-        <w:pStyle w:val="Normal"/>
-        <w:rPr>
-          <w:rFonts w:ascii="Times New Roman" w:hAnsi="Times New Roman"/>
-          <w:lang w:val="en-US"/>
-        </w:rPr>
-      </w:pPr>
-      <w:r>
-        <w:rPr>
-          <w:rFonts w:ascii="Times New Roman" w:hAnsi="Times New Roman"/>
-          <w:lang w:val="en-US"/>
-        </w:rPr>
-        <w:t>Additionally, the data regarding current JIA treatment were analyzed, including the use of non-steroidal anti-inflammatory drugs (NSAIDs), glucocorticoids (GCs), methotrexate, leflunomide, hydroxychloroquine, azathioprine and biological therapy (IL-1Ra, anti-TNF agents (etanercept, adalimumab), abatacept and tocilizumab).</w:t>
+        <w:pStyle w:val="Heading3"/>
+        <w:numPr>
+          <w:ilvl w:val="2"/>
+          <w:numId w:val="2"/>
+        </w:numPr>
+        <w:rPr/>
+      </w:pPr>
+      <w:r>
+        <w:rPr/>
+        <w:t>First Method</w:t>
       </w:r>
     </w:p>
     <w:p>
@@ -383,7 +507,44 @@
           <w:rFonts w:ascii="Times New Roman" w:hAnsi="Times New Roman"/>
           <w:lang w:val="en-US"/>
         </w:rPr>
+        <w:t>Additionally, the data regarding current JIA treatment were analyzed, including the use of non-steroidal anti-inflammatory drugs (NSAIDs), glucocorticoids (GCs), methotrexate, leflunomide, hydroxychloroquine, azathioprine and biological therapy (IL-1Ra, anti-TNF agents (etanercept, adalimumab), abatacept and tocilizumab).</w:t>
+      </w:r>
+    </w:p>
+    <w:p>
+      <w:pPr>
+        <w:pStyle w:val="Normal"/>
+        <w:rPr/>
+      </w:pPr>
+      <w:r>
+        <w:rPr>
+          <w:rFonts w:ascii="Times New Roman" w:hAnsi="Times New Roman"/>
+          <w:lang w:val="en-US"/>
+        </w:rPr>
         <w:t>The QoL of patients with JIA and the control group was assessed using the Short-Form-36 questionnaire (SF-36). We used licensed access containing (license No. QM037587) for Non-Profit Academic Research from the Management of Scientific Grants and Research (OGSR) provided by OptumInsight Life Sciences, Inc..</w:t>
+      </w:r>
+    </w:p>
+    <w:p>
+      <w:pPr>
+        <w:pStyle w:val="Heading3"/>
+        <w:numPr>
+          <w:ilvl w:val="2"/>
+          <w:numId w:val="2"/>
+        </w:numPr>
+        <w:rPr/>
+      </w:pPr>
+      <w:r>
+        <w:rPr/>
+        <w:t>Second Method</w:t>
+      </w:r>
+    </w:p>
+    <w:p>
+      <w:pPr>
+        <w:pStyle w:val="TextBody"/>
+        <w:rPr/>
+      </w:pPr>
+      <w:r>
+        <w:rPr/>
+        <w:t>Praesent vitae pretium nisi. Vestibulum vitae nunc quis velit volutpat faucibus. Donec ultrices, enim sit amet maximus tincidunt, massa metus imperdiet mi, id finibus est nisl fermentum nibh. Donec blandit, nunc quis vestibulum fringilla, libero orci varius justo, sit amet malesuada felis elit id nisl. Mauris ornare sollicitudin tellus, in scelerisque ante pharetra a. Suspendisse non odio orci. Pellentesque sem metus, mattis eget vulputate eget, semper ac leo. Lorem ipsum dolor sit amet, consectetur adipiscing elit. Nullam mattis nibh porttitor elit blandit, at ullamcorper neque dapibus.</w:t>
       </w:r>
     </w:p>
     <w:p>
@@ -2166,8 +2327,8 @@
       <w:tblGrid>
         <w:gridCol w:w="2065"/>
         <w:gridCol w:w="2080"/>
-        <w:gridCol w:w="2080"/>
-        <w:gridCol w:w="2064"/>
+        <w:gridCol w:w="2079"/>
+        <w:gridCol w:w="2065"/>
       </w:tblGrid>
       <w:tr>
         <w:trPr/>
@@ -2235,7 +2396,7 @@
         </w:tc>
         <w:tc>
           <w:tcPr>
-            <w:tcW w:w="2080" w:type="dxa"/>
+            <w:tcW w:w="2079" w:type="dxa"/>
             <w:tcBorders>
               <w:top w:val="single" w:sz="4" w:space="0" w:color="00000A"/>
               <w:left w:val="single" w:sz="4" w:space="0" w:color="00000A"/>
@@ -2266,7 +2427,7 @@
         </w:tc>
         <w:tc>
           <w:tcPr>
-            <w:tcW w:w="2064" w:type="dxa"/>
+            <w:tcW w:w="2065" w:type="dxa"/>
             <w:tcBorders>
               <w:top w:val="single" w:sz="4" w:space="0" w:color="00000A"/>
               <w:left w:val="single" w:sz="4" w:space="0" w:color="00000A"/>
@@ -2372,7 +2533,7 @@
         </w:tc>
         <w:tc>
           <w:tcPr>
-            <w:tcW w:w="2080" w:type="dxa"/>
+            <w:tcW w:w="2079" w:type="dxa"/>
             <w:tcBorders>
               <w:top w:val="single" w:sz="4" w:space="0" w:color="00000A"/>
               <w:left w:val="single" w:sz="4" w:space="0" w:color="00000A"/>
@@ -2402,7 +2563,7 @@
         </w:tc>
         <w:tc>
           <w:tcPr>
-            <w:tcW w:w="2064" w:type="dxa"/>
+            <w:tcW w:w="2065" w:type="dxa"/>
             <w:tcBorders>
               <w:top w:val="single" w:sz="4" w:space="0" w:color="00000A"/>
               <w:left w:val="single" w:sz="4" w:space="0" w:color="00000A"/>
@@ -2516,7 +2677,7 @@
         </w:tc>
         <w:tc>
           <w:tcPr>
-            <w:tcW w:w="2080" w:type="dxa"/>
+            <w:tcW w:w="2079" w:type="dxa"/>
             <w:tcBorders>
               <w:top w:val="single" w:sz="4" w:space="0" w:color="00000A"/>
               <w:left w:val="single" w:sz="4" w:space="0" w:color="00000A"/>
@@ -2547,7 +2708,7 @@
         </w:tc>
         <w:tc>
           <w:tcPr>
-            <w:tcW w:w="2064" w:type="dxa"/>
+            <w:tcW w:w="2065" w:type="dxa"/>
             <w:tcBorders>
               <w:top w:val="single" w:sz="4" w:space="0" w:color="00000A"/>
               <w:left w:val="single" w:sz="4" w:space="0" w:color="00000A"/>
@@ -2661,7 +2822,7 @@
         </w:tc>
         <w:tc>
           <w:tcPr>
-            <w:tcW w:w="2080" w:type="dxa"/>
+            <w:tcW w:w="2079" w:type="dxa"/>
             <w:tcBorders>
               <w:top w:val="single" w:sz="4" w:space="0" w:color="00000A"/>
               <w:left w:val="single" w:sz="4" w:space="0" w:color="00000A"/>
@@ -2692,7 +2853,7 @@
         </w:tc>
         <w:tc>
           <w:tcPr>
-            <w:tcW w:w="2064" w:type="dxa"/>
+            <w:tcW w:w="2065" w:type="dxa"/>
             <w:tcBorders>
               <w:top w:val="single" w:sz="4" w:space="0" w:color="00000A"/>
               <w:left w:val="single" w:sz="4" w:space="0" w:color="00000A"/>
@@ -3107,7 +3268,7 @@
         </w:tc>
         <w:tc>
           <w:tcPr>
-            <w:tcW w:w="2080" w:type="dxa"/>
+            <w:tcW w:w="2079" w:type="dxa"/>
             <w:tcBorders>
               <w:top w:val="single" w:sz="4" w:space="0" w:color="00000A"/>
               <w:left w:val="single" w:sz="4" w:space="0" w:color="00000A"/>
@@ -3144,7 +3305,7 @@
         </w:tc>
         <w:tc>
           <w:tcPr>
-            <w:tcW w:w="2064" w:type="dxa"/>
+            <w:tcW w:w="2065" w:type="dxa"/>
             <w:tcBorders>
               <w:top w:val="single" w:sz="4" w:space="0" w:color="00000A"/>
               <w:left w:val="single" w:sz="4" w:space="0" w:color="00000A"/>
@@ -3251,7 +3412,7 @@
         </w:tc>
         <w:tc>
           <w:tcPr>
-            <w:tcW w:w="2080" w:type="dxa"/>
+            <w:tcW w:w="2079" w:type="dxa"/>
             <w:tcBorders>
               <w:top w:val="single" w:sz="4" w:space="0" w:color="00000A"/>
               <w:left w:val="single" w:sz="4" w:space="0" w:color="00000A"/>
@@ -3272,7 +3433,7 @@
                 <w:lang w:val="en-US"/>
               </w:rPr>
             </w:pPr>
-            <w:bookmarkStart w:id="2" w:name="__DdeLink__815_4279585507"/>
+            <w:bookmarkStart w:id="5" w:name="__DdeLink__815_4279585507"/>
             <w:r>
               <w:rPr>
                 <w:rFonts w:eastAsia="Times New Roman" w:ascii="Times New Roman" w:hAnsi="Times New Roman"/>
@@ -3298,12 +3459,12 @@
               </w:rPr>
               <w:t>17.1</w:t>
             </w:r>
-            <w:bookmarkEnd w:id="2"/>
-          </w:p>
-        </w:tc>
-        <w:tc>
-          <w:tcPr>
-            <w:tcW w:w="2064" w:type="dxa"/>
+            <w:bookmarkEnd w:id="5"/>
+          </w:p>
+        </w:tc>
+        <w:tc>
+          <w:tcPr>
+            <w:tcW w:w="2065" w:type="dxa"/>
             <w:tcBorders>
               <w:top w:val="single" w:sz="4" w:space="0" w:color="00000A"/>
               <w:left w:val="single" w:sz="4" w:space="0" w:color="00000A"/>
@@ -3420,7 +3581,7 @@
         </w:tc>
         <w:tc>
           <w:tcPr>
-            <w:tcW w:w="2080" w:type="dxa"/>
+            <w:tcW w:w="2079" w:type="dxa"/>
             <w:tcBorders>
               <w:top w:val="single" w:sz="4" w:space="0" w:color="00000A"/>
               <w:left w:val="single" w:sz="4" w:space="0" w:color="00000A"/>
@@ -3470,7 +3631,7 @@
         </w:tc>
         <w:tc>
           <w:tcPr>
-            <w:tcW w:w="2064" w:type="dxa"/>
+            <w:tcW w:w="2065" w:type="dxa"/>
             <w:tcBorders>
               <w:top w:val="single" w:sz="4" w:space="0" w:color="00000A"/>
               <w:left w:val="single" w:sz="4" w:space="0" w:color="00000A"/>
@@ -3594,7 +3755,7 @@
                 <w:lang w:val="en-US"/>
               </w:rPr>
             </w:pPr>
-            <w:bookmarkStart w:id="3" w:name="__DdeLink__823_4279585507"/>
+            <w:bookmarkStart w:id="6" w:name="__DdeLink__823_4279585507"/>
             <w:r>
               <w:rPr>
                 <w:rFonts w:eastAsia="Times New Roman" w:ascii="Times New Roman" w:hAnsi="Times New Roman"/>
@@ -3603,7 +3764,7 @@
               </w:rPr>
               <w:t>75.8</w:t>
             </w:r>
-            <w:bookmarkEnd w:id="3"/>
+            <w:bookmarkEnd w:id="6"/>
             <w:r>
               <w:rPr>
                 <w:rFonts w:eastAsia="Times New Roman" w:ascii="Times New Roman" w:hAnsi="Times New Roman"/>
@@ -3703,8 +3864,8 @@
                 <w:lang w:val="en-US"/>
               </w:rPr>
             </w:pPr>
-            <w:bookmarkStart w:id="4" w:name="__DdeLink__827_4279585507"/>
-            <w:bookmarkStart w:id="5" w:name="__DdeLink__825_4279585507"/>
+            <w:bookmarkStart w:id="7" w:name="__DdeLink__825_4279585507"/>
+            <w:bookmarkStart w:id="8" w:name="__DdeLink__827_4279585507"/>
             <w:r>
               <w:rPr>
                 <w:rFonts w:eastAsia="Times New Roman" w:ascii="Times New Roman" w:hAnsi="Times New Roman"/>
@@ -3714,13 +3875,13 @@
               </w:rPr>
               <w:t>46.3±8.7</w:t>
             </w:r>
-            <w:bookmarkEnd w:id="4"/>
-            <w:bookmarkEnd w:id="5"/>
-          </w:p>
-        </w:tc>
-        <w:tc>
-          <w:tcPr>
-            <w:tcW w:w="2080" w:type="dxa"/>
+            <w:bookmarkEnd w:id="7"/>
+            <w:bookmarkEnd w:id="8"/>
+          </w:p>
+        </w:tc>
+        <w:tc>
+          <w:tcPr>
+            <w:tcW w:w="2079" w:type="dxa"/>
             <w:tcBorders>
               <w:top w:val="single" w:sz="4" w:space="0" w:color="00000A"/>
               <w:left w:val="single" w:sz="4" w:space="0" w:color="00000A"/>
@@ -3770,7 +3931,7 @@
         </w:tc>
         <w:tc>
           <w:tcPr>
-            <w:tcW w:w="2064" w:type="dxa"/>
+            <w:tcW w:w="2065" w:type="dxa"/>
             <w:vMerge w:val="restart"/>
             <w:tcBorders>
               <w:top w:val="single" w:sz="4" w:space="0" w:color="00000A"/>
@@ -3881,7 +4042,7 @@
         </w:tc>
         <w:tc>
           <w:tcPr>
-            <w:tcW w:w="2080" w:type="dxa"/>
+            <w:tcW w:w="2079" w:type="dxa"/>
             <w:tcBorders>
               <w:top w:val="single" w:sz="4" w:space="0" w:color="00000A"/>
               <w:left w:val="single" w:sz="4" w:space="0" w:color="00000A"/>
@@ -3931,7 +4092,7 @@
         </w:tc>
         <w:tc>
           <w:tcPr>
-            <w:tcW w:w="2064" w:type="dxa"/>
+            <w:tcW w:w="2065" w:type="dxa"/>
             <w:vMerge w:val="continue"/>
             <w:tcBorders>
               <w:top w:val="single" w:sz="4" w:space="0" w:color="00000A"/>
@@ -4016,7 +4177,7 @@
         </w:tc>
         <w:tc>
           <w:tcPr>
-            <w:tcW w:w="2080" w:type="dxa"/>
+            <w:tcW w:w="2079" w:type="dxa"/>
             <w:tcBorders>
               <w:top w:val="single" w:sz="4" w:space="0" w:color="00000A"/>
               <w:left w:val="single" w:sz="4" w:space="0" w:color="00000A"/>
@@ -4066,7 +4227,7 @@
         </w:tc>
         <w:tc>
           <w:tcPr>
-            <w:tcW w:w="2064" w:type="dxa"/>
+            <w:tcW w:w="2065" w:type="dxa"/>
             <w:tcBorders>
               <w:top w:val="single" w:sz="4" w:space="0" w:color="00000A"/>
               <w:left w:val="single" w:sz="4" w:space="0" w:color="00000A"/>
@@ -4162,7 +4323,7 @@
         </w:tc>
         <w:tc>
           <w:tcPr>
-            <w:tcW w:w="2080" w:type="dxa"/>
+            <w:tcW w:w="2079" w:type="dxa"/>
             <w:tcBorders>
               <w:top w:val="single" w:sz="4" w:space="0" w:color="00000A"/>
               <w:left w:val="single" w:sz="4" w:space="0" w:color="00000A"/>
@@ -4198,7 +4359,7 @@
         </w:tc>
         <w:tc>
           <w:tcPr>
-            <w:tcW w:w="2064" w:type="dxa"/>
+            <w:tcW w:w="2065" w:type="dxa"/>
             <w:tcBorders>
               <w:top w:val="single" w:sz="4" w:space="0" w:color="00000A"/>
               <w:left w:val="single" w:sz="4" w:space="0" w:color="00000A"/>
@@ -4318,7 +4479,7 @@
         </w:tc>
         <w:tc>
           <w:tcPr>
-            <w:tcW w:w="2080" w:type="dxa"/>
+            <w:tcW w:w="2079" w:type="dxa"/>
             <w:tcBorders>
               <w:top w:val="single" w:sz="4" w:space="0" w:color="00000A"/>
               <w:left w:val="single" w:sz="4" w:space="0" w:color="00000A"/>
@@ -4368,7 +4529,7 @@
         </w:tc>
         <w:tc>
           <w:tcPr>
-            <w:tcW w:w="2064" w:type="dxa"/>
+            <w:tcW w:w="2065" w:type="dxa"/>
             <w:tcBorders>
               <w:top w:val="single" w:sz="4" w:space="0" w:color="00000A"/>
               <w:left w:val="single" w:sz="4" w:space="0" w:color="00000A"/>
@@ -4487,7 +4648,7 @@
         </w:tc>
         <w:tc>
           <w:tcPr>
-            <w:tcW w:w="2080" w:type="dxa"/>
+            <w:tcW w:w="2079" w:type="dxa"/>
             <w:tcBorders>
               <w:top w:val="single" w:sz="4" w:space="0" w:color="00000A"/>
               <w:left w:val="single" w:sz="4" w:space="0" w:color="00000A"/>
@@ -4538,7 +4699,7 @@
         </w:tc>
         <w:tc>
           <w:tcPr>
-            <w:tcW w:w="2064" w:type="dxa"/>
+            <w:tcW w:w="2065" w:type="dxa"/>
             <w:tcBorders>
               <w:top w:val="single" w:sz="4" w:space="0" w:color="00000A"/>
               <w:left w:val="single" w:sz="4" w:space="0" w:color="00000A"/>
@@ -4585,7 +4746,7 @@
         </w:rPr>
         <w:t xml:space="preserve">* Notes: PF - physical functioning; RP - role functioning due to physical condition, BP- pain intensity, GH - general health status, VT - vital activity, SF - social functioning, RE - role function, conditioned by emotional state, MH - mental health, PCS - Physical well-being, </w:t>
       </w:r>
-      <w:bookmarkStart w:id="6" w:name="__DdeLink__846_4279585507"/>
+      <w:bookmarkStart w:id="9" w:name="__DdeLink__846_4279585507"/>
       <w:r>
         <w:rPr>
           <w:rFonts w:ascii="Times New Roman" w:hAnsi="Times New Roman"/>
@@ -4593,7 +4754,7 @@
         </w:rPr>
         <w:t>PCS - psychological well-being</w:t>
       </w:r>
-      <w:bookmarkEnd w:id="6"/>
+      <w:bookmarkEnd w:id="9"/>
       <w:r>
         <w:rPr>
           <w:rFonts w:ascii="Times New Roman" w:hAnsi="Times New Roman"/>
@@ -4612,7 +4773,10 @@
         </w:rPr>
       </w:pPr>
       <w:r>
-        <w:rPr/>
+        <w:rPr>
+          <w:rFonts w:ascii="Times New Roman" w:hAnsi="Times New Roman"/>
+          <w:lang w:val="en-US"/>
+        </w:rPr>
       </w:r>
     </w:p>
     <w:p>
@@ -4649,7 +4813,7 @@
       <w:tblGrid>
         <w:gridCol w:w="2065"/>
         <w:gridCol w:w="2080"/>
-        <w:gridCol w:w="2080"/>
+        <w:gridCol w:w="2079"/>
         <w:gridCol w:w="2065"/>
       </w:tblGrid>
       <w:tr>
@@ -4722,7 +4886,7 @@
         </w:tc>
         <w:tc>
           <w:tcPr>
-            <w:tcW w:w="2080" w:type="dxa"/>
+            <w:tcW w:w="2079" w:type="dxa"/>
             <w:vMerge w:val="restart"/>
             <w:tcBorders>
               <w:top w:val="single" w:sz="4" w:space="0" w:color="00000A"/>
@@ -4740,24 +4904,16 @@
               <w:jc w:val="center"/>
               <w:rPr/>
             </w:pPr>
-            <w:bookmarkStart w:id="7" w:name="__DdeLink__844_4279585507"/>
-            <w:r>
-              <w:rPr>
-                <w:rFonts w:eastAsia="Times New Roman" w:ascii="Times New Roman" w:hAnsi="Times New Roman"/>
-                <w:color w:val="000000"/>
-                <w:lang w:val="en-US"/>
-              </w:rPr>
-              <w:t>80.</w:t>
-            </w:r>
-            <w:r>
-              <w:rPr>
-                <w:rFonts w:eastAsia="Times New Roman" w:ascii="Times New Roman" w:hAnsi="Times New Roman"/>
-                <w:color w:val="000000"/>
-                <w:lang w:val="en-US"/>
-              </w:rPr>
-              <w:t>99</w:t>
-            </w:r>
-            <w:bookmarkEnd w:id="7"/>
+            <w:bookmarkStart w:id="10" w:name="__DdeLink__844_4279585507"/>
+            <w:r>
+              <w:rPr>
+                <w:rFonts w:eastAsia="Times New Roman" w:ascii="Times New Roman" w:hAnsi="Times New Roman"/>
+                <w:color w:val="000000"/>
+                <w:lang w:val="en-US"/>
+              </w:rPr>
+              <w:t>80.99</w:t>
+            </w:r>
+            <w:bookmarkEnd w:id="10"/>
             <w:r>
               <w:rPr>
                 <w:rFonts w:eastAsia="Times New Roman" w:ascii="Times New Roman" w:hAnsi="Times New Roman"/>
@@ -4773,15 +4929,7 @@
                 <w:color w:val="000000"/>
                 <w:lang w:val="en-US"/>
               </w:rPr>
-              <w:t>18.2</w:t>
-            </w:r>
-            <w:r>
-              <w:rPr>
-                <w:rFonts w:eastAsia="Times New Roman" w:ascii="Times New Roman" w:hAnsi="Times New Roman"/>
-                <w:color w:val="000000"/>
-                <w:lang w:val="en-US"/>
-              </w:rPr>
-              <w:t>9</w:t>
+              <w:t>18.29</w:t>
             </w:r>
           </w:p>
           <w:p>
@@ -4790,24 +4938,16 @@
               <w:jc w:val="center"/>
               <w:rPr/>
             </w:pPr>
-            <w:bookmarkStart w:id="8" w:name="__DdeLink__842_4279585507"/>
-            <w:r>
-              <w:rPr>
-                <w:rFonts w:eastAsia="Times New Roman" w:ascii="Times New Roman" w:hAnsi="Times New Roman"/>
-                <w:color w:val="000000"/>
-                <w:lang w:val="en-US"/>
-              </w:rPr>
-              <w:t>75.</w:t>
-            </w:r>
-            <w:r>
-              <w:rPr>
-                <w:rFonts w:eastAsia="Times New Roman" w:ascii="Times New Roman" w:hAnsi="Times New Roman"/>
-                <w:color w:val="000000"/>
-                <w:lang w:val="en-US"/>
-              </w:rPr>
-              <w:t>99</w:t>
-            </w:r>
-            <w:bookmarkEnd w:id="8"/>
+            <w:bookmarkStart w:id="11" w:name="__DdeLink__842_4279585507"/>
+            <w:r>
+              <w:rPr>
+                <w:rFonts w:eastAsia="Times New Roman" w:ascii="Times New Roman" w:hAnsi="Times New Roman"/>
+                <w:color w:val="000000"/>
+                <w:lang w:val="en-US"/>
+              </w:rPr>
+              <w:t>75.99</w:t>
+            </w:r>
+            <w:bookmarkEnd w:id="11"/>
             <w:r>
               <w:rPr>
                 <w:rFonts w:eastAsia="Times New Roman" w:ascii="Times New Roman" w:hAnsi="Times New Roman"/>
@@ -4823,15 +4963,7 @@
                 <w:color w:val="000000"/>
                 <w:lang w:val="en-US"/>
               </w:rPr>
-              <w:t>26.7</w:t>
-            </w:r>
-            <w:r>
-              <w:rPr>
-                <w:rFonts w:eastAsia="Times New Roman" w:ascii="Times New Roman" w:hAnsi="Times New Roman"/>
-                <w:color w:val="000000"/>
-                <w:lang w:val="en-US"/>
-              </w:rPr>
-              <w:t>9</w:t>
+              <w:t>26.79</w:t>
             </w:r>
           </w:p>
         </w:tc>
@@ -4925,7 +5057,7 @@
         </w:tc>
         <w:tc>
           <w:tcPr>
-            <w:tcW w:w="2080" w:type="dxa"/>
+            <w:tcW w:w="2079" w:type="dxa"/>
             <w:vMerge w:val="continue"/>
             <w:tcBorders>
               <w:top w:val="single" w:sz="4" w:space="0" w:color="00000A"/>
@@ -5059,7 +5191,7 @@
         </w:tc>
         <w:tc>
           <w:tcPr>
-            <w:tcW w:w="2080" w:type="dxa"/>
+            <w:tcW w:w="2079" w:type="dxa"/>
             <w:tcBorders>
               <w:top w:val="single" w:sz="4" w:space="0" w:color="00000A"/>
               <w:left w:val="single" w:sz="4" w:space="0" w:color="00000A"/>
@@ -5083,15 +5215,7 @@
                 <w:color w:val="000000"/>
                 <w:lang w:val="en-US"/>
               </w:rPr>
-              <w:t>68.</w:t>
-            </w:r>
-            <w:r>
-              <w:rPr>
-                <w:rFonts w:eastAsia="Times New Roman" w:ascii="Times New Roman" w:hAnsi="Times New Roman"/>
-                <w:color w:val="000000"/>
-                <w:lang w:val="en-US"/>
-              </w:rPr>
-              <w:t>99</w:t>
+              <w:t>68.99</w:t>
             </w:r>
             <w:r>
               <w:rPr>
@@ -5108,15 +5232,7 @@
                 <w:color w:val="000000"/>
                 <w:lang w:val="en-US"/>
               </w:rPr>
-              <w:t>18.9</w:t>
-            </w:r>
-            <w:r>
-              <w:rPr>
-                <w:rFonts w:eastAsia="Times New Roman" w:ascii="Times New Roman" w:hAnsi="Times New Roman"/>
-                <w:color w:val="000000"/>
-                <w:lang w:val="en-US"/>
-              </w:rPr>
-              <w:t>9</w:t>
+              <w:t>18.99</w:t>
             </w:r>
           </w:p>
         </w:tc>
@@ -5268,10 +5384,10 @@
         <w:gridCol w:w="858"/>
         <w:gridCol w:w="1132"/>
         <w:gridCol w:w="850"/>
-        <w:gridCol w:w="995"/>
+        <w:gridCol w:w="998"/>
         <w:gridCol w:w="1132"/>
-        <w:gridCol w:w="880"/>
-        <w:gridCol w:w="960"/>
+        <w:gridCol w:w="883"/>
+        <w:gridCol w:w="954"/>
       </w:tblGrid>
       <w:tr>
         <w:trPr>
@@ -5508,7 +5624,7 @@
         </w:tc>
         <w:tc>
           <w:tcPr>
-            <w:tcW w:w="995" w:type="dxa"/>
+            <w:tcW w:w="998" w:type="dxa"/>
             <w:tcBorders>
               <w:top w:val="single" w:sz="4" w:space="0" w:color="00000A"/>
               <w:left w:val="single" w:sz="4" w:space="0" w:color="00000A"/>
@@ -5574,7 +5690,7 @@
         </w:tc>
         <w:tc>
           <w:tcPr>
-            <w:tcW w:w="880" w:type="dxa"/>
+            <w:tcW w:w="883" w:type="dxa"/>
             <w:tcBorders>
               <w:top w:val="single" w:sz="4" w:space="0" w:color="00000A"/>
               <w:left w:val="single" w:sz="4" w:space="0" w:color="00000A"/>
@@ -5607,7 +5723,7 @@
         </w:tc>
         <w:tc>
           <w:tcPr>
-            <w:tcW w:w="960" w:type="dxa"/>
+            <w:tcW w:w="954" w:type="dxa"/>
             <w:tcBorders>
               <w:top w:val="single" w:sz="4" w:space="0" w:color="00000A"/>
               <w:left w:val="single" w:sz="4" w:space="0" w:color="00000A"/>
@@ -5902,7 +6018,7 @@
         </w:tc>
         <w:tc>
           <w:tcPr>
-            <w:tcW w:w="995" w:type="dxa"/>
+            <w:tcW w:w="998" w:type="dxa"/>
             <w:tcBorders>
               <w:top w:val="single" w:sz="4" w:space="0" w:color="00000A"/>
               <w:left w:val="single" w:sz="4" w:space="0" w:color="00000A"/>
@@ -5974,7 +6090,7 @@
         </w:tc>
         <w:tc>
           <w:tcPr>
-            <w:tcW w:w="880" w:type="dxa"/>
+            <w:tcW w:w="883" w:type="dxa"/>
             <w:tcBorders>
               <w:top w:val="single" w:sz="4" w:space="0" w:color="00000A"/>
               <w:left w:val="single" w:sz="4" w:space="0" w:color="00000A"/>
@@ -6008,7 +6124,7 @@
         </w:tc>
         <w:tc>
           <w:tcPr>
-            <w:tcW w:w="960" w:type="dxa"/>
+            <w:tcW w:w="954" w:type="dxa"/>
             <w:tcBorders>
               <w:top w:val="single" w:sz="4" w:space="0" w:color="00000A"/>
               <w:left w:val="single" w:sz="4" w:space="0" w:color="00000A"/>
@@ -6304,7 +6420,7 @@
         </w:tc>
         <w:tc>
           <w:tcPr>
-            <w:tcW w:w="995" w:type="dxa"/>
+            <w:tcW w:w="998" w:type="dxa"/>
             <w:tcBorders>
               <w:top w:val="single" w:sz="4" w:space="0" w:color="00000A"/>
               <w:left w:val="single" w:sz="4" w:space="0" w:color="00000A"/>
@@ -6376,7 +6492,7 @@
         </w:tc>
         <w:tc>
           <w:tcPr>
-            <w:tcW w:w="880" w:type="dxa"/>
+            <w:tcW w:w="883" w:type="dxa"/>
             <w:tcBorders>
               <w:top w:val="single" w:sz="4" w:space="0" w:color="00000A"/>
               <w:left w:val="single" w:sz="4" w:space="0" w:color="00000A"/>
@@ -6410,7 +6526,7 @@
         </w:tc>
         <w:tc>
           <w:tcPr>
-            <w:tcW w:w="960" w:type="dxa"/>
+            <w:tcW w:w="954" w:type="dxa"/>
             <w:tcBorders>
               <w:top w:val="single" w:sz="4" w:space="0" w:color="00000A"/>
               <w:left w:val="single" w:sz="4" w:space="0" w:color="00000A"/>
@@ -6559,15 +6675,27 @@
     <w:p>
       <w:pPr>
         <w:pStyle w:val="Heading1"/>
-        <w:rPr>
-          <w:lang w:val="en-US"/>
-        </w:rPr>
+        <w:rPr/>
       </w:pPr>
       <w:r>
         <w:rPr>
           <w:lang w:val="en-US"/>
         </w:rPr>
         <w:t>Discussion</w:t>
+      </w:r>
+    </w:p>
+    <w:p>
+      <w:pPr>
+        <w:pStyle w:val="Heading3"/>
+        <w:numPr>
+          <w:ilvl w:val="2"/>
+          <w:numId w:val="1"/>
+        </w:numPr>
+        <w:rPr/>
+      </w:pPr>
+      <w:r>
+        <w:rPr/>
+        <w:t>Heading 3</w:t>
       </w:r>
     </w:p>
     <w:p>
@@ -6592,411 +6720,414 @@
     <w:p>
       <w:pPr>
         <w:pStyle w:val="Normal"/>
+        <w:numPr>
+          <w:ilvl w:val="0"/>
+          <w:numId w:val="5"/>
+        </w:numPr>
+        <w:jc w:val="both"/>
+        <w:rPr>
+          <w:rFonts w:ascii="Times New Roman" w:hAnsi="Times New Roman"/>
+          <w:lang w:val="en-US"/>
+        </w:rPr>
+      </w:pPr>
+      <w:bookmarkStart w:id="12" w:name="__DdeLink__888_1225654907"/>
+      <w:r>
+        <w:rPr>
+          <w:rFonts w:ascii="Times New Roman" w:hAnsi="Times New Roman"/>
+          <w:lang w:val="en-US"/>
+        </w:rPr>
+        <w:t xml:space="preserve">Our patients </w:t>
+      </w:r>
+      <w:bookmarkEnd w:id="12"/>
+      <w:r>
+        <w:rPr>
+          <w:rFonts w:ascii="Times New Roman" w:hAnsi="Times New Roman"/>
+          <w:lang w:val="en-US"/>
+        </w:rPr>
+        <w:t>often received GCs, which reduced the activity of the disease.</w:t>
+      </w:r>
+    </w:p>
+    <w:p>
+      <w:pPr>
+        <w:pStyle w:val="Normal"/>
+        <w:numPr>
+          <w:ilvl w:val="0"/>
+          <w:numId w:val="5"/>
+        </w:numPr>
+        <w:jc w:val="both"/>
+        <w:rPr>
+          <w:lang w:val="en-US"/>
+        </w:rPr>
+      </w:pPr>
+      <w:r>
+        <w:rPr>
+          <w:rFonts w:ascii="Times New Roman" w:hAnsi="Times New Roman"/>
+          <w:lang w:val="en-US"/>
+        </w:rPr>
+        <w:t>Our sample included not only patients with JIA in the active phase that needed constant observation but also those who were in complete clinical remission and did not require medical therapy.</w:t>
+      </w:r>
+    </w:p>
+    <w:p>
+      <w:pPr>
+        <w:pStyle w:val="Normal"/>
+        <w:numPr>
+          <w:ilvl w:val="1"/>
+          <w:numId w:val="5"/>
+        </w:numPr>
+        <w:jc w:val="both"/>
+        <w:rPr/>
+      </w:pPr>
+      <w:r>
+        <w:rPr>
+          <w:rFonts w:ascii="Times New Roman" w:hAnsi="Times New Roman"/>
+          <w:lang w:val="en-US"/>
+        </w:rPr>
+        <w:t>Nested List item 1</w:t>
+      </w:r>
+    </w:p>
+    <w:p>
+      <w:pPr>
+        <w:pStyle w:val="Normal"/>
+        <w:numPr>
+          <w:ilvl w:val="1"/>
+          <w:numId w:val="5"/>
+        </w:numPr>
+        <w:jc w:val="both"/>
+        <w:rPr/>
+      </w:pPr>
+      <w:r>
+        <w:rPr>
+          <w:rFonts w:ascii="Times New Roman" w:hAnsi="Times New Roman"/>
+          <w:lang w:val="en-US"/>
+        </w:rPr>
+        <w:t>Nested List item 2</w:t>
+      </w:r>
+    </w:p>
+    <w:p>
+      <w:pPr>
+        <w:pStyle w:val="Normal"/>
+        <w:widowControl w:val="false"/>
+        <w:numPr>
+          <w:ilvl w:val="0"/>
+          <w:numId w:val="4"/>
+        </w:numPr>
+        <w:spacing w:before="0" w:after="240"/>
+        <w:jc w:val="both"/>
+        <w:rPr>
+          <w:rFonts w:ascii="Times New Roman" w:hAnsi="Times New Roman"/>
+          <w:lang w:val="en-US"/>
+        </w:rPr>
+      </w:pPr>
+      <w:r>
+        <w:rPr>
+          <w:rFonts w:ascii="Times New Roman" w:hAnsi="Times New Roman"/>
+          <w:lang w:val="en-US"/>
+        </w:rPr>
+        <w:t>Our results confirmed that JIA's greatest impact was on "physical functioning" and "pain intensity," which are parts of the physical well-being SF-36 factor. Thus, JIA has a greater impact on physical health than on the mental health of patients, which corresponds to scientific data [16, 18, 19, 20, 23, 24].</w:t>
+      </w:r>
+    </w:p>
+    <w:p>
+      <w:pPr>
+        <w:pStyle w:val="Normal"/>
+        <w:widowControl w:val="false"/>
+        <w:spacing w:before="0" w:after="240"/>
+        <w:jc w:val="both"/>
+        <w:rPr>
+          <w:rFonts w:ascii="Times New Roman" w:hAnsi="Times New Roman"/>
+          <w:lang w:val="en-US"/>
+        </w:rPr>
+      </w:pPr>
+      <w:r>
+        <w:rPr>
+          <w:rFonts w:ascii="Times New Roman" w:hAnsi="Times New Roman"/>
+          <w:lang w:val="en-US"/>
+        </w:rPr>
+        <w:t>There is evidence of a negative relationship between QoL and the duration of the disease by the results of work by Minden K. et al. [25]. Foster et al. also noted this tendency in patients with JIA [16]. However, in our study, we did not detect the effect of the duration of the disease on the QoL indicators, although we observed the negative correlation between functional activity limitation and all components of the QoL according to the SF-36 as established, and in the previous work [1] we have shown that QoL depends on the X-ray definite degree of JIA’s progression .</w:t>
+      </w:r>
+    </w:p>
+    <w:p>
+      <w:pPr>
+        <w:pStyle w:val="Normal"/>
+        <w:widowControl w:val="false"/>
+        <w:spacing w:before="0" w:after="240"/>
+        <w:jc w:val="both"/>
+        <w:rPr>
+          <w:rFonts w:ascii="Times New Roman" w:hAnsi="Times New Roman"/>
+          <w:lang w:val="en-US"/>
+        </w:rPr>
+      </w:pPr>
+      <w:r>
+        <w:rPr>
+          <w:rFonts w:ascii="Times New Roman" w:hAnsi="Times New Roman"/>
+          <w:lang w:val="en-US"/>
+        </w:rPr>
+        <w:t>Since our study showed that physical activity is most strongly affected by pain intensity, treatment with JIA should not be directed solely at the fight against inflammation through the use of NSAIDs. It is advisable to use analgesics and procedures for severe pain, including physiotherapy and/or hypnosis [26].</w:t>
+      </w:r>
+    </w:p>
+    <w:p>
+      <w:pPr>
+        <w:pStyle w:val="Normal"/>
+        <w:widowControl w:val="false"/>
+        <w:spacing w:before="0" w:after="240"/>
+        <w:jc w:val="both"/>
+        <w:rPr>
+          <w:rFonts w:ascii="Times New Roman" w:hAnsi="Times New Roman"/>
+          <w:lang w:val="en-US"/>
+        </w:rPr>
+      </w:pPr>
+      <w:r>
+        <w:rPr>
+          <w:rFonts w:ascii="Times New Roman" w:hAnsi="Times New Roman"/>
+          <w:lang w:val="en-US"/>
+        </w:rPr>
+        <w:t>Patients with JIA may also have a low QoL while in remission. In our study, it was found that 3 out of 33 patients in the remission stage had a low physical well-being. In 5 out of 33 patients - a low level of mental well-being. These data coincide with the results of the study [22], in which 8/38 patients with JIA in the remission stage had a low physical well-being.</w:t>
+      </w:r>
+    </w:p>
+    <w:p>
+      <w:pPr>
+        <w:pStyle w:val="Normal"/>
+        <w:widowControl w:val="false"/>
+        <w:spacing w:before="0" w:after="240"/>
+        <w:jc w:val="both"/>
+        <w:rPr>
+          <w:rFonts w:ascii="Times New Roman" w:hAnsi="Times New Roman"/>
+          <w:lang w:val="en-US"/>
+        </w:rPr>
+      </w:pPr>
+      <w:r>
+        <w:rPr>
+          <w:rFonts w:ascii="Times New Roman" w:hAnsi="Times New Roman"/>
+          <w:lang w:val="en-US"/>
+        </w:rPr>
+        <w:t>Our study has some limitations. First, our study had cross-sectional design study that limited the assessment of the natural course and QoL prognostic factors of the JIA. Second, data on the educational and socio-economic status of patients with JIA and their parents have not been collected. These factors may influence SF-36 results. Previous studies have shown that psychological factors, therapies, geographical origin, and socioeconomic differences can have an effect on pain in the JIA [27, 28]. Third, we did not evaluate the effect of treatment on QoL, especially on biological therapy, although a number of studies have shown that QoL with JIA is improved against the background of biological therapy [29, 30].</w:t>
+      </w:r>
+    </w:p>
+    <w:p>
+      <w:pPr>
+        <w:pStyle w:val="Normal"/>
+        <w:widowControl w:val="false"/>
+        <w:spacing w:before="0" w:after="240"/>
+        <w:jc w:val="both"/>
+        <w:rPr>
+          <w:rFonts w:ascii="Times New Roman" w:hAnsi="Times New Roman"/>
+          <w:lang w:val="en-US"/>
+        </w:rPr>
+      </w:pPr>
+      <w:r>
+        <w:rPr>
+          <w:rFonts w:ascii="Times New Roman" w:hAnsi="Times New Roman"/>
+          <w:lang w:val="en-US"/>
+        </w:rPr>
+        <w:t>Our research also has the strengths:</w:t>
+      </w:r>
+    </w:p>
+    <w:p>
+      <w:pPr>
+        <w:pStyle w:val="Normal"/>
+        <w:widowControl w:val="false"/>
+        <w:numPr>
+          <w:ilvl w:val="0"/>
+          <w:numId w:val="6"/>
+        </w:numPr>
+        <w:spacing w:before="0" w:after="240"/>
+        <w:jc w:val="both"/>
+        <w:rPr/>
+      </w:pPr>
+      <w:r>
+        <w:rPr>
+          <w:rFonts w:ascii="Times New Roman" w:hAnsi="Times New Roman"/>
+          <w:lang w:val="en-US"/>
+        </w:rPr>
+        <w:t>The experimental group consisted of patients with JIA that met the criteria for ILAR in the transition period.</w:t>
+      </w:r>
+    </w:p>
+    <w:p>
+      <w:pPr>
+        <w:pStyle w:val="Normal"/>
+        <w:widowControl w:val="false"/>
+        <w:numPr>
+          <w:ilvl w:val="0"/>
+          <w:numId w:val="6"/>
+        </w:numPr>
+        <w:spacing w:before="0" w:after="240"/>
+        <w:jc w:val="both"/>
+        <w:rPr/>
+      </w:pPr>
+      <w:r>
+        <w:rPr>
+          <w:rFonts w:ascii="Times New Roman" w:hAnsi="Times New Roman"/>
+          <w:lang w:val="en-US"/>
+        </w:rPr>
+        <w:t>The results of evaluation were compared with the control groups comprised of healthy individuals.</w:t>
+      </w:r>
+    </w:p>
+    <w:p>
+      <w:pPr>
+        <w:pStyle w:val="Normal"/>
+        <w:widowControl w:val="false"/>
+        <w:numPr>
+          <w:ilvl w:val="0"/>
+          <w:numId w:val="6"/>
+        </w:numPr>
+        <w:spacing w:before="0" w:after="240"/>
+        <w:jc w:val="both"/>
+        <w:rPr/>
+      </w:pPr>
+      <w:r>
+        <w:rPr>
+          <w:rFonts w:ascii="Times New Roman" w:hAnsi="Times New Roman"/>
+          <w:lang w:val="en-US"/>
+        </w:rPr>
+        <w:t>This is the first study in Ukraine that included biologic therapy as a potential factor affecting QoL in the transition period.</w:t>
+      </w:r>
+    </w:p>
+    <w:p>
+      <w:pPr>
+        <w:pStyle w:val="Heading1"/>
+        <w:rPr>
+          <w:rFonts w:eastAsia="MS Mincho"/>
+          <w:lang w:val="en-US"/>
+        </w:rPr>
+      </w:pPr>
+      <w:r>
+        <w:rPr>
+          <w:rFonts w:eastAsia="MS Mincho"/>
+          <w:lang w:val="en-US"/>
+        </w:rPr>
+        <w:t>Conclusion</w:t>
+      </w:r>
+    </w:p>
+    <w:p>
+      <w:pPr>
+        <w:pStyle w:val="Normal"/>
+        <w:rPr>
+          <w:lang w:val="en-US"/>
+        </w:rPr>
+      </w:pPr>
+      <w:r>
+        <w:rPr>
+          <w:lang w:val="en-US"/>
+        </w:rPr>
+        <w:t>Juvenile idiopathic arthritis had the greatest influence during the transition from pediatric to adult rheumatological service to a physical functioning and pain intensity on SF-36 physical well-being scale. It indicates a greater effect of the disease on the physical than on the mental health in patients with JIA.</w:t>
+      </w:r>
+    </w:p>
+    <w:p>
+      <w:pPr>
+        <w:pStyle w:val="Heading1"/>
+        <w:rPr>
+          <w:lang w:val="en-US"/>
+        </w:rPr>
+      </w:pPr>
+      <w:r>
+        <w:rPr>
+          <w:lang w:val="en-US"/>
+        </w:rPr>
+        <w:t>Another conclusion</w:t>
+      </w:r>
+    </w:p>
+    <w:p>
+      <w:pPr>
+        <w:pStyle w:val="Normal"/>
+        <w:rPr/>
+      </w:pPr>
+      <w:r>
+        <w:rPr/>
+        <w:t>Звичаний</w:t>
+      </w:r>
+      <w:r>
+        <w:rPr>
+          <w:lang w:val="en-US"/>
+        </w:rPr>
+        <w:t xml:space="preserve"> </w:t>
+      </w:r>
+      <w:r>
+        <w:rPr/>
+        <w:t>текст</w:t>
+      </w:r>
+      <w:r>
+        <w:rPr>
+          <w:lang w:val="en-US"/>
+        </w:rPr>
+        <w:t xml:space="preserve"> </w:t>
+      </w:r>
+      <w:r>
+        <w:rPr/>
+        <w:t>тут</w:t>
+      </w:r>
+      <w:r>
+        <w:rPr>
+          <w:lang w:val="en-US"/>
+        </w:rPr>
+        <w:t>.</w:t>
+      </w:r>
+    </w:p>
+    <w:p>
+      <w:pPr>
+        <w:pStyle w:val="Normal"/>
+        <w:rPr>
+          <w:lang w:val="en-US"/>
+        </w:rPr>
+      </w:pPr>
+      <w:r>
+        <w:rPr>
+          <w:lang w:val="en-US"/>
+        </w:rPr>
+      </w:r>
+    </w:p>
+    <w:p>
+      <w:pPr>
+        <w:pStyle w:val="Bibliography"/>
+        <w:rPr>
+          <w:lang w:val="en-US"/>
+        </w:rPr>
+      </w:pPr>
+      <w:r>
+        <w:rPr/>
+        <w:t>References</w:t>
+      </w:r>
+    </w:p>
+    <w:p>
+      <w:pPr>
+        <w:pStyle w:val="Bibliography"/>
         <w:numPr>
           <w:ilvl w:val="0"/>
           <w:numId w:val="3"/>
         </w:numPr>
-        <w:jc w:val="both"/>
-        <w:rPr>
-          <w:rFonts w:ascii="Times New Roman" w:hAnsi="Times New Roman"/>
-          <w:lang w:val="en-US"/>
-        </w:rPr>
-      </w:pPr>
-      <w:r>
-        <w:rPr>
-          <w:rFonts w:ascii="Times New Roman" w:hAnsi="Times New Roman"/>
-          <w:lang w:val="en-US"/>
-        </w:rPr>
-        <w:t>Our patients often received GCs, which reduced the activity of the disease.</w:t>
+        <w:rPr>
+          <w:rFonts w:ascii="Times New Roman" w:hAnsi="Times New Roman"/>
+          <w:lang w:val="en-US"/>
+        </w:rPr>
+      </w:pPr>
+      <w:r>
+        <w:rPr>
+          <w:rFonts w:ascii="Times New Roman" w:hAnsi="Times New Roman"/>
+          <w:lang w:val="en-US"/>
+        </w:rPr>
+        <w:t>Dzhus MB. Psycho-emotional condition of young adults with juvenile idiopathic arthritis.</w:t>
+      </w:r>
+      <w:r>
+        <w:rPr>
+          <w:rFonts w:ascii="Times New Roman" w:hAnsi="Times New Roman"/>
+          <w:bCs/>
+          <w:lang w:val="en-US"/>
+        </w:rPr>
+        <w:t xml:space="preserve"> Acta Medica Leopoliensia. </w:t>
+      </w:r>
+      <w:r>
+        <w:rPr>
+          <w:rFonts w:ascii="Times New Roman" w:hAnsi="Times New Roman"/>
+          <w:lang w:val="en-US"/>
+        </w:rPr>
+        <w:t>2017; 23 (1-2): 44-51.</w:t>
       </w:r>
     </w:p>
     <w:p>
       <w:pPr>
-        <w:pStyle w:val="Normal"/>
+        <w:pStyle w:val="Bibliography"/>
         <w:numPr>
           <w:ilvl w:val="0"/>
           <w:numId w:val="3"/>
         </w:numPr>
-        <w:jc w:val="both"/>
-        <w:rPr>
-          <w:lang w:val="en-US"/>
-        </w:rPr>
-      </w:pPr>
-      <w:r>
-        <w:rPr>
-          <w:rFonts w:ascii="Times New Roman" w:hAnsi="Times New Roman"/>
-          <w:lang w:val="en-US"/>
-        </w:rPr>
-        <w:t>Our sample included not only patients with JIA in the active phase that needed constant observation but also those who were in complete clinical remission and did not require medical therapy.</w:t>
-      </w:r>
-    </w:p>
-    <w:p>
-      <w:pPr>
-        <w:pStyle w:val="Normal"/>
-        <w:numPr>
-          <w:ilvl w:val="1"/>
-          <w:numId w:val="3"/>
-        </w:numPr>
-        <w:jc w:val="both"/>
-        <w:rPr/>
-      </w:pPr>
-      <w:r>
-        <w:rPr>
-          <w:rFonts w:ascii="Times New Roman" w:hAnsi="Times New Roman"/>
-          <w:lang w:val="en-US"/>
-        </w:rPr>
-        <w:t>Nested List item 1</w:t>
-      </w:r>
-    </w:p>
-    <w:p>
-      <w:pPr>
-        <w:pStyle w:val="Normal"/>
-        <w:numPr>
-          <w:ilvl w:val="1"/>
-          <w:numId w:val="3"/>
-        </w:numPr>
-        <w:jc w:val="both"/>
-        <w:rPr/>
-      </w:pPr>
-      <w:r>
-        <w:rPr>
-          <w:rFonts w:ascii="Times New Roman" w:hAnsi="Times New Roman"/>
-          <w:lang w:val="en-US"/>
-        </w:rPr>
-        <w:t>Nested List item 2</w:t>
-      </w:r>
-    </w:p>
-    <w:p>
-      <w:pPr>
-        <w:pStyle w:val="Normal"/>
-        <w:widowControl w:val="false"/>
-        <w:numPr>
-          <w:ilvl w:val="0"/>
-          <w:numId w:val="2"/>
-        </w:numPr>
-        <w:spacing w:before="0" w:after="240"/>
-        <w:jc w:val="both"/>
-        <w:rPr>
-          <w:rFonts w:ascii="Times New Roman" w:hAnsi="Times New Roman"/>
-          <w:lang w:val="en-US"/>
-        </w:rPr>
-      </w:pPr>
-      <w:r>
-        <w:rPr>
-          <w:rFonts w:ascii="Times New Roman" w:hAnsi="Times New Roman"/>
-          <w:lang w:val="en-US"/>
-        </w:rPr>
-        <w:t>Our results confirmed that JIA's greatest impact was on "physical functioning" and "pain intensity," which are parts of the physical well-being SF-36 factor. Thus, JIA has a greater impact on physical health than on the mental health of patients, which corresponds to scientific data [16, 18, 19, 20, 23, 24].</w:t>
-      </w:r>
-    </w:p>
-    <w:p>
-      <w:pPr>
-        <w:pStyle w:val="Normal"/>
-        <w:widowControl w:val="false"/>
-        <w:spacing w:before="0" w:after="240"/>
-        <w:jc w:val="both"/>
-        <w:rPr>
-          <w:rFonts w:ascii="Times New Roman" w:hAnsi="Times New Roman"/>
-          <w:lang w:val="en-US"/>
-        </w:rPr>
-      </w:pPr>
-      <w:r>
-        <w:rPr>
-          <w:rFonts w:ascii="Times New Roman" w:hAnsi="Times New Roman"/>
-          <w:lang w:val="en-US"/>
-        </w:rPr>
-        <w:t>There is evidence of a negative relationship between QoL and the duration of the disease by the results of work by Minden K. et al. [25]. Foster et al. also noted this tendency in patients with JIA [16]. However, in our study, we did not detect the effect of the duration of the disease on the QoL indicators, although we observed the negative correlation between functional activity limitation and all components of the QoL according to the SF-36 as established, and in the previous work [1] we have shown that QoL depends on the X-ray definite degree of JIA’s progression .</w:t>
-      </w:r>
-    </w:p>
-    <w:p>
-      <w:pPr>
-        <w:pStyle w:val="Normal"/>
-        <w:widowControl w:val="false"/>
-        <w:spacing w:before="0" w:after="240"/>
-        <w:jc w:val="both"/>
-        <w:rPr>
-          <w:rFonts w:ascii="Times New Roman" w:hAnsi="Times New Roman"/>
-          <w:lang w:val="en-US"/>
-        </w:rPr>
-      </w:pPr>
-      <w:r>
-        <w:rPr>
-          <w:rFonts w:ascii="Times New Roman" w:hAnsi="Times New Roman"/>
-          <w:lang w:val="en-US"/>
-        </w:rPr>
-        <w:t>Since our study showed that physical activity is most strongly affected by pain intensity, treatment with JIA should not be directed solely at the fight against inflammation through the use of NSAIDs. It is advisable to use analgesics and procedures for severe pain, including physiotherapy and/or hypnosis [26].</w:t>
-      </w:r>
-    </w:p>
-    <w:p>
-      <w:pPr>
-        <w:pStyle w:val="Normal"/>
-        <w:widowControl w:val="false"/>
-        <w:spacing w:before="0" w:after="240"/>
-        <w:jc w:val="both"/>
-        <w:rPr>
-          <w:rFonts w:ascii="Times New Roman" w:hAnsi="Times New Roman"/>
-          <w:lang w:val="en-US"/>
-        </w:rPr>
-      </w:pPr>
-      <w:r>
-        <w:rPr>
-          <w:rFonts w:ascii="Times New Roman" w:hAnsi="Times New Roman"/>
-          <w:lang w:val="en-US"/>
-        </w:rPr>
-        <w:t>Patients with JIA may also have a low QoL while in remission. In our study, it was found that 3 out of 33 patients in the remission stage had a low physical well-being. In 5 out of 33 patients - a low level of mental well-being. These data coincide with the results of the study [22], in which 8/38 patients with JIA in the remission stage had a low physical well-being.</w:t>
-      </w:r>
-    </w:p>
-    <w:p>
-      <w:pPr>
-        <w:pStyle w:val="Normal"/>
-        <w:widowControl w:val="false"/>
-        <w:spacing w:before="0" w:after="240"/>
-        <w:jc w:val="both"/>
-        <w:rPr>
-          <w:rFonts w:ascii="Times New Roman" w:hAnsi="Times New Roman"/>
-          <w:lang w:val="en-US"/>
-        </w:rPr>
-      </w:pPr>
-      <w:r>
-        <w:rPr>
-          <w:rFonts w:ascii="Times New Roman" w:hAnsi="Times New Roman"/>
-          <w:lang w:val="en-US"/>
-        </w:rPr>
-        <w:t>Our study has some limitations. First, our study had cross-sectional design study that limited the assessment of the natural course and QoL prognostic factors of the JIA. Second, data on the educational and socio-economic status of patients with JIA and their parents have not been collected. These factors may influence SF-36 results. Previous studies have shown that psychological factors, therapies, geographical origin, and socioeconomic differences can have an effect on pain in the JIA [27, 28]. Third, we did not evaluate the effect of treatment on QoL, especially on biological therapy, although a number of studies have shown that QoL with JIA is improved against the background of biological therapy [29, 30].</w:t>
-      </w:r>
-    </w:p>
-    <w:p>
-      <w:pPr>
-        <w:pStyle w:val="Normal"/>
-        <w:widowControl w:val="false"/>
-        <w:spacing w:before="0" w:after="240"/>
-        <w:jc w:val="both"/>
-        <w:rPr>
-          <w:rFonts w:ascii="Times New Roman" w:hAnsi="Times New Roman"/>
-          <w:lang w:val="en-US"/>
-        </w:rPr>
-      </w:pPr>
-      <w:r>
-        <w:rPr>
-          <w:rFonts w:ascii="Times New Roman" w:hAnsi="Times New Roman"/>
-          <w:lang w:val="en-US"/>
-        </w:rPr>
-        <w:t>Our research also has the strengths:</w:t>
-      </w:r>
-    </w:p>
-    <w:p>
-      <w:pPr>
-        <w:pStyle w:val="Normal"/>
-        <w:widowControl w:val="false"/>
-        <w:numPr>
-          <w:ilvl w:val="0"/>
-          <w:numId w:val="2"/>
-        </w:numPr>
-        <w:spacing w:before="0" w:after="240"/>
-        <w:jc w:val="both"/>
-        <w:rPr>
-          <w:rFonts w:ascii="Times New Roman" w:hAnsi="Times New Roman"/>
-          <w:lang w:val="en-US"/>
-        </w:rPr>
-      </w:pPr>
-      <w:r>
-        <w:rPr>
-          <w:rFonts w:ascii="Times New Roman" w:hAnsi="Times New Roman"/>
-          <w:lang w:val="en-US"/>
-        </w:rPr>
-        <w:t>The experimental group consisted of patients with JIA that met the criteria for ILAR in the transition period.</w:t>
-      </w:r>
-    </w:p>
-    <w:p>
-      <w:pPr>
-        <w:pStyle w:val="Normal"/>
-        <w:widowControl w:val="false"/>
-        <w:numPr>
-          <w:ilvl w:val="0"/>
-          <w:numId w:val="2"/>
-        </w:numPr>
-        <w:spacing w:before="0" w:after="240"/>
-        <w:jc w:val="both"/>
-        <w:rPr>
-          <w:rFonts w:ascii="Times New Roman" w:hAnsi="Times New Roman"/>
-          <w:lang w:val="en-US"/>
-        </w:rPr>
-      </w:pPr>
-      <w:r>
-        <w:rPr>
-          <w:rFonts w:ascii="Times New Roman" w:hAnsi="Times New Roman"/>
-          <w:lang w:val="en-US"/>
-        </w:rPr>
-        <w:t>The results of evaluation were compared with the control groups comprised of healthy individuals.</w:t>
-      </w:r>
-    </w:p>
-    <w:p>
-      <w:pPr>
-        <w:pStyle w:val="Normal"/>
-        <w:widowControl w:val="false"/>
-        <w:numPr>
-          <w:ilvl w:val="0"/>
-          <w:numId w:val="2"/>
-        </w:numPr>
-        <w:spacing w:before="0" w:after="240"/>
-        <w:jc w:val="both"/>
-        <w:rPr>
-          <w:rFonts w:ascii="Times New Roman" w:hAnsi="Times New Roman"/>
-          <w:lang w:val="en-US"/>
-        </w:rPr>
-      </w:pPr>
-      <w:r>
-        <w:rPr>
-          <w:rFonts w:ascii="Times New Roman" w:hAnsi="Times New Roman"/>
-          <w:lang w:val="en-US"/>
-        </w:rPr>
-        <w:t>This is the first study in Ukraine that included biologic therapy as a potential factor affecting QoL in the transition period.</w:t>
-      </w:r>
-    </w:p>
-    <w:p>
-      <w:pPr>
-        <w:pStyle w:val="Heading1"/>
-        <w:rPr>
-          <w:rFonts w:eastAsia="MS Mincho"/>
-          <w:lang w:val="en-US"/>
-        </w:rPr>
-      </w:pPr>
-      <w:r>
-        <w:rPr>
-          <w:rFonts w:eastAsia="MS Mincho"/>
-          <w:lang w:val="en-US"/>
-        </w:rPr>
-        <w:t>Conclusion</w:t>
-      </w:r>
-    </w:p>
-    <w:p>
-      <w:pPr>
-        <w:pStyle w:val="Normal"/>
-        <w:rPr>
-          <w:lang w:val="en-US"/>
-        </w:rPr>
-      </w:pPr>
-      <w:r>
-        <w:rPr>
-          <w:lang w:val="en-US"/>
-        </w:rPr>
-        <w:t>Juvenile idiopathic arthritis had the greatest influence during the transition from pediatric to adult rheumatological service to a physical functioning and pain intensity on SF-36 physical well-being scale. It indicates a greater effect of the disease on the physical than on the mental health in patients with JIA.</w:t>
-      </w:r>
-    </w:p>
-    <w:p>
-      <w:pPr>
-        <w:pStyle w:val="Heading1"/>
-        <w:rPr>
-          <w:lang w:val="en-US"/>
-        </w:rPr>
-      </w:pPr>
-      <w:r>
-        <w:rPr>
-          <w:lang w:val="en-US"/>
-        </w:rPr>
-        <w:t>Another conclusion</w:t>
-      </w:r>
-    </w:p>
-    <w:p>
-      <w:pPr>
-        <w:pStyle w:val="Normal"/>
-        <w:rPr>
-          <w:lang w:val="en-US"/>
-        </w:rPr>
-      </w:pPr>
-      <w:r>
-        <w:rPr/>
-        <w:t>Звичаний</w:t>
-      </w:r>
-      <w:r>
-        <w:rPr>
-          <w:lang w:val="en-US"/>
-        </w:rPr>
-        <w:t xml:space="preserve"> </w:t>
-      </w:r>
-      <w:r>
-        <w:rPr/>
-        <w:t>текст</w:t>
-      </w:r>
-      <w:r>
-        <w:rPr>
-          <w:lang w:val="en-US"/>
-        </w:rPr>
-        <w:t xml:space="preserve"> </w:t>
-      </w:r>
-      <w:r>
-        <w:rPr/>
-        <w:t>тут</w:t>
-      </w:r>
-      <w:r>
-        <w:rPr>
-          <w:lang w:val="en-US"/>
-        </w:rPr>
-        <w:t>.</w:t>
-      </w:r>
-    </w:p>
-    <w:p>
-      <w:pPr>
-        <w:pStyle w:val="Heading1"/>
-        <w:rPr>
-          <w:lang w:val="en-US"/>
-        </w:rPr>
-      </w:pPr>
-      <w:r>
-        <w:rPr>
-          <w:lang w:val="en-US"/>
-        </w:rPr>
-        <w:t>References</w:t>
-      </w:r>
-    </w:p>
-    <w:p>
-      <w:pPr>
-        <w:pStyle w:val="Normal"/>
-        <w:widowControl w:val="false"/>
-        <w:numPr>
-          <w:ilvl w:val="0"/>
-          <w:numId w:val="1"/>
-        </w:numPr>
-        <w:spacing w:before="0" w:after="240"/>
-        <w:jc w:val="both"/>
-        <w:rPr>
-          <w:rFonts w:ascii="Times New Roman" w:hAnsi="Times New Roman"/>
-          <w:lang w:val="en-US"/>
-        </w:rPr>
-      </w:pPr>
-      <w:r>
-        <w:rPr>
-          <w:rFonts w:ascii="Times New Roman" w:hAnsi="Times New Roman"/>
-          <w:lang w:val="en-US"/>
-        </w:rPr>
-        <w:t>Dzhus MB. Psycho-emotional condition of young adults with juvenile idiopathic arthritis.</w:t>
-      </w:r>
-      <w:r>
-        <w:rPr>
-          <w:rFonts w:ascii="Times New Roman" w:hAnsi="Times New Roman"/>
-          <w:bCs/>
-          <w:lang w:val="en-US"/>
-        </w:rPr>
-        <w:t xml:space="preserve"> Acta Medica Leopoliensia. </w:t>
-      </w:r>
-      <w:r>
-        <w:rPr>
-          <w:rFonts w:ascii="Times New Roman" w:hAnsi="Times New Roman"/>
-          <w:lang w:val="en-US"/>
-        </w:rPr>
-        <w:t>2017; 23 (1-2): 44-51.</w:t>
-      </w:r>
-    </w:p>
-    <w:p>
-      <w:pPr>
-        <w:pStyle w:val="Normal"/>
-        <w:widowControl w:val="false"/>
-        <w:numPr>
-          <w:ilvl w:val="0"/>
-          <w:numId w:val="1"/>
-        </w:numPr>
-        <w:spacing w:before="0" w:after="240"/>
-        <w:jc w:val="both"/>
         <w:rPr/>
       </w:pPr>
       <w:r>
@@ -7043,14 +7174,11 @@
     </w:p>
     <w:p>
       <w:pPr>
-        <w:pStyle w:val="Normal"/>
-        <w:widowControl w:val="false"/>
+        <w:pStyle w:val="Bibliography"/>
         <w:numPr>
           <w:ilvl w:val="0"/>
-          <w:numId w:val="1"/>
+          <w:numId w:val="3"/>
         </w:numPr>
-        <w:spacing w:before="0" w:after="240"/>
-        <w:jc w:val="both"/>
         <w:rPr/>
       </w:pPr>
       <w:r>
@@ -7097,14 +7225,11 @@
     </w:p>
     <w:p>
       <w:pPr>
-        <w:pStyle w:val="Normal"/>
-        <w:widowControl w:val="false"/>
+        <w:pStyle w:val="Bibliography"/>
         <w:numPr>
           <w:ilvl w:val="0"/>
-          <w:numId w:val="1"/>
+          <w:numId w:val="3"/>
         </w:numPr>
-        <w:spacing w:before="0" w:after="240"/>
-        <w:jc w:val="both"/>
         <w:rPr/>
       </w:pPr>
       <w:r>
@@ -7151,14 +7276,11 @@
     </w:p>
     <w:p>
       <w:pPr>
-        <w:pStyle w:val="Normal"/>
-        <w:widowControl w:val="false"/>
+        <w:pStyle w:val="Bibliography"/>
         <w:numPr>
           <w:ilvl w:val="0"/>
-          <w:numId w:val="1"/>
+          <w:numId w:val="3"/>
         </w:numPr>
-        <w:spacing w:before="0" w:after="240"/>
-        <w:jc w:val="both"/>
         <w:rPr/>
       </w:pPr>
       <w:r>
@@ -7188,14 +7310,11 @@
     </w:p>
     <w:p>
       <w:pPr>
-        <w:pStyle w:val="Normal"/>
-        <w:widowControl w:val="false"/>
+        <w:pStyle w:val="Bibliography"/>
         <w:numPr>
           <w:ilvl w:val="0"/>
-          <w:numId w:val="1"/>
+          <w:numId w:val="3"/>
         </w:numPr>
-        <w:spacing w:before="0" w:after="240"/>
-        <w:jc w:val="both"/>
         <w:rPr/>
       </w:pPr>
       <w:r>
@@ -7242,14 +7361,11 @@
     </w:p>
     <w:p>
       <w:pPr>
-        <w:pStyle w:val="Normal"/>
-        <w:widowControl w:val="false"/>
+        <w:pStyle w:val="Bibliography"/>
         <w:numPr>
           <w:ilvl w:val="0"/>
-          <w:numId w:val="1"/>
+          <w:numId w:val="3"/>
         </w:numPr>
-        <w:spacing w:before="0" w:after="240"/>
-        <w:jc w:val="both"/>
         <w:rPr/>
       </w:pPr>
       <w:r>
@@ -7296,14 +7412,11 @@
     </w:p>
     <w:p>
       <w:pPr>
-        <w:pStyle w:val="Normal"/>
-        <w:widowControl w:val="false"/>
+        <w:pStyle w:val="Bibliography"/>
         <w:numPr>
           <w:ilvl w:val="0"/>
-          <w:numId w:val="1"/>
+          <w:numId w:val="3"/>
         </w:numPr>
-        <w:spacing w:before="0" w:after="240"/>
-        <w:jc w:val="both"/>
         <w:rPr/>
       </w:pPr>
       <w:r>
@@ -7350,14 +7463,11 @@
     </w:p>
     <w:p>
       <w:pPr>
-        <w:pStyle w:val="Normal"/>
-        <w:widowControl w:val="false"/>
+        <w:pStyle w:val="Bibliography"/>
         <w:numPr>
           <w:ilvl w:val="0"/>
-          <w:numId w:val="1"/>
+          <w:numId w:val="3"/>
         </w:numPr>
-        <w:spacing w:before="0" w:after="240"/>
-        <w:jc w:val="both"/>
         <w:rPr/>
       </w:pPr>
       <w:r>
@@ -7411,14 +7521,11 @@
     </w:p>
     <w:p>
       <w:pPr>
-        <w:pStyle w:val="Normal"/>
-        <w:widowControl w:val="false"/>
+        <w:pStyle w:val="Bibliography"/>
         <w:numPr>
           <w:ilvl w:val="0"/>
-          <w:numId w:val="1"/>
+          <w:numId w:val="3"/>
         </w:numPr>
-        <w:spacing w:before="0" w:after="240"/>
-        <w:jc w:val="both"/>
         <w:rPr/>
       </w:pPr>
       <w:r>
@@ -7472,14 +7579,11 @@
     </w:p>
     <w:p>
       <w:pPr>
-        <w:pStyle w:val="Normal"/>
-        <w:widowControl w:val="false"/>
+        <w:pStyle w:val="Bibliography"/>
         <w:numPr>
           <w:ilvl w:val="0"/>
-          <w:numId w:val="1"/>
+          <w:numId w:val="3"/>
         </w:numPr>
-        <w:spacing w:before="0" w:after="240"/>
-        <w:jc w:val="both"/>
         <w:rPr/>
       </w:pPr>
       <w:r>
@@ -7533,14 +7637,11 @@
     </w:p>
     <w:p>
       <w:pPr>
-        <w:pStyle w:val="Normal"/>
-        <w:widowControl w:val="false"/>
+        <w:pStyle w:val="Bibliography"/>
         <w:numPr>
           <w:ilvl w:val="0"/>
-          <w:numId w:val="1"/>
+          <w:numId w:val="3"/>
         </w:numPr>
-        <w:spacing w:before="0" w:after="240"/>
-        <w:jc w:val="both"/>
         <w:rPr/>
       </w:pPr>
       <w:r>
@@ -7587,18 +7688,11 @@
     </w:p>
     <w:p>
       <w:pPr>
-        <w:pStyle w:val="Normal"/>
-        <w:widowControl w:val="false"/>
+        <w:pStyle w:val="Bibliography"/>
         <w:numPr>
           <w:ilvl w:val="0"/>
-          <w:numId w:val="1"/>
+          <w:numId w:val="3"/>
         </w:numPr>
-        <w:tabs>
-          <w:tab w:val="left" w:pos="220" w:leader="none"/>
-          <w:tab w:val="left" w:pos="720" w:leader="none"/>
-        </w:tabs>
-        <w:spacing w:before="0" w:after="240"/>
-        <w:jc w:val="both"/>
         <w:rPr/>
       </w:pPr>
       <w:r>
@@ -7635,18 +7729,11 @@
     </w:p>
     <w:p>
       <w:pPr>
-        <w:pStyle w:val="Normal"/>
-        <w:widowControl w:val="false"/>
+        <w:pStyle w:val="Bibliography"/>
         <w:numPr>
           <w:ilvl w:val="0"/>
-          <w:numId w:val="1"/>
+          <w:numId w:val="3"/>
         </w:numPr>
-        <w:tabs>
-          <w:tab w:val="left" w:pos="220" w:leader="none"/>
-          <w:tab w:val="left" w:pos="720" w:leader="none"/>
-        </w:tabs>
-        <w:spacing w:before="0" w:after="240"/>
-        <w:jc w:val="both"/>
         <w:rPr/>
       </w:pPr>
       <w:r>
@@ -7683,18 +7770,11 @@
     </w:p>
     <w:p>
       <w:pPr>
-        <w:pStyle w:val="Normal"/>
-        <w:widowControl w:val="false"/>
+        <w:pStyle w:val="Bibliography"/>
         <w:numPr>
           <w:ilvl w:val="0"/>
-          <w:numId w:val="1"/>
+          <w:numId w:val="3"/>
         </w:numPr>
-        <w:tabs>
-          <w:tab w:val="left" w:pos="220" w:leader="none"/>
-          <w:tab w:val="left" w:pos="720" w:leader="none"/>
-        </w:tabs>
-        <w:spacing w:before="0" w:after="240"/>
-        <w:jc w:val="both"/>
         <w:rPr/>
       </w:pPr>
       <w:r>
@@ -7748,18 +7828,11 @@
     </w:p>
     <w:p>
       <w:pPr>
-        <w:pStyle w:val="Normal"/>
-        <w:widowControl w:val="false"/>
+        <w:pStyle w:val="Bibliography"/>
         <w:numPr>
           <w:ilvl w:val="0"/>
-          <w:numId w:val="1"/>
+          <w:numId w:val="3"/>
         </w:numPr>
-        <w:tabs>
-          <w:tab w:val="left" w:pos="220" w:leader="none"/>
-          <w:tab w:val="left" w:pos="720" w:leader="none"/>
-        </w:tabs>
-        <w:spacing w:before="0" w:after="240"/>
-        <w:jc w:val="both"/>
         <w:rPr/>
       </w:pPr>
       <w:r>
@@ -7813,18 +7886,11 @@
     </w:p>
     <w:p>
       <w:pPr>
-        <w:pStyle w:val="Normal"/>
-        <w:widowControl w:val="false"/>
+        <w:pStyle w:val="Bibliography"/>
         <w:numPr>
           <w:ilvl w:val="0"/>
-          <w:numId w:val="1"/>
+          <w:numId w:val="3"/>
         </w:numPr>
-        <w:tabs>
-          <w:tab w:val="left" w:pos="220" w:leader="none"/>
-          <w:tab w:val="left" w:pos="720" w:leader="none"/>
-        </w:tabs>
-        <w:spacing w:before="0" w:after="240"/>
-        <w:jc w:val="both"/>
         <w:rPr/>
       </w:pPr>
       <w:r>
@@ -7861,18 +7927,11 @@
     </w:p>
     <w:p>
       <w:pPr>
-        <w:pStyle w:val="Normal"/>
-        <w:widowControl w:val="false"/>
+        <w:pStyle w:val="Bibliography"/>
         <w:numPr>
           <w:ilvl w:val="0"/>
-          <w:numId w:val="1"/>
+          <w:numId w:val="3"/>
         </w:numPr>
-        <w:tabs>
-          <w:tab w:val="left" w:pos="220" w:leader="none"/>
-          <w:tab w:val="left" w:pos="720" w:leader="none"/>
-        </w:tabs>
-        <w:spacing w:before="0" w:after="240"/>
-        <w:jc w:val="both"/>
         <w:rPr/>
       </w:pPr>
       <w:r>
@@ -7909,10 +7968,10 @@
     </w:p>
     <w:p>
       <w:pPr>
-        <w:pStyle w:val="Normal"/>
+        <w:pStyle w:val="Bibliography"/>
         <w:numPr>
           <w:ilvl w:val="0"/>
-          <w:numId w:val="1"/>
+          <w:numId w:val="3"/>
         </w:numPr>
         <w:rPr/>
       </w:pPr>
@@ -7950,18 +8009,11 @@
     </w:p>
     <w:p>
       <w:pPr>
-        <w:pStyle w:val="Normal"/>
-        <w:widowControl w:val="false"/>
+        <w:pStyle w:val="Bibliography"/>
         <w:numPr>
           <w:ilvl w:val="0"/>
-          <w:numId w:val="1"/>
+          <w:numId w:val="3"/>
         </w:numPr>
-        <w:tabs>
-          <w:tab w:val="left" w:pos="220" w:leader="none"/>
-          <w:tab w:val="left" w:pos="720" w:leader="none"/>
-        </w:tabs>
-        <w:spacing w:before="0" w:after="240"/>
-        <w:jc w:val="both"/>
         <w:rPr/>
       </w:pPr>
       <w:r>
@@ -7998,18 +8050,11 @@
     </w:p>
     <w:p>
       <w:pPr>
-        <w:pStyle w:val="Normal"/>
-        <w:widowControl w:val="false"/>
+        <w:pStyle w:val="Bibliography"/>
         <w:numPr>
           <w:ilvl w:val="0"/>
-          <w:numId w:val="1"/>
+          <w:numId w:val="3"/>
         </w:numPr>
-        <w:tabs>
-          <w:tab w:val="left" w:pos="220" w:leader="none"/>
-          <w:tab w:val="left" w:pos="720" w:leader="none"/>
-        </w:tabs>
-        <w:spacing w:before="0" w:after="240"/>
-        <w:jc w:val="both"/>
         <w:rPr/>
       </w:pPr>
       <w:r>
@@ -8063,18 +8108,11 @@
     </w:p>
     <w:p>
       <w:pPr>
-        <w:pStyle w:val="Normal"/>
-        <w:widowControl w:val="false"/>
+        <w:pStyle w:val="Bibliography"/>
         <w:numPr>
           <w:ilvl w:val="0"/>
-          <w:numId w:val="1"/>
+          <w:numId w:val="3"/>
         </w:numPr>
-        <w:tabs>
-          <w:tab w:val="left" w:pos="220" w:leader="none"/>
-          <w:tab w:val="left" w:pos="720" w:leader="none"/>
-        </w:tabs>
-        <w:spacing w:before="0" w:after="240"/>
-        <w:jc w:val="both"/>
         <w:rPr/>
       </w:pPr>
       <w:r>
@@ -8092,11 +8130,7 @@
         <w:t>Wipff J, Sparsa L, Lohse A, Quartier</w:t>
       </w:r>
       <w:r>
-        <w:rPr>
-          <w:rFonts w:ascii="Times New Roman" w:hAnsi="Times New Roman"/>
-          <w:position w:val="17"/>
-          <w:lang w:val="en-US"/>
-        </w:rPr>
+        <w:rPr/>
         <w:t xml:space="preserve"> </w:t>
       </w:r>
       <w:r>
@@ -8107,11 +8141,7 @@
         <w:t>P, Kahan</w:t>
       </w:r>
       <w:r>
-        <w:rPr>
-          <w:rFonts w:ascii="Times New Roman" w:hAnsi="Times New Roman"/>
-          <w:position w:val="17"/>
-          <w:lang w:val="en-US"/>
-        </w:rPr>
+        <w:rPr/>
         <w:t xml:space="preserve"> </w:t>
       </w:r>
       <w:r>
@@ -8122,11 +8152,7 @@
         <w:t>A, Deslandre</w:t>
       </w:r>
       <w:r>
-        <w:rPr>
-          <w:rFonts w:ascii="Times New Roman" w:hAnsi="Times New Roman"/>
-          <w:position w:val="17"/>
-          <w:lang w:val="en-US"/>
-        </w:rPr>
+        <w:rPr/>
         <w:t xml:space="preserve"> </w:t>
       </w:r>
       <w:r>
@@ -8173,14 +8199,11 @@
     </w:p>
     <w:p>
       <w:pPr>
-        <w:pStyle w:val="Normal"/>
-        <w:widowControl w:val="false"/>
+        <w:pStyle w:val="Bibliography"/>
         <w:numPr>
           <w:ilvl w:val="0"/>
-          <w:numId w:val="1"/>
+          <w:numId w:val="3"/>
         </w:numPr>
-        <w:spacing w:before="0" w:after="240"/>
-        <w:jc w:val="both"/>
         <w:rPr/>
       </w:pPr>
       <w:r>
@@ -8234,14 +8257,11 @@
     </w:p>
     <w:p>
       <w:pPr>
-        <w:pStyle w:val="Normal"/>
-        <w:widowControl w:val="false"/>
+        <w:pStyle w:val="Bibliography"/>
         <w:numPr>
           <w:ilvl w:val="0"/>
-          <w:numId w:val="1"/>
+          <w:numId w:val="3"/>
         </w:numPr>
-        <w:spacing w:before="0" w:after="240"/>
-        <w:jc w:val="both"/>
         <w:rPr/>
       </w:pPr>
       <w:r>
@@ -8295,14 +8315,11 @@
     </w:p>
     <w:p>
       <w:pPr>
-        <w:pStyle w:val="Normal"/>
-        <w:widowControl w:val="false"/>
+        <w:pStyle w:val="Bibliography"/>
         <w:numPr>
           <w:ilvl w:val="0"/>
-          <w:numId w:val="1"/>
+          <w:numId w:val="3"/>
         </w:numPr>
-        <w:spacing w:before="0" w:after="240"/>
-        <w:jc w:val="both"/>
         <w:rPr/>
       </w:pPr>
       <w:r>
@@ -8356,14 +8373,11 @@
     </w:p>
     <w:p>
       <w:pPr>
-        <w:pStyle w:val="Normal"/>
-        <w:widowControl w:val="false"/>
+        <w:pStyle w:val="Bibliography"/>
         <w:numPr>
           <w:ilvl w:val="0"/>
-          <w:numId w:val="1"/>
+          <w:numId w:val="3"/>
         </w:numPr>
-        <w:spacing w:before="0" w:after="240"/>
-        <w:jc w:val="both"/>
         <w:rPr/>
       </w:pPr>
       <w:r>
@@ -8417,14 +8431,11 @@
     </w:p>
     <w:p>
       <w:pPr>
-        <w:pStyle w:val="Normal"/>
-        <w:widowControl w:val="false"/>
+        <w:pStyle w:val="Bibliography"/>
         <w:numPr>
           <w:ilvl w:val="0"/>
-          <w:numId w:val="1"/>
+          <w:numId w:val="3"/>
         </w:numPr>
-        <w:spacing w:before="0" w:after="240"/>
-        <w:jc w:val="both"/>
         <w:rPr/>
       </w:pPr>
       <w:r>
@@ -8478,14 +8489,11 @@
     </w:p>
     <w:p>
       <w:pPr>
-        <w:pStyle w:val="Normal"/>
-        <w:widowControl w:val="false"/>
+        <w:pStyle w:val="Bibliography"/>
         <w:numPr>
           <w:ilvl w:val="0"/>
-          <w:numId w:val="1"/>
+          <w:numId w:val="3"/>
         </w:numPr>
-        <w:spacing w:before="0" w:after="240"/>
-        <w:jc w:val="both"/>
         <w:rPr/>
       </w:pPr>
       <w:r>
@@ -8539,14 +8547,11 @@
     </w:p>
     <w:p>
       <w:pPr>
-        <w:pStyle w:val="Normal"/>
-        <w:widowControl w:val="false"/>
+        <w:pStyle w:val="Bibliography"/>
         <w:numPr>
           <w:ilvl w:val="0"/>
-          <w:numId w:val="1"/>
+          <w:numId w:val="3"/>
         </w:numPr>
-        <w:spacing w:before="0" w:after="240"/>
-        <w:jc w:val="both"/>
         <w:rPr/>
       </w:pPr>
       <w:r>
@@ -8600,14 +8605,11 @@
     </w:p>
     <w:p>
       <w:pPr>
-        <w:pStyle w:val="Normal"/>
-        <w:widowControl w:val="false"/>
+        <w:pStyle w:val="Bibliography"/>
         <w:numPr>
           <w:ilvl w:val="0"/>
-          <w:numId w:val="1"/>
+          <w:numId w:val="3"/>
         </w:numPr>
-        <w:spacing w:before="0" w:after="240"/>
-        <w:jc w:val="both"/>
         <w:rPr/>
       </w:pPr>
       <w:r>
@@ -8665,7 +8667,7 @@
           <w:docPartGallery w:val="Bibliographies"/>
           <w:docPartUnique w:val="true"/>
         </w:docPartObj>
-        <w:id w:val="1026696025"/>
+        <w:id w:val="1321763839"/>
       </w:sdtPr>
       <w:sdtContent>
         <w:p>
@@ -8752,11 +8754,65 @@
           </w:r>
           <w:r>
             <w:rPr/>
-            <w:t>, стр. 4-12</w:t>
+            <w:t>, стр. 4</w:t>
           </w:r>
           <w:r>
             <w:rPr/>
             <w:fldChar w:fldCharType="end"/>
+          </w:r>
+        </w:p>
+        <w:p>
+          <w:pPr>
+            <w:pStyle w:val="Normal"/>
+            <w:rPr/>
+          </w:pPr>
+          <w:r>
+            <w:rPr/>
+          </w:r>
+        </w:p>
+        <w:p>
+          <w:pPr>
+            <w:pStyle w:val="Normal"/>
+            <w:rPr/>
+          </w:pPr>
+          <w:r>
+            <w:rPr/>
+          </w:r>
+        </w:p>
+        <w:p>
+          <w:pPr>
+            <w:pStyle w:val="Normal"/>
+            <w:rPr/>
+          </w:pPr>
+          <w:r>
+            <w:rPr/>
+          </w:r>
+        </w:p>
+        <w:p>
+          <w:pPr>
+            <w:pStyle w:val="Normal"/>
+            <w:rPr/>
+          </w:pPr>
+          <w:r>
+            <w:rPr/>
+          </w:r>
+        </w:p>
+        <w:p>
+          <w:pPr>
+            <w:pStyle w:val="Normal"/>
+            <w:rPr/>
+          </w:pPr>
+          <w:r>
+            <w:rPr/>
+          </w:r>
+        </w:p>
+        <w:p>
+          <w:pPr>
+            <w:pStyle w:val="Normal"/>
+            <w:rPr/>
+          </w:pPr>
+          <w:r>
+            <w:rPr/>
           </w:r>
         </w:p>
         <w:p>
@@ -8811,8 +8867,8 @@
         </w:rPr>
         <w:t>Zotero</w:t>
       </w:r>
-      <w:bookmarkStart w:id="9" w:name="_GoBack"/>
-      <w:bookmarkEnd w:id="9"/>
+      <w:bookmarkStart w:id="13" w:name="_GoBack"/>
+      <w:bookmarkEnd w:id="13"/>
     </w:p>
     <w:p>
       <w:pPr>
@@ -8830,7 +8886,7 @@
         <w:rPr/>
         <w:fldChar w:fldCharType="separate"/>
       </w:r>
-      <w:bookmarkStart w:id="10" w:name="__Fieldmark__803_4279585507"/>
+      <w:bookmarkStart w:id="14" w:name="__Fieldmark__883_712766526"/>
       <w:r>
         <w:rPr/>
       </w:r>
@@ -8841,14 +8897,36 @@
         </w:rPr>
         <w:t>1</w:t>
       </w:r>
-      <w:bookmarkStart w:id="11" w:name="__Fieldmark__1213_434484431"/>
-      <w:r>
-        <w:rPr>
-          <w:rFonts w:ascii="Times New Roman" w:hAnsi="Times New Roman"/>
-          <w:lang w:val="en-US"/>
-        </w:rPr>
-        <w:t xml:space="preserve">. </w:t>
+      <w:bookmarkStart w:id="15" w:name="__Fieldmark__879_2241033896"/>
+      <w:r>
+        <w:rPr>
+          <w:rFonts w:ascii="Times New Roman" w:hAnsi="Times New Roman"/>
+          <w:lang w:val="en-US"/>
+        </w:rPr>
+        <w:t>.</w:t>
+      </w:r>
+      <w:bookmarkStart w:id="16" w:name="__Fieldmark__872_1225654907"/>
+      <w:r>
+        <w:rPr>
+          <w:rFonts w:ascii="Times New Roman" w:hAnsi="Times New Roman"/>
+          <w:lang w:val="en-US"/>
+        </w:rPr>
+        <w:t xml:space="preserve"> </w:t>
+      </w:r>
+      <w:bookmarkStart w:id="17" w:name="__Fieldmark__803_4279585507"/>
+      <w:r>
+        <w:rPr>
+          <w:rFonts w:ascii="Times New Roman" w:hAnsi="Times New Roman"/>
+          <w:lang w:val="en-US"/>
+        </w:rPr>
         <w:tab/>
+      </w:r>
+      <w:bookmarkStart w:id="18" w:name="__Fieldmark__1213_434484431"/>
+      <w:r>
+        <w:rPr>
+          <w:rFonts w:ascii="Times New Roman" w:hAnsi="Times New Roman"/>
+          <w:lang w:val="en-US"/>
+        </w:rPr>
         <w:t xml:space="preserve">Chandler V. Google and suicides: what can we learn about the use of internet to prevent suicides? </w:t>
       </w:r>
       <w:r>
@@ -8864,8 +8942,11 @@
         <w:rPr/>
         <w:fldChar w:fldCharType="end"/>
       </w:r>
-      <w:bookmarkEnd w:id="10"/>
-      <w:bookmarkEnd w:id="11"/>
+      <w:bookmarkEnd w:id="14"/>
+      <w:bookmarkEnd w:id="15"/>
+      <w:bookmarkEnd w:id="16"/>
+      <w:bookmarkEnd w:id="17"/>
+      <w:bookmarkEnd w:id="18"/>
     </w:p>
     <w:p>
       <w:pPr>
@@ -8917,6 +8998,191 @@
   <w:abstractNum w:abstractNumId="1">
     <w:lvl w:ilvl="0">
       <w:start w:val="1"/>
+      <w:numFmt w:val="none"/>
+      <w:suff w:val="nothing"/>
+      <w:lvlText w:val=""/>
+      <w:lvlJc w:val="left"/>
+      <w:pPr>
+        <w:ind w:left="0" w:hanging="0"/>
+      </w:pPr>
+    </w:lvl>
+    <w:lvl w:ilvl="1">
+      <w:start w:val="1"/>
+      <w:numFmt w:val="none"/>
+      <w:suff w:val="nothing"/>
+      <w:lvlText w:val=""/>
+      <w:lvlJc w:val="left"/>
+      <w:pPr>
+        <w:ind w:left="0" w:hanging="0"/>
+      </w:pPr>
+    </w:lvl>
+    <w:lvl w:ilvl="2">
+      <w:start w:val="1"/>
+      <w:pStyle w:val="Heading3"/>
+      <w:numFmt w:val="none"/>
+      <w:suff w:val="nothing"/>
+      <w:lvlText w:val=""/>
+      <w:lvlJc w:val="left"/>
+      <w:pPr>
+        <w:ind w:left="0" w:hanging="0"/>
+      </w:pPr>
+    </w:lvl>
+    <w:lvl w:ilvl="3">
+      <w:start w:val="1"/>
+      <w:numFmt w:val="none"/>
+      <w:suff w:val="nothing"/>
+      <w:lvlText w:val=""/>
+      <w:lvlJc w:val="left"/>
+      <w:pPr>
+        <w:ind w:left="0" w:hanging="0"/>
+      </w:pPr>
+    </w:lvl>
+    <w:lvl w:ilvl="4">
+      <w:start w:val="1"/>
+      <w:numFmt w:val="none"/>
+      <w:suff w:val="nothing"/>
+      <w:lvlText w:val=""/>
+      <w:lvlJc w:val="left"/>
+      <w:pPr>
+        <w:ind w:left="0" w:hanging="0"/>
+      </w:pPr>
+    </w:lvl>
+    <w:lvl w:ilvl="5">
+      <w:start w:val="1"/>
+      <w:numFmt w:val="none"/>
+      <w:suff w:val="nothing"/>
+      <w:lvlText w:val=""/>
+      <w:lvlJc w:val="left"/>
+      <w:pPr>
+        <w:ind w:left="0" w:hanging="0"/>
+      </w:pPr>
+    </w:lvl>
+    <w:lvl w:ilvl="6">
+      <w:start w:val="1"/>
+      <w:numFmt w:val="none"/>
+      <w:suff w:val="nothing"/>
+      <w:lvlText w:val=""/>
+      <w:lvlJc w:val="left"/>
+      <w:pPr>
+        <w:ind w:left="0" w:hanging="0"/>
+      </w:pPr>
+    </w:lvl>
+    <w:lvl w:ilvl="7">
+      <w:start w:val="1"/>
+      <w:numFmt w:val="none"/>
+      <w:suff w:val="nothing"/>
+      <w:lvlText w:val=""/>
+      <w:lvlJc w:val="left"/>
+      <w:pPr>
+        <w:ind w:left="0" w:hanging="0"/>
+      </w:pPr>
+    </w:lvl>
+    <w:lvl w:ilvl="8">
+      <w:start w:val="1"/>
+      <w:numFmt w:val="none"/>
+      <w:suff w:val="nothing"/>
+      <w:lvlText w:val=""/>
+      <w:lvlJc w:val="left"/>
+      <w:pPr>
+        <w:ind w:left="0" w:hanging="0"/>
+      </w:pPr>
+    </w:lvl>
+  </w:abstractNum>
+  <w:abstractNum w:abstractNumId="2">
+    <w:lvl w:ilvl="0">
+      <w:start w:val="1"/>
+      <w:numFmt w:val="none"/>
+      <w:suff w:val="nothing"/>
+      <w:lvlText w:val=""/>
+      <w:lvlJc w:val="left"/>
+      <w:pPr>
+        <w:ind w:left="0" w:hanging="0"/>
+      </w:pPr>
+    </w:lvl>
+    <w:lvl w:ilvl="1">
+      <w:start w:val="1"/>
+      <w:numFmt w:val="none"/>
+      <w:suff w:val="nothing"/>
+      <w:lvlText w:val=""/>
+      <w:lvlJc w:val="left"/>
+      <w:pPr>
+        <w:ind w:left="0" w:hanging="0"/>
+      </w:pPr>
+    </w:lvl>
+    <w:lvl w:ilvl="2">
+      <w:start w:val="1"/>
+      <w:numFmt w:val="none"/>
+      <w:suff w:val="nothing"/>
+      <w:lvlText w:val=""/>
+      <w:lvlJc w:val="left"/>
+      <w:pPr>
+        <w:ind w:left="0" w:hanging="0"/>
+      </w:pPr>
+    </w:lvl>
+    <w:lvl w:ilvl="3">
+      <w:start w:val="1"/>
+      <w:numFmt w:val="none"/>
+      <w:suff w:val="nothing"/>
+      <w:lvlText w:val=""/>
+      <w:lvlJc w:val="left"/>
+      <w:pPr>
+        <w:ind w:left="0" w:hanging="0"/>
+      </w:pPr>
+    </w:lvl>
+    <w:lvl w:ilvl="4">
+      <w:start w:val="1"/>
+      <w:numFmt w:val="none"/>
+      <w:suff w:val="nothing"/>
+      <w:lvlText w:val=""/>
+      <w:lvlJc w:val="left"/>
+      <w:pPr>
+        <w:ind w:left="0" w:hanging="0"/>
+      </w:pPr>
+    </w:lvl>
+    <w:lvl w:ilvl="5">
+      <w:start w:val="1"/>
+      <w:numFmt w:val="none"/>
+      <w:suff w:val="nothing"/>
+      <w:lvlText w:val=""/>
+      <w:lvlJc w:val="left"/>
+      <w:pPr>
+        <w:ind w:left="0" w:hanging="0"/>
+      </w:pPr>
+    </w:lvl>
+    <w:lvl w:ilvl="6">
+      <w:start w:val="1"/>
+      <w:numFmt w:val="none"/>
+      <w:suff w:val="nothing"/>
+      <w:lvlText w:val=""/>
+      <w:lvlJc w:val="left"/>
+      <w:pPr>
+        <w:ind w:left="0" w:hanging="0"/>
+      </w:pPr>
+    </w:lvl>
+    <w:lvl w:ilvl="7">
+      <w:start w:val="1"/>
+      <w:numFmt w:val="none"/>
+      <w:suff w:val="nothing"/>
+      <w:lvlText w:val=""/>
+      <w:lvlJc w:val="left"/>
+      <w:pPr>
+        <w:ind w:left="0" w:hanging="0"/>
+      </w:pPr>
+    </w:lvl>
+    <w:lvl w:ilvl="8">
+      <w:start w:val="1"/>
+      <w:numFmt w:val="none"/>
+      <w:suff w:val="nothing"/>
+      <w:lvlText w:val=""/>
+      <w:lvlJc w:val="left"/>
+      <w:pPr>
+        <w:ind w:left="0" w:hanging="0"/>
+      </w:pPr>
+    </w:lvl>
+  </w:abstractNum>
+  <w:abstractNum w:abstractNumId="3">
+    <w:lvl w:ilvl="0">
+      <w:start w:val="1"/>
       <w:numFmt w:val="decimal"/>
       <w:lvlText w:val="%1."/>
       <w:lvlJc w:val="left"/>
@@ -8997,7 +9263,7 @@
       </w:pPr>
     </w:lvl>
   </w:abstractNum>
-  <w:abstractNum w:abstractNumId="2">
+  <w:abstractNum w:abstractNumId="4">
     <w:lvl w:ilvl="0">
       <w:start w:val="1"/>
       <w:numFmt w:val="bullet"/>
@@ -9116,7 +9382,7 @@
       </w:rPr>
     </w:lvl>
   </w:abstractNum>
-  <w:abstractNum w:abstractNumId="3">
+  <w:abstractNum w:abstractNumId="5">
     <w:lvl w:ilvl="0">
       <w:start w:val="1"/>
       <w:numFmt w:val="bullet"/>
@@ -9235,95 +9501,223 @@
       </w:rPr>
     </w:lvl>
   </w:abstractNum>
-  <w:abstractNum w:abstractNumId="4">
+  <w:abstractNum w:abstractNumId="6">
     <w:lvl w:ilvl="0">
       <w:start w:val="1"/>
-      <w:numFmt w:val="none"/>
-      <w:suff w:val="nothing"/>
-      <w:lvlText w:val=""/>
+      <w:numFmt w:val="decimal"/>
+      <w:lvlText w:val="%1."/>
       <w:lvlJc w:val="left"/>
       <w:pPr>
-        <w:ind w:left="0" w:hanging="0"/>
+        <w:tabs>
+          <w:tab w:val="num" w:pos="720"/>
+        </w:tabs>
+        <w:ind w:left="720" w:hanging="360"/>
       </w:pPr>
     </w:lvl>
     <w:lvl w:ilvl="1">
       <w:start w:val="1"/>
-      <w:numFmt w:val="none"/>
-      <w:suff w:val="nothing"/>
-      <w:lvlText w:val=""/>
+      <w:numFmt w:val="decimal"/>
+      <w:lvlText w:val="%2."/>
       <w:lvlJc w:val="left"/>
       <w:pPr>
-        <w:ind w:left="0" w:hanging="0"/>
+        <w:tabs>
+          <w:tab w:val="num" w:pos="1080"/>
+        </w:tabs>
+        <w:ind w:left="1080" w:hanging="360"/>
       </w:pPr>
     </w:lvl>
     <w:lvl w:ilvl="2">
       <w:start w:val="1"/>
-      <w:numFmt w:val="none"/>
-      <w:suff w:val="nothing"/>
-      <w:lvlText w:val=""/>
+      <w:numFmt w:val="decimal"/>
+      <w:lvlText w:val="%3."/>
       <w:lvlJc w:val="left"/>
       <w:pPr>
-        <w:ind w:left="0" w:hanging="0"/>
+        <w:tabs>
+          <w:tab w:val="num" w:pos="1440"/>
+        </w:tabs>
+        <w:ind w:left="1440" w:hanging="360"/>
       </w:pPr>
     </w:lvl>
     <w:lvl w:ilvl="3">
       <w:start w:val="1"/>
-      <w:numFmt w:val="none"/>
-      <w:suff w:val="nothing"/>
-      <w:lvlText w:val=""/>
+      <w:numFmt w:val="decimal"/>
+      <w:lvlText w:val="%4."/>
       <w:lvlJc w:val="left"/>
       <w:pPr>
-        <w:ind w:left="0" w:hanging="0"/>
+        <w:tabs>
+          <w:tab w:val="num" w:pos="1800"/>
+        </w:tabs>
+        <w:ind w:left="1800" w:hanging="360"/>
       </w:pPr>
     </w:lvl>
     <w:lvl w:ilvl="4">
       <w:start w:val="1"/>
-      <w:numFmt w:val="none"/>
-      <w:suff w:val="nothing"/>
-      <w:lvlText w:val=""/>
+      <w:numFmt w:val="decimal"/>
+      <w:lvlText w:val="%5."/>
       <w:lvlJc w:val="left"/>
       <w:pPr>
-        <w:ind w:left="0" w:hanging="0"/>
+        <w:tabs>
+          <w:tab w:val="num" w:pos="2160"/>
+        </w:tabs>
+        <w:ind w:left="2160" w:hanging="360"/>
       </w:pPr>
     </w:lvl>
     <w:lvl w:ilvl="5">
       <w:start w:val="1"/>
-      <w:numFmt w:val="none"/>
-      <w:suff w:val="nothing"/>
-      <w:lvlText w:val=""/>
+      <w:numFmt w:val="decimal"/>
+      <w:lvlText w:val="%6."/>
       <w:lvlJc w:val="left"/>
       <w:pPr>
-        <w:ind w:left="0" w:hanging="0"/>
+        <w:tabs>
+          <w:tab w:val="num" w:pos="2520"/>
+        </w:tabs>
+        <w:ind w:left="2520" w:hanging="360"/>
       </w:pPr>
     </w:lvl>
     <w:lvl w:ilvl="6">
       <w:start w:val="1"/>
-      <w:numFmt w:val="none"/>
-      <w:suff w:val="nothing"/>
-      <w:lvlText w:val=""/>
+      <w:numFmt w:val="decimal"/>
+      <w:lvlText w:val="%7."/>
       <w:lvlJc w:val="left"/>
       <w:pPr>
-        <w:ind w:left="0" w:hanging="0"/>
+        <w:tabs>
+          <w:tab w:val="num" w:pos="2880"/>
+        </w:tabs>
+        <w:ind w:left="2880" w:hanging="360"/>
       </w:pPr>
     </w:lvl>
     <w:lvl w:ilvl="7">
       <w:start w:val="1"/>
-      <w:numFmt w:val="none"/>
-      <w:suff w:val="nothing"/>
-      <w:lvlText w:val=""/>
+      <w:numFmt w:val="decimal"/>
+      <w:lvlText w:val="%8."/>
       <w:lvlJc w:val="left"/>
       <w:pPr>
-        <w:ind w:left="0" w:hanging="0"/>
+        <w:tabs>
+          <w:tab w:val="num" w:pos="3240"/>
+        </w:tabs>
+        <w:ind w:left="3240" w:hanging="360"/>
       </w:pPr>
     </w:lvl>
     <w:lvl w:ilvl="8">
       <w:start w:val="1"/>
-      <w:numFmt w:val="none"/>
-      <w:suff w:val="nothing"/>
-      <w:lvlText w:val=""/>
+      <w:numFmt w:val="decimal"/>
+      <w:lvlText w:val="%9."/>
       <w:lvlJc w:val="left"/>
       <w:pPr>
-        <w:ind w:left="0" w:hanging="0"/>
+        <w:tabs>
+          <w:tab w:val="num" w:pos="3600"/>
+        </w:tabs>
+        <w:ind w:left="3600" w:hanging="360"/>
+      </w:pPr>
+    </w:lvl>
+  </w:abstractNum>
+  <w:abstractNum w:abstractNumId="7">
+    <w:lvl w:ilvl="0">
+      <w:start w:val="1"/>
+      <w:numFmt w:val="decimal"/>
+      <w:lvlText w:val="%1."/>
+      <w:lvlJc w:val="left"/>
+      <w:pPr>
+        <w:tabs>
+          <w:tab w:val="num" w:pos="720"/>
+        </w:tabs>
+        <w:ind w:left="720" w:hanging="360"/>
+      </w:pPr>
+    </w:lvl>
+    <w:lvl w:ilvl="1">
+      <w:start w:val="1"/>
+      <w:numFmt w:val="decimal"/>
+      <w:lvlText w:val="%2)"/>
+      <w:lvlJc w:val="left"/>
+      <w:pPr>
+        <w:tabs>
+          <w:tab w:val="num" w:pos="1080"/>
+        </w:tabs>
+        <w:ind w:left="1080" w:hanging="360"/>
+      </w:pPr>
+    </w:lvl>
+    <w:lvl w:ilvl="2">
+      <w:start w:val="1"/>
+      <w:numFmt w:val="decimal"/>
+      <w:lvlText w:val="%3."/>
+      <w:lvlJc w:val="left"/>
+      <w:pPr>
+        <w:tabs>
+          <w:tab w:val="num" w:pos="1440"/>
+        </w:tabs>
+        <w:ind w:left="1440" w:hanging="360"/>
+      </w:pPr>
+    </w:lvl>
+    <w:lvl w:ilvl="3">
+      <w:start w:val="1"/>
+      <w:numFmt w:val="decimal"/>
+      <w:lvlText w:val="%4."/>
+      <w:lvlJc w:val="left"/>
+      <w:pPr>
+        <w:tabs>
+          <w:tab w:val="num" w:pos="1800"/>
+        </w:tabs>
+        <w:ind w:left="1800" w:hanging="360"/>
+      </w:pPr>
+    </w:lvl>
+    <w:lvl w:ilvl="4">
+      <w:start w:val="1"/>
+      <w:numFmt w:val="decimal"/>
+      <w:lvlText w:val="%5."/>
+      <w:lvlJc w:val="left"/>
+      <w:pPr>
+        <w:tabs>
+          <w:tab w:val="num" w:pos="2160"/>
+        </w:tabs>
+        <w:ind w:left="2160" w:hanging="360"/>
+      </w:pPr>
+    </w:lvl>
+    <w:lvl w:ilvl="5">
+      <w:start w:val="1"/>
+      <w:numFmt w:val="decimal"/>
+      <w:lvlText w:val="%6."/>
+      <w:lvlJc w:val="left"/>
+      <w:pPr>
+        <w:tabs>
+          <w:tab w:val="num" w:pos="2520"/>
+        </w:tabs>
+        <w:ind w:left="2520" w:hanging="360"/>
+      </w:pPr>
+    </w:lvl>
+    <w:lvl w:ilvl="6">
+      <w:start w:val="1"/>
+      <w:numFmt w:val="decimal"/>
+      <w:lvlText w:val="%7."/>
+      <w:lvlJc w:val="left"/>
+      <w:pPr>
+        <w:tabs>
+          <w:tab w:val="num" w:pos="2880"/>
+        </w:tabs>
+        <w:ind w:left="2880" w:hanging="360"/>
+      </w:pPr>
+    </w:lvl>
+    <w:lvl w:ilvl="7">
+      <w:start w:val="1"/>
+      <w:numFmt w:val="decimal"/>
+      <w:lvlText w:val="%8."/>
+      <w:lvlJc w:val="left"/>
+      <w:pPr>
+        <w:tabs>
+          <w:tab w:val="num" w:pos="3240"/>
+        </w:tabs>
+        <w:ind w:left="3240" w:hanging="360"/>
+      </w:pPr>
+    </w:lvl>
+    <w:lvl w:ilvl="8">
+      <w:start w:val="1"/>
+      <w:numFmt w:val="decimal"/>
+      <w:lvlText w:val="%9."/>
+      <w:lvlJc w:val="left"/>
+      <w:pPr>
+        <w:tabs>
+          <w:tab w:val="num" w:pos="3600"/>
+        </w:tabs>
+        <w:ind w:left="3600" w:hanging="360"/>
       </w:pPr>
     </w:lvl>
   </w:abstractNum>
@@ -9338,6 +9732,15 @@
   </w:num>
   <w:num w:numId="4">
     <w:abstractNumId w:val="4"/>
+  </w:num>
+  <w:num w:numId="5">
+    <w:abstractNumId w:val="5"/>
+  </w:num>
+  <w:num w:numId="6">
+    <w:abstractNumId w:val="6"/>
+  </w:num>
+  <w:num w:numId="7">
+    <w:abstractNumId w:val="7"/>
   </w:num>
 </w:numbering>
 </file>
@@ -9786,6 +10189,25 @@
       <w:szCs w:val="28"/>
     </w:rPr>
   </w:style>
+  <w:style w:type="paragraph" w:styleId="Heading3">
+    <w:name w:val="Heading 3"/>
+    <w:basedOn w:val="Heading"/>
+    <w:qFormat/>
+    <w:pPr>
+      <w:numPr>
+        <w:ilvl w:val="2"/>
+        <w:numId w:val="1"/>
+      </w:numPr>
+      <w:spacing w:before="140" w:after="120"/>
+      <w:outlineLvl w:val="2"/>
+    </w:pPr>
+    <w:rPr>
+      <w:b/>
+      <w:bCs/>
+      <w:sz w:val="28"/>
+      <w:szCs w:val="28"/>
+    </w:rPr>
+  </w:style>
   <w:style w:type="character" w:styleId="DefaultParagraphFont" w:default="1">
     <w:name w:val="Default Paragraph Font"/>
     <w:uiPriority w:val="1"/>
@@ -9793,7 +10215,7 @@
     <w:qFormat/>
     <w:rPr/>
   </w:style>
-  <w:style w:type="character" w:styleId="Style12" w:customStyle="1">
+  <w:style w:type="character" w:styleId="Style11" w:customStyle="1">
     <w:name w:val="Текст выноски Знак"/>
     <w:uiPriority w:val="99"/>
     <w:semiHidden/>
@@ -9843,7 +10265,7 @@
       <w:szCs w:val="16"/>
     </w:rPr>
   </w:style>
-  <w:style w:type="character" w:styleId="Style13" w:customStyle="1">
+  <w:style w:type="character" w:styleId="Style12" w:customStyle="1">
     <w:name w:val="Текст примечания Знак"/>
     <w:uiPriority w:val="99"/>
     <w:semiHidden/>
@@ -9853,7 +10275,7 @@
       <w:lang w:val="ru-RU"/>
     </w:rPr>
   </w:style>
-  <w:style w:type="character" w:styleId="Style14" w:customStyle="1">
+  <w:style w:type="character" w:styleId="Style13" w:customStyle="1">
     <w:name w:val="Тема примечания Знак"/>
     <w:uiPriority w:val="99"/>
     <w:semiHidden/>
@@ -9904,7 +10326,7 @@
       <w:lang w:val="ru-RU"/>
     </w:rPr>
   </w:style>
-  <w:style w:type="character" w:styleId="Style15" w:customStyle="1">
+  <w:style w:type="character" w:styleId="Style14" w:customStyle="1">
     <w:name w:val="Схема документа Знак"/>
     <w:basedOn w:val="DefaultParagraphFont"/>
     <w:uiPriority w:val="99"/>
@@ -10307,6 +10729,420 @@
   </w:style>
   <w:style w:type="character" w:styleId="ListLabel56">
     <w:name w:val="ListLabel 56"/>
+    <w:qFormat/>
+    <w:rPr>
+      <w:rFonts w:ascii="Times New Roman" w:hAnsi="Times New Roman"/>
+      <w:lang w:val="en-US"/>
+    </w:rPr>
+  </w:style>
+  <w:style w:type="character" w:styleId="ListLabel57">
+    <w:name w:val="ListLabel 57"/>
+    <w:qFormat/>
+    <w:rPr>
+      <w:rFonts w:ascii="Times New Roman" w:hAnsi="Times New Roman" w:cs="Times New Roman"/>
+    </w:rPr>
+  </w:style>
+  <w:style w:type="character" w:styleId="ListLabel58">
+    <w:name w:val="ListLabel 58"/>
+    <w:qFormat/>
+    <w:rPr>
+      <w:rFonts w:cs="Courier New"/>
+    </w:rPr>
+  </w:style>
+  <w:style w:type="character" w:styleId="ListLabel59">
+    <w:name w:val="ListLabel 59"/>
+    <w:qFormat/>
+    <w:rPr>
+      <w:rFonts w:cs="Wingdings"/>
+    </w:rPr>
+  </w:style>
+  <w:style w:type="character" w:styleId="ListLabel60">
+    <w:name w:val="ListLabel 60"/>
+    <w:qFormat/>
+    <w:rPr>
+      <w:rFonts w:cs="Symbol"/>
+    </w:rPr>
+  </w:style>
+  <w:style w:type="character" w:styleId="ListLabel61">
+    <w:name w:val="ListLabel 61"/>
+    <w:qFormat/>
+    <w:rPr>
+      <w:rFonts w:cs="Courier New"/>
+    </w:rPr>
+  </w:style>
+  <w:style w:type="character" w:styleId="ListLabel62">
+    <w:name w:val="ListLabel 62"/>
+    <w:qFormat/>
+    <w:rPr>
+      <w:rFonts w:cs="Wingdings"/>
+    </w:rPr>
+  </w:style>
+  <w:style w:type="character" w:styleId="ListLabel63">
+    <w:name w:val="ListLabel 63"/>
+    <w:qFormat/>
+    <w:rPr>
+      <w:rFonts w:cs="Symbol"/>
+    </w:rPr>
+  </w:style>
+  <w:style w:type="character" w:styleId="ListLabel64">
+    <w:name w:val="ListLabel 64"/>
+    <w:qFormat/>
+    <w:rPr>
+      <w:rFonts w:cs="Courier New"/>
+    </w:rPr>
+  </w:style>
+  <w:style w:type="character" w:styleId="ListLabel65">
+    <w:name w:val="ListLabel 65"/>
+    <w:qFormat/>
+    <w:rPr>
+      <w:rFonts w:cs="Wingdings"/>
+    </w:rPr>
+  </w:style>
+  <w:style w:type="character" w:styleId="ListLabel66">
+    <w:name w:val="ListLabel 66"/>
+    <w:qFormat/>
+    <w:rPr>
+      <w:rFonts w:ascii="Times New Roman" w:hAnsi="Times New Roman" w:cs="Times New Roman"/>
+    </w:rPr>
+  </w:style>
+  <w:style w:type="character" w:styleId="ListLabel67">
+    <w:name w:val="ListLabel 67"/>
+    <w:qFormat/>
+    <w:rPr>
+      <w:rFonts w:cs="Courier New"/>
+    </w:rPr>
+  </w:style>
+  <w:style w:type="character" w:styleId="ListLabel68">
+    <w:name w:val="ListLabel 68"/>
+    <w:qFormat/>
+    <w:rPr>
+      <w:rFonts w:cs="Wingdings"/>
+    </w:rPr>
+  </w:style>
+  <w:style w:type="character" w:styleId="ListLabel69">
+    <w:name w:val="ListLabel 69"/>
+    <w:qFormat/>
+    <w:rPr>
+      <w:rFonts w:cs="Symbol"/>
+    </w:rPr>
+  </w:style>
+  <w:style w:type="character" w:styleId="ListLabel70">
+    <w:name w:val="ListLabel 70"/>
+    <w:qFormat/>
+    <w:rPr>
+      <w:rFonts w:cs="Courier New"/>
+    </w:rPr>
+  </w:style>
+  <w:style w:type="character" w:styleId="ListLabel71">
+    <w:name w:val="ListLabel 71"/>
+    <w:qFormat/>
+    <w:rPr>
+      <w:rFonts w:cs="Wingdings"/>
+    </w:rPr>
+  </w:style>
+  <w:style w:type="character" w:styleId="ListLabel72">
+    <w:name w:val="ListLabel 72"/>
+    <w:qFormat/>
+    <w:rPr>
+      <w:rFonts w:cs="Symbol"/>
+    </w:rPr>
+  </w:style>
+  <w:style w:type="character" w:styleId="ListLabel73">
+    <w:name w:val="ListLabel 73"/>
+    <w:qFormat/>
+    <w:rPr>
+      <w:rFonts w:cs="Courier New"/>
+    </w:rPr>
+  </w:style>
+  <w:style w:type="character" w:styleId="ListLabel74">
+    <w:name w:val="ListLabel 74"/>
+    <w:qFormat/>
+    <w:rPr>
+      <w:rFonts w:cs="Wingdings"/>
+    </w:rPr>
+  </w:style>
+  <w:style w:type="character" w:styleId="ListLabel75">
+    <w:name w:val="ListLabel 75"/>
+    <w:qFormat/>
+    <w:rPr>
+      <w:rFonts w:ascii="Times New Roman" w:hAnsi="Times New Roman"/>
+      <w:lang w:val="en-US"/>
+    </w:rPr>
+  </w:style>
+  <w:style w:type="character" w:styleId="NumberingSymbols">
+    <w:name w:val="Numbering Symbols"/>
+    <w:qFormat/>
+    <w:rPr/>
+  </w:style>
+  <w:style w:type="character" w:styleId="Bullets">
+    <w:name w:val="Bullets"/>
+    <w:qFormat/>
+    <w:rPr>
+      <w:rFonts w:ascii="OpenSymbol" w:hAnsi="OpenSymbol" w:eastAsia="OpenSymbol" w:cs="OpenSymbol"/>
+    </w:rPr>
+  </w:style>
+  <w:style w:type="character" w:styleId="ListLabel76">
+    <w:name w:val="ListLabel 76"/>
+    <w:qFormat/>
+    <w:rPr>
+      <w:rFonts w:ascii="Times New Roman" w:hAnsi="Times New Roman" w:cs="Times New Roman"/>
+    </w:rPr>
+  </w:style>
+  <w:style w:type="character" w:styleId="ListLabel77">
+    <w:name w:val="ListLabel 77"/>
+    <w:qFormat/>
+    <w:rPr>
+      <w:rFonts w:cs="Courier New"/>
+    </w:rPr>
+  </w:style>
+  <w:style w:type="character" w:styleId="ListLabel78">
+    <w:name w:val="ListLabel 78"/>
+    <w:qFormat/>
+    <w:rPr>
+      <w:rFonts w:cs="Wingdings"/>
+    </w:rPr>
+  </w:style>
+  <w:style w:type="character" w:styleId="ListLabel79">
+    <w:name w:val="ListLabel 79"/>
+    <w:qFormat/>
+    <w:rPr>
+      <w:rFonts w:cs="Symbol"/>
+    </w:rPr>
+  </w:style>
+  <w:style w:type="character" w:styleId="ListLabel80">
+    <w:name w:val="ListLabel 80"/>
+    <w:qFormat/>
+    <w:rPr>
+      <w:rFonts w:cs="Courier New"/>
+    </w:rPr>
+  </w:style>
+  <w:style w:type="character" w:styleId="ListLabel81">
+    <w:name w:val="ListLabel 81"/>
+    <w:qFormat/>
+    <w:rPr>
+      <w:rFonts w:cs="Wingdings"/>
+    </w:rPr>
+  </w:style>
+  <w:style w:type="character" w:styleId="ListLabel82">
+    <w:name w:val="ListLabel 82"/>
+    <w:qFormat/>
+    <w:rPr>
+      <w:rFonts w:cs="Symbol"/>
+    </w:rPr>
+  </w:style>
+  <w:style w:type="character" w:styleId="ListLabel83">
+    <w:name w:val="ListLabel 83"/>
+    <w:qFormat/>
+    <w:rPr>
+      <w:rFonts w:cs="Courier New"/>
+    </w:rPr>
+  </w:style>
+  <w:style w:type="character" w:styleId="ListLabel84">
+    <w:name w:val="ListLabel 84"/>
+    <w:qFormat/>
+    <w:rPr>
+      <w:rFonts w:cs="Wingdings"/>
+    </w:rPr>
+  </w:style>
+  <w:style w:type="character" w:styleId="ListLabel85">
+    <w:name w:val="ListLabel 85"/>
+    <w:qFormat/>
+    <w:rPr>
+      <w:rFonts w:ascii="Times New Roman" w:hAnsi="Times New Roman" w:cs="Times New Roman"/>
+    </w:rPr>
+  </w:style>
+  <w:style w:type="character" w:styleId="ListLabel86">
+    <w:name w:val="ListLabel 86"/>
+    <w:qFormat/>
+    <w:rPr>
+      <w:rFonts w:cs="Courier New"/>
+    </w:rPr>
+  </w:style>
+  <w:style w:type="character" w:styleId="ListLabel87">
+    <w:name w:val="ListLabel 87"/>
+    <w:qFormat/>
+    <w:rPr>
+      <w:rFonts w:cs="Wingdings"/>
+    </w:rPr>
+  </w:style>
+  <w:style w:type="character" w:styleId="ListLabel88">
+    <w:name w:val="ListLabel 88"/>
+    <w:qFormat/>
+    <w:rPr>
+      <w:rFonts w:cs="Symbol"/>
+    </w:rPr>
+  </w:style>
+  <w:style w:type="character" w:styleId="ListLabel89">
+    <w:name w:val="ListLabel 89"/>
+    <w:qFormat/>
+    <w:rPr>
+      <w:rFonts w:cs="Courier New"/>
+    </w:rPr>
+  </w:style>
+  <w:style w:type="character" w:styleId="ListLabel90">
+    <w:name w:val="ListLabel 90"/>
+    <w:qFormat/>
+    <w:rPr>
+      <w:rFonts w:cs="Wingdings"/>
+    </w:rPr>
+  </w:style>
+  <w:style w:type="character" w:styleId="ListLabel91">
+    <w:name w:val="ListLabel 91"/>
+    <w:qFormat/>
+    <w:rPr>
+      <w:rFonts w:cs="Symbol"/>
+    </w:rPr>
+  </w:style>
+  <w:style w:type="character" w:styleId="ListLabel92">
+    <w:name w:val="ListLabel 92"/>
+    <w:qFormat/>
+    <w:rPr>
+      <w:rFonts w:cs="Courier New"/>
+    </w:rPr>
+  </w:style>
+  <w:style w:type="character" w:styleId="ListLabel93">
+    <w:name w:val="ListLabel 93"/>
+    <w:qFormat/>
+    <w:rPr>
+      <w:rFonts w:cs="Wingdings"/>
+    </w:rPr>
+  </w:style>
+  <w:style w:type="character" w:styleId="ListLabel94">
+    <w:name w:val="ListLabel 94"/>
+    <w:qFormat/>
+    <w:rPr>
+      <w:rFonts w:ascii="Times New Roman" w:hAnsi="Times New Roman"/>
+      <w:lang w:val="en-US"/>
+    </w:rPr>
+  </w:style>
+  <w:style w:type="character" w:styleId="ListLabel95">
+    <w:name w:val="ListLabel 95"/>
+    <w:qFormat/>
+    <w:rPr>
+      <w:rFonts w:ascii="Times New Roman" w:hAnsi="Times New Roman" w:cs="Times New Roman"/>
+    </w:rPr>
+  </w:style>
+  <w:style w:type="character" w:styleId="ListLabel96">
+    <w:name w:val="ListLabel 96"/>
+    <w:qFormat/>
+    <w:rPr>
+      <w:rFonts w:cs="Courier New"/>
+    </w:rPr>
+  </w:style>
+  <w:style w:type="character" w:styleId="ListLabel97">
+    <w:name w:val="ListLabel 97"/>
+    <w:qFormat/>
+    <w:rPr>
+      <w:rFonts w:cs="Wingdings"/>
+    </w:rPr>
+  </w:style>
+  <w:style w:type="character" w:styleId="ListLabel98">
+    <w:name w:val="ListLabel 98"/>
+    <w:qFormat/>
+    <w:rPr>
+      <w:rFonts w:cs="Symbol"/>
+    </w:rPr>
+  </w:style>
+  <w:style w:type="character" w:styleId="ListLabel99">
+    <w:name w:val="ListLabel 99"/>
+    <w:qFormat/>
+    <w:rPr>
+      <w:rFonts w:cs="Courier New"/>
+    </w:rPr>
+  </w:style>
+  <w:style w:type="character" w:styleId="ListLabel100">
+    <w:name w:val="ListLabel 100"/>
+    <w:qFormat/>
+    <w:rPr>
+      <w:rFonts w:cs="Wingdings"/>
+    </w:rPr>
+  </w:style>
+  <w:style w:type="character" w:styleId="ListLabel101">
+    <w:name w:val="ListLabel 101"/>
+    <w:qFormat/>
+    <w:rPr>
+      <w:rFonts w:cs="Symbol"/>
+    </w:rPr>
+  </w:style>
+  <w:style w:type="character" w:styleId="ListLabel102">
+    <w:name w:val="ListLabel 102"/>
+    <w:qFormat/>
+    <w:rPr>
+      <w:rFonts w:cs="Courier New"/>
+    </w:rPr>
+  </w:style>
+  <w:style w:type="character" w:styleId="ListLabel103">
+    <w:name w:val="ListLabel 103"/>
+    <w:qFormat/>
+    <w:rPr>
+      <w:rFonts w:cs="Wingdings"/>
+    </w:rPr>
+  </w:style>
+  <w:style w:type="character" w:styleId="ListLabel104">
+    <w:name w:val="ListLabel 104"/>
+    <w:qFormat/>
+    <w:rPr>
+      <w:rFonts w:ascii="Times New Roman" w:hAnsi="Times New Roman" w:cs="Times New Roman"/>
+    </w:rPr>
+  </w:style>
+  <w:style w:type="character" w:styleId="ListLabel105">
+    <w:name w:val="ListLabel 105"/>
+    <w:qFormat/>
+    <w:rPr>
+      <w:rFonts w:cs="Courier New"/>
+    </w:rPr>
+  </w:style>
+  <w:style w:type="character" w:styleId="ListLabel106">
+    <w:name w:val="ListLabel 106"/>
+    <w:qFormat/>
+    <w:rPr>
+      <w:rFonts w:cs="Wingdings"/>
+    </w:rPr>
+  </w:style>
+  <w:style w:type="character" w:styleId="ListLabel107">
+    <w:name w:val="ListLabel 107"/>
+    <w:qFormat/>
+    <w:rPr>
+      <w:rFonts w:cs="Symbol"/>
+    </w:rPr>
+  </w:style>
+  <w:style w:type="character" w:styleId="ListLabel108">
+    <w:name w:val="ListLabel 108"/>
+    <w:qFormat/>
+    <w:rPr>
+      <w:rFonts w:cs="Courier New"/>
+    </w:rPr>
+  </w:style>
+  <w:style w:type="character" w:styleId="ListLabel109">
+    <w:name w:val="ListLabel 109"/>
+    <w:qFormat/>
+    <w:rPr>
+      <w:rFonts w:cs="Wingdings"/>
+    </w:rPr>
+  </w:style>
+  <w:style w:type="character" w:styleId="ListLabel110">
+    <w:name w:val="ListLabel 110"/>
+    <w:qFormat/>
+    <w:rPr>
+      <w:rFonts w:cs="Symbol"/>
+    </w:rPr>
+  </w:style>
+  <w:style w:type="character" w:styleId="ListLabel111">
+    <w:name w:val="ListLabel 111"/>
+    <w:qFormat/>
+    <w:rPr>
+      <w:rFonts w:cs="Courier New"/>
+    </w:rPr>
+  </w:style>
+  <w:style w:type="character" w:styleId="ListLabel112">
+    <w:name w:val="ListLabel 112"/>
+    <w:qFormat/>
+    <w:rPr>
+      <w:rFonts w:cs="Wingdings"/>
+    </w:rPr>
+  </w:style>
+  <w:style w:type="character" w:styleId="ListLabel113">
+    <w:name w:val="ListLabel 113"/>
     <w:qFormat/>
     <w:rPr>
       <w:rFonts w:ascii="Times New Roman" w:hAnsi="Times New Roman"/>
@@ -10819,11 +11655,11 @@
         </c:ser>
         <c:gapWidth val="150"/>
         <c:overlap val="0"/>
-        <c:axId val="29886605"/>
-        <c:axId val="24768673"/>
+        <c:axId val="36443579"/>
+        <c:axId val="76625785"/>
       </c:barChart>
       <c:catAx>
-        <c:axId val="29886605"/>
+        <c:axId val="36443579"/>
         <c:scaling>
           <c:orientation val="minMax"/>
         </c:scaling>
@@ -10855,14 +11691,14 @@
             </a:pPr>
           </a:p>
         </c:txPr>
-        <c:crossAx val="24768673"/>
+        <c:crossAx val="76625785"/>
         <c:crosses val="autoZero"/>
         <c:auto val="1"/>
         <c:lblAlgn val="ctr"/>
         <c:lblOffset val="100"/>
       </c:catAx>
       <c:valAx>
-        <c:axId val="24768673"/>
+        <c:axId val="76625785"/>
         <c:scaling>
           <c:orientation val="minMax"/>
         </c:scaling>
@@ -10904,7 +11740,7 @@
             </a:pPr>
           </a:p>
         </c:txPr>
-        <c:crossAx val="29886605"/>
+        <c:crossAx val="36443579"/>
         <c:crosses val="autoZero"/>
       </c:valAx>
       <c:spPr>

--- a/example.docx
+++ b/example.docx
@@ -149,7 +149,7 @@
         <w:pStyle w:val="Normal"/>
         <w:numPr>
           <w:ilvl w:val="0"/>
-          <w:numId w:val="7"/>
+          <w:numId w:val="8"/>
         </w:numPr>
         <w:jc w:val="both"/>
         <w:rPr/>
@@ -167,7 +167,7 @@
         <w:pStyle w:val="Normal"/>
         <w:numPr>
           <w:ilvl w:val="0"/>
-          <w:numId w:val="7"/>
+          <w:numId w:val="8"/>
         </w:numPr>
         <w:jc w:val="both"/>
         <w:rPr/>
@@ -185,7 +185,7 @@
         <w:pStyle w:val="Normal"/>
         <w:numPr>
           <w:ilvl w:val="1"/>
-          <w:numId w:val="7"/>
+          <w:numId w:val="8"/>
         </w:numPr>
         <w:jc w:val="both"/>
         <w:rPr/>
@@ -202,8 +202,8 @@
       <w:pPr>
         <w:pStyle w:val="Normal"/>
         <w:numPr>
-          <w:ilvl w:val="1"/>
-          <w:numId w:val="7"/>
+          <w:ilvl w:val="2"/>
+          <w:numId w:val="8"/>
         </w:numPr>
         <w:jc w:val="both"/>
         <w:rPr/>
@@ -213,6 +213,42 @@
           <w:rFonts w:ascii="Times New Roman" w:hAnsi="Times New Roman"/>
           <w:lang w:val="en-US"/>
         </w:rPr>
+        <w:t>Level 3 First</w:t>
+      </w:r>
+    </w:p>
+    <w:p>
+      <w:pPr>
+        <w:pStyle w:val="Normal"/>
+        <w:numPr>
+          <w:ilvl w:val="2"/>
+          <w:numId w:val="8"/>
+        </w:numPr>
+        <w:jc w:val="both"/>
+        <w:rPr/>
+      </w:pPr>
+      <w:r>
+        <w:rPr>
+          <w:rFonts w:ascii="Times New Roman" w:hAnsi="Times New Roman"/>
+          <w:lang w:val="en-US"/>
+        </w:rPr>
+        <w:t>Level 3 Second</w:t>
+      </w:r>
+    </w:p>
+    <w:p>
+      <w:pPr>
+        <w:pStyle w:val="Normal"/>
+        <w:numPr>
+          <w:ilvl w:val="1"/>
+          <w:numId w:val="8"/>
+        </w:numPr>
+        <w:jc w:val="both"/>
+        <w:rPr/>
+      </w:pPr>
+      <w:r>
+        <w:rPr>
+          <w:rFonts w:ascii="Times New Roman" w:hAnsi="Times New Roman"/>
+          <w:lang w:val="en-US"/>
+        </w:rPr>
         <w:t>Level 2 Second</w:t>
       </w:r>
     </w:p>
@@ -221,7 +257,7 @@
         <w:pStyle w:val="Normal"/>
         <w:numPr>
           <w:ilvl w:val="0"/>
-          <w:numId w:val="7"/>
+          <w:numId w:val="8"/>
         </w:numPr>
         <w:jc w:val="both"/>
         <w:rPr/>
@@ -239,7 +275,7 @@
         <w:pStyle w:val="Normal"/>
         <w:numPr>
           <w:ilvl w:val="1"/>
-          <w:numId w:val="7"/>
+          <w:numId w:val="8"/>
         </w:numPr>
         <w:jc w:val="both"/>
         <w:rPr/>
@@ -419,7 +455,7 @@
         <w:rPr/>
         <w:fldChar w:fldCharType="separate"/>
       </w:r>
-      <w:bookmarkStart w:id="0" w:name="__Fieldmark__39_712766526"/>
+      <w:bookmarkStart w:id="0" w:name="__Fieldmark__39_3555270522"/>
       <w:r>
         <w:rPr/>
       </w:r>
@@ -430,7 +466,7 @@
         </w:rPr>
         <w:t>(</w:t>
       </w:r>
-      <w:bookmarkStart w:id="1" w:name="__Fieldmark__38_2241033896"/>
+      <w:bookmarkStart w:id="1" w:name="__Fieldmark__39_712766526"/>
       <w:r>
         <w:rPr>
           <w:rFonts w:ascii="Times New Roman" w:hAnsi="Times New Roman"/>
@@ -438,7 +474,7 @@
         </w:rPr>
         <w:t>1</w:t>
       </w:r>
-      <w:bookmarkStart w:id="2" w:name="__Fieldmark__32_1225654907"/>
+      <w:bookmarkStart w:id="2" w:name="__Fieldmark__38_2241033896"/>
       <w:r>
         <w:rPr>
           <w:rFonts w:ascii="Times New Roman" w:hAnsi="Times New Roman"/>
@@ -446,7 +482,7 @@
         </w:rPr>
         <w:t>)</w:t>
       </w:r>
-      <w:bookmarkStart w:id="3" w:name="__Fieldmark__32_4279585507"/>
+      <w:bookmarkStart w:id="3" w:name="__Fieldmark__32_1225654907"/>
       <w:r>
         <w:rPr/>
       </w:r>
@@ -455,11 +491,13 @@
         <w:fldChar w:fldCharType="end"/>
       </w:r>
       <w:bookmarkStart w:id="4" w:name="__Fieldmark__50_434484431"/>
+      <w:bookmarkStart w:id="5" w:name="__Fieldmark__32_4279585507"/>
       <w:bookmarkEnd w:id="0"/>
       <w:bookmarkEnd w:id="1"/>
       <w:bookmarkEnd w:id="2"/>
       <w:bookmarkEnd w:id="3"/>
       <w:bookmarkEnd w:id="4"/>
+      <w:bookmarkEnd w:id="5"/>
       <w:r>
         <w:rPr>
           <w:rFonts w:ascii="Times New Roman" w:hAnsi="Times New Roman"/>
@@ -485,7 +523,7 @@
         <w:pStyle w:val="Heading3"/>
         <w:numPr>
           <w:ilvl w:val="2"/>
-          <w:numId w:val="2"/>
+          <w:numId w:val="3"/>
         </w:numPr>
         <w:rPr/>
       </w:pPr>
@@ -528,7 +566,7 @@
         <w:pStyle w:val="Heading3"/>
         <w:numPr>
           <w:ilvl w:val="2"/>
-          <w:numId w:val="2"/>
+          <w:numId w:val="3"/>
         </w:numPr>
         <w:rPr/>
       </w:pPr>
@@ -3433,7 +3471,7 @@
                 <w:lang w:val="en-US"/>
               </w:rPr>
             </w:pPr>
-            <w:bookmarkStart w:id="5" w:name="__DdeLink__815_4279585507"/>
+            <w:bookmarkStart w:id="6" w:name="__DdeLink__815_4279585507"/>
             <w:r>
               <w:rPr>
                 <w:rFonts w:eastAsia="Times New Roman" w:ascii="Times New Roman" w:hAnsi="Times New Roman"/>
@@ -3459,7 +3497,7 @@
               </w:rPr>
               <w:t>17.1</w:t>
             </w:r>
-            <w:bookmarkEnd w:id="5"/>
+            <w:bookmarkEnd w:id="6"/>
           </w:p>
         </w:tc>
         <w:tc>
@@ -3755,7 +3793,7 @@
                 <w:lang w:val="en-US"/>
               </w:rPr>
             </w:pPr>
-            <w:bookmarkStart w:id="6" w:name="__DdeLink__823_4279585507"/>
+            <w:bookmarkStart w:id="7" w:name="__DdeLink__823_4279585507"/>
             <w:r>
               <w:rPr>
                 <w:rFonts w:eastAsia="Times New Roman" w:ascii="Times New Roman" w:hAnsi="Times New Roman"/>
@@ -3764,7 +3802,7 @@
               </w:rPr>
               <w:t>75.8</w:t>
             </w:r>
-            <w:bookmarkEnd w:id="6"/>
+            <w:bookmarkEnd w:id="7"/>
             <w:r>
               <w:rPr>
                 <w:rFonts w:eastAsia="Times New Roman" w:ascii="Times New Roman" w:hAnsi="Times New Roman"/>
@@ -3864,8 +3902,8 @@
                 <w:lang w:val="en-US"/>
               </w:rPr>
             </w:pPr>
-            <w:bookmarkStart w:id="7" w:name="__DdeLink__825_4279585507"/>
             <w:bookmarkStart w:id="8" w:name="__DdeLink__827_4279585507"/>
+            <w:bookmarkStart w:id="9" w:name="__DdeLink__825_4279585507"/>
             <w:r>
               <w:rPr>
                 <w:rFonts w:eastAsia="Times New Roman" w:ascii="Times New Roman" w:hAnsi="Times New Roman"/>
@@ -3875,8 +3913,8 @@
               </w:rPr>
               <w:t>46.3±8.7</w:t>
             </w:r>
-            <w:bookmarkEnd w:id="7"/>
             <w:bookmarkEnd w:id="8"/>
+            <w:bookmarkEnd w:id="9"/>
           </w:p>
         </w:tc>
         <w:tc>
@@ -4746,7 +4784,7 @@
         </w:rPr>
         <w:t xml:space="preserve">* Notes: PF - physical functioning; RP - role functioning due to physical condition, BP- pain intensity, GH - general health status, VT - vital activity, SF - social functioning, RE - role function, conditioned by emotional state, MH - mental health, PCS - Physical well-being, </w:t>
       </w:r>
-      <w:bookmarkStart w:id="9" w:name="__DdeLink__846_4279585507"/>
+      <w:bookmarkStart w:id="10" w:name="__DdeLink__846_4279585507"/>
       <w:r>
         <w:rPr>
           <w:rFonts w:ascii="Times New Roman" w:hAnsi="Times New Roman"/>
@@ -4754,7 +4792,7 @@
         </w:rPr>
         <w:t>PCS - psychological well-being</w:t>
       </w:r>
-      <w:bookmarkEnd w:id="9"/>
+      <w:bookmarkEnd w:id="10"/>
       <w:r>
         <w:rPr>
           <w:rFonts w:ascii="Times New Roman" w:hAnsi="Times New Roman"/>
@@ -4904,7 +4942,7 @@
               <w:jc w:val="center"/>
               <w:rPr/>
             </w:pPr>
-            <w:bookmarkStart w:id="10" w:name="__DdeLink__844_4279585507"/>
+            <w:bookmarkStart w:id="11" w:name="__DdeLink__844_4279585507"/>
             <w:r>
               <w:rPr>
                 <w:rFonts w:eastAsia="Times New Roman" w:ascii="Times New Roman" w:hAnsi="Times New Roman"/>
@@ -4913,7 +4951,7 @@
               </w:rPr>
               <w:t>80.99</w:t>
             </w:r>
-            <w:bookmarkEnd w:id="10"/>
+            <w:bookmarkEnd w:id="11"/>
             <w:r>
               <w:rPr>
                 <w:rFonts w:eastAsia="Times New Roman" w:ascii="Times New Roman" w:hAnsi="Times New Roman"/>
@@ -4938,7 +4976,7 @@
               <w:jc w:val="center"/>
               <w:rPr/>
             </w:pPr>
-            <w:bookmarkStart w:id="11" w:name="__DdeLink__842_4279585507"/>
+            <w:bookmarkStart w:id="12" w:name="__DdeLink__842_4279585507"/>
             <w:r>
               <w:rPr>
                 <w:rFonts w:eastAsia="Times New Roman" w:ascii="Times New Roman" w:hAnsi="Times New Roman"/>
@@ -4947,7 +4985,7 @@
               </w:rPr>
               <w:t>75.99</w:t>
             </w:r>
-            <w:bookmarkEnd w:id="11"/>
+            <w:bookmarkEnd w:id="12"/>
             <w:r>
               <w:rPr>
                 <w:rFonts w:eastAsia="Times New Roman" w:ascii="Times New Roman" w:hAnsi="Times New Roman"/>
@@ -5386,8 +5424,8 @@
         <w:gridCol w:w="850"/>
         <w:gridCol w:w="998"/>
         <w:gridCol w:w="1132"/>
-        <w:gridCol w:w="883"/>
-        <w:gridCol w:w="954"/>
+        <w:gridCol w:w="884"/>
+        <w:gridCol w:w="953"/>
       </w:tblGrid>
       <w:tr>
         <w:trPr>
@@ -5690,7 +5728,7 @@
         </w:tc>
         <w:tc>
           <w:tcPr>
-            <w:tcW w:w="883" w:type="dxa"/>
+            <w:tcW w:w="884" w:type="dxa"/>
             <w:tcBorders>
               <w:top w:val="single" w:sz="4" w:space="0" w:color="00000A"/>
               <w:left w:val="single" w:sz="4" w:space="0" w:color="00000A"/>
@@ -5723,7 +5761,7 @@
         </w:tc>
         <w:tc>
           <w:tcPr>
-            <w:tcW w:w="954" w:type="dxa"/>
+            <w:tcW w:w="953" w:type="dxa"/>
             <w:tcBorders>
               <w:top w:val="single" w:sz="4" w:space="0" w:color="00000A"/>
               <w:left w:val="single" w:sz="4" w:space="0" w:color="00000A"/>
@@ -6090,7 +6128,7 @@
         </w:tc>
         <w:tc>
           <w:tcPr>
-            <w:tcW w:w="883" w:type="dxa"/>
+            <w:tcW w:w="884" w:type="dxa"/>
             <w:tcBorders>
               <w:top w:val="single" w:sz="4" w:space="0" w:color="00000A"/>
               <w:left w:val="single" w:sz="4" w:space="0" w:color="00000A"/>
@@ -6124,7 +6162,7 @@
         </w:tc>
         <w:tc>
           <w:tcPr>
-            <w:tcW w:w="954" w:type="dxa"/>
+            <w:tcW w:w="953" w:type="dxa"/>
             <w:tcBorders>
               <w:top w:val="single" w:sz="4" w:space="0" w:color="00000A"/>
               <w:left w:val="single" w:sz="4" w:space="0" w:color="00000A"/>
@@ -6492,7 +6530,7 @@
         </w:tc>
         <w:tc>
           <w:tcPr>
-            <w:tcW w:w="883" w:type="dxa"/>
+            <w:tcW w:w="884" w:type="dxa"/>
             <w:tcBorders>
               <w:top w:val="single" w:sz="4" w:space="0" w:color="00000A"/>
               <w:left w:val="single" w:sz="4" w:space="0" w:color="00000A"/>
@@ -6526,7 +6564,7 @@
         </w:tc>
         <w:tc>
           <w:tcPr>
-            <w:tcW w:w="954" w:type="dxa"/>
+            <w:tcW w:w="953" w:type="dxa"/>
             <w:tcBorders>
               <w:top w:val="single" w:sz="4" w:space="0" w:color="00000A"/>
               <w:left w:val="single" w:sz="4" w:space="0" w:color="00000A"/>
@@ -6689,7 +6727,7 @@
         <w:pStyle w:val="Heading3"/>
         <w:numPr>
           <w:ilvl w:val="2"/>
-          <w:numId w:val="1"/>
+          <w:numId w:val="2"/>
         </w:numPr>
         <w:rPr/>
       </w:pPr>
@@ -6720,87 +6758,205 @@
     <w:p>
       <w:pPr>
         <w:pStyle w:val="Normal"/>
+        <w:numPr>
+          <w:ilvl w:val="0"/>
+          <w:numId w:val="6"/>
+        </w:numPr>
+        <w:jc w:val="both"/>
+        <w:rPr>
+          <w:rFonts w:ascii="Times New Roman" w:hAnsi="Times New Roman"/>
+          <w:lang w:val="en-US"/>
+        </w:rPr>
+      </w:pPr>
+      <w:bookmarkStart w:id="13" w:name="__DdeLink__888_1225654907"/>
+      <w:r>
+        <w:rPr>
+          <w:rFonts w:ascii="Times New Roman" w:hAnsi="Times New Roman"/>
+          <w:lang w:val="en-US"/>
+        </w:rPr>
+        <w:t xml:space="preserve">Our patients </w:t>
+      </w:r>
+      <w:bookmarkEnd w:id="13"/>
+      <w:r>
+        <w:rPr>
+          <w:rFonts w:ascii="Times New Roman" w:hAnsi="Times New Roman"/>
+          <w:lang w:val="en-US"/>
+        </w:rPr>
+        <w:t>often received GCs, which reduced the activity of the disease.</w:t>
+      </w:r>
+    </w:p>
+    <w:p>
+      <w:pPr>
+        <w:pStyle w:val="Normal"/>
+        <w:numPr>
+          <w:ilvl w:val="0"/>
+          <w:numId w:val="6"/>
+        </w:numPr>
+        <w:jc w:val="both"/>
+        <w:rPr>
+          <w:lang w:val="en-US"/>
+        </w:rPr>
+      </w:pPr>
+      <w:r>
+        <w:rPr>
+          <w:rFonts w:ascii="Times New Roman" w:hAnsi="Times New Roman"/>
+          <w:lang w:val="en-US"/>
+        </w:rPr>
+        <w:t>Our sample included not only patients with JIA in the active phase that needed constant observation but also those who were in complete clinical remission and did not require medical therapy.</w:t>
+      </w:r>
+    </w:p>
+    <w:p>
+      <w:pPr>
+        <w:pStyle w:val="Normal"/>
+        <w:numPr>
+          <w:ilvl w:val="1"/>
+          <w:numId w:val="6"/>
+        </w:numPr>
+        <w:jc w:val="both"/>
+        <w:rPr/>
+      </w:pPr>
+      <w:r>
+        <w:rPr>
+          <w:rFonts w:ascii="Times New Roman" w:hAnsi="Times New Roman"/>
+          <w:lang w:val="en-US"/>
+        </w:rPr>
+        <w:t>Nested List item 1</w:t>
+      </w:r>
+    </w:p>
+    <w:p>
+      <w:pPr>
+        <w:pStyle w:val="Normal"/>
+        <w:numPr>
+          <w:ilvl w:val="1"/>
+          <w:numId w:val="6"/>
+        </w:numPr>
+        <w:jc w:val="both"/>
+        <w:rPr/>
+      </w:pPr>
+      <w:r>
+        <w:rPr>
+          <w:rFonts w:ascii="Times New Roman" w:hAnsi="Times New Roman"/>
+          <w:lang w:val="en-US"/>
+        </w:rPr>
+        <w:t>Nested List item 2</w:t>
+      </w:r>
+    </w:p>
+    <w:p>
+      <w:pPr>
+        <w:pStyle w:val="Normal"/>
+        <w:widowControl w:val="false"/>
         <w:numPr>
           <w:ilvl w:val="0"/>
           <w:numId w:val="5"/>
         </w:numPr>
+        <w:spacing w:before="0" w:after="240"/>
         <w:jc w:val="both"/>
         <w:rPr>
           <w:rFonts w:ascii="Times New Roman" w:hAnsi="Times New Roman"/>
           <w:lang w:val="en-US"/>
         </w:rPr>
       </w:pPr>
-      <w:bookmarkStart w:id="12" w:name="__DdeLink__888_1225654907"/>
-      <w:r>
-        <w:rPr>
-          <w:rFonts w:ascii="Times New Roman" w:hAnsi="Times New Roman"/>
-          <w:lang w:val="en-US"/>
-        </w:rPr>
-        <w:t xml:space="preserve">Our patients </w:t>
-      </w:r>
-      <w:bookmarkEnd w:id="12"/>
-      <w:r>
-        <w:rPr>
-          <w:rFonts w:ascii="Times New Roman" w:hAnsi="Times New Roman"/>
-          <w:lang w:val="en-US"/>
-        </w:rPr>
-        <w:t>often received GCs, which reduced the activity of the disease.</w:t>
+      <w:r>
+        <w:rPr>
+          <w:rFonts w:ascii="Times New Roman" w:hAnsi="Times New Roman"/>
+          <w:lang w:val="en-US"/>
+        </w:rPr>
+        <w:t>Our results confirmed that JIA's greatest impact was on "physical functioning" and "pain intensity," which are parts of the physical well-being SF-36 factor. Thus, JIA has a greater impact on physical health than on the mental health of patients, which corresponds to scientific data [16, 18, 19, 20, 23, 24].</w:t>
       </w:r>
     </w:p>
     <w:p>
       <w:pPr>
         <w:pStyle w:val="Normal"/>
-        <w:numPr>
-          <w:ilvl w:val="0"/>
-          <w:numId w:val="5"/>
-        </w:numPr>
+        <w:widowControl w:val="false"/>
+        <w:spacing w:before="0" w:after="240"/>
         <w:jc w:val="both"/>
         <w:rPr>
-          <w:lang w:val="en-US"/>
-        </w:rPr>
-      </w:pPr>
-      <w:r>
-        <w:rPr>
-          <w:rFonts w:ascii="Times New Roman" w:hAnsi="Times New Roman"/>
-          <w:lang w:val="en-US"/>
-        </w:rPr>
-        <w:t>Our sample included not only patients with JIA in the active phase that needed constant observation but also those who were in complete clinical remission and did not require medical therapy.</w:t>
+          <w:rFonts w:ascii="Times New Roman" w:hAnsi="Times New Roman"/>
+          <w:lang w:val="en-US"/>
+        </w:rPr>
+      </w:pPr>
+      <w:r>
+        <w:rPr>
+          <w:rFonts w:ascii="Times New Roman" w:hAnsi="Times New Roman"/>
+          <w:lang w:val="en-US"/>
+        </w:rPr>
+        <w:t>There is evidence of a negative relationship between QoL and the duration of the disease by the results of work by Minden K. et al. [25]. Foster et al. also noted this tendency in patients with JIA [16]. However, in our study, we did not detect the effect of the duration of the disease on the QoL indicators, although we observed the negative correlation between functional activity limitation and all components of the QoL according to the SF-36 as established, and in the previous work [1] we have shown that QoL depends on the X-ray definite degree of JIA’s progression .</w:t>
       </w:r>
     </w:p>
     <w:p>
       <w:pPr>
         <w:pStyle w:val="Normal"/>
-        <w:numPr>
-          <w:ilvl w:val="1"/>
-          <w:numId w:val="5"/>
-        </w:numPr>
+        <w:widowControl w:val="false"/>
+        <w:spacing w:before="0" w:after="240"/>
         <w:jc w:val="both"/>
-        <w:rPr/>
-      </w:pPr>
-      <w:r>
-        <w:rPr>
-          <w:rFonts w:ascii="Times New Roman" w:hAnsi="Times New Roman"/>
-          <w:lang w:val="en-US"/>
-        </w:rPr>
-        <w:t>Nested List item 1</w:t>
+        <w:rPr>
+          <w:rFonts w:ascii="Times New Roman" w:hAnsi="Times New Roman"/>
+          <w:lang w:val="en-US"/>
+        </w:rPr>
+      </w:pPr>
+      <w:r>
+        <w:rPr>
+          <w:rFonts w:ascii="Times New Roman" w:hAnsi="Times New Roman"/>
+          <w:lang w:val="en-US"/>
+        </w:rPr>
+        <w:t>Since our study showed that physical activity is most strongly affected by pain intensity, treatment with JIA should not be directed solely at the fight against inflammation through the use of NSAIDs. It is advisable to use analgesics and procedures for severe pain, including physiotherapy and/or hypnosis [26].</w:t>
       </w:r>
     </w:p>
     <w:p>
       <w:pPr>
         <w:pStyle w:val="Normal"/>
-        <w:numPr>
-          <w:ilvl w:val="1"/>
-          <w:numId w:val="5"/>
-        </w:numPr>
+        <w:widowControl w:val="false"/>
+        <w:spacing w:before="0" w:after="240"/>
         <w:jc w:val="both"/>
-        <w:rPr/>
-      </w:pPr>
-      <w:r>
-        <w:rPr>
-          <w:rFonts w:ascii="Times New Roman" w:hAnsi="Times New Roman"/>
-          <w:lang w:val="en-US"/>
-        </w:rPr>
-        <w:t>Nested List item 2</w:t>
+        <w:rPr>
+          <w:rFonts w:ascii="Times New Roman" w:hAnsi="Times New Roman"/>
+          <w:lang w:val="en-US"/>
+        </w:rPr>
+      </w:pPr>
+      <w:r>
+        <w:rPr>
+          <w:rFonts w:ascii="Times New Roman" w:hAnsi="Times New Roman"/>
+          <w:lang w:val="en-US"/>
+        </w:rPr>
+        <w:t>Patients with JIA may also have a low QoL while in remission. In our study, it was found that 3 out of 33 patients in the remission stage had a low physical well-being. In 5 out of 33 patients - a low level of mental well-being. These data coincide with the results of the study [22], in which 8/38 patients with JIA in the remission stage had a low physical well-being.</w:t>
+      </w:r>
+    </w:p>
+    <w:p>
+      <w:pPr>
+        <w:pStyle w:val="Normal"/>
+        <w:widowControl w:val="false"/>
+        <w:spacing w:before="0" w:after="240"/>
+        <w:jc w:val="both"/>
+        <w:rPr>
+          <w:rFonts w:ascii="Times New Roman" w:hAnsi="Times New Roman"/>
+          <w:lang w:val="en-US"/>
+        </w:rPr>
+      </w:pPr>
+      <w:r>
+        <w:rPr>
+          <w:rFonts w:ascii="Times New Roman" w:hAnsi="Times New Roman"/>
+          <w:lang w:val="en-US"/>
+        </w:rPr>
+        <w:t>Our study has some limitations. First, our study had cross-sectional design study that limited the assessment of the natural course and QoL prognostic factors of the JIA. Second, data on the educational and socio-economic status of patients with JIA and their parents have not been collected. These factors may influence SF-36 results. Previous studies have shown that psychological factors, therapies, geographical origin, and socioeconomic differences can have an effect on pain in the JIA [27, 28]. Third, we did not evaluate the effect of treatment on QoL, especially on biological therapy, although a number of studies have shown that QoL with JIA is improved against the background of biological therapy [29, 30].</w:t>
+      </w:r>
+    </w:p>
+    <w:p>
+      <w:pPr>
+        <w:pStyle w:val="Normal"/>
+        <w:widowControl w:val="false"/>
+        <w:spacing w:before="0" w:after="240"/>
+        <w:jc w:val="both"/>
+        <w:rPr>
+          <w:rFonts w:ascii="Times New Roman" w:hAnsi="Times New Roman"/>
+          <w:lang w:val="en-US"/>
+        </w:rPr>
+      </w:pPr>
+      <w:r>
+        <w:rPr>
+          <w:rFonts w:ascii="Times New Roman" w:hAnsi="Times New Roman"/>
+          <w:lang w:val="en-US"/>
+        </w:rPr>
+        <w:t>Our research also has the strengths:</w:t>
       </w:r>
     </w:p>
     <w:p>
@@ -6809,116 +6965,18 @@
         <w:widowControl w:val="false"/>
         <w:numPr>
           <w:ilvl w:val="0"/>
-          <w:numId w:val="4"/>
+          <w:numId w:val="7"/>
         </w:numPr>
         <w:spacing w:before="0" w:after="240"/>
         <w:jc w:val="both"/>
-        <w:rPr>
-          <w:rFonts w:ascii="Times New Roman" w:hAnsi="Times New Roman"/>
-          <w:lang w:val="en-US"/>
-        </w:rPr>
-      </w:pPr>
-      <w:r>
-        <w:rPr>
-          <w:rFonts w:ascii="Times New Roman" w:hAnsi="Times New Roman"/>
-          <w:lang w:val="en-US"/>
-        </w:rPr>
-        <w:t>Our results confirmed that JIA's greatest impact was on "physical functioning" and "pain intensity," which are parts of the physical well-being SF-36 factor. Thus, JIA has a greater impact on physical health than on the mental health of patients, which corresponds to scientific data [16, 18, 19, 20, 23, 24].</w:t>
-      </w:r>
-    </w:p>
-    <w:p>
-      <w:pPr>
-        <w:pStyle w:val="Normal"/>
-        <w:widowControl w:val="false"/>
-        <w:spacing w:before="0" w:after="240"/>
-        <w:jc w:val="both"/>
-        <w:rPr>
-          <w:rFonts w:ascii="Times New Roman" w:hAnsi="Times New Roman"/>
-          <w:lang w:val="en-US"/>
-        </w:rPr>
-      </w:pPr>
-      <w:r>
-        <w:rPr>
-          <w:rFonts w:ascii="Times New Roman" w:hAnsi="Times New Roman"/>
-          <w:lang w:val="en-US"/>
-        </w:rPr>
-        <w:t>There is evidence of a negative relationship between QoL and the duration of the disease by the results of work by Minden K. et al. [25]. Foster et al. also noted this tendency in patients with JIA [16]. However, in our study, we did not detect the effect of the duration of the disease on the QoL indicators, although we observed the negative correlation between functional activity limitation and all components of the QoL according to the SF-36 as established, and in the previous work [1] we have shown that QoL depends on the X-ray definite degree of JIA’s progression .</w:t>
-      </w:r>
-    </w:p>
-    <w:p>
-      <w:pPr>
-        <w:pStyle w:val="Normal"/>
-        <w:widowControl w:val="false"/>
-        <w:spacing w:before="0" w:after="240"/>
-        <w:jc w:val="both"/>
-        <w:rPr>
-          <w:rFonts w:ascii="Times New Roman" w:hAnsi="Times New Roman"/>
-          <w:lang w:val="en-US"/>
-        </w:rPr>
-      </w:pPr>
-      <w:r>
-        <w:rPr>
-          <w:rFonts w:ascii="Times New Roman" w:hAnsi="Times New Roman"/>
-          <w:lang w:val="en-US"/>
-        </w:rPr>
-        <w:t>Since our study showed that physical activity is most strongly affected by pain intensity, treatment with JIA should not be directed solely at the fight against inflammation through the use of NSAIDs. It is advisable to use analgesics and procedures for severe pain, including physiotherapy and/or hypnosis [26].</w:t>
-      </w:r>
-    </w:p>
-    <w:p>
-      <w:pPr>
-        <w:pStyle w:val="Normal"/>
-        <w:widowControl w:val="false"/>
-        <w:spacing w:before="0" w:after="240"/>
-        <w:jc w:val="both"/>
-        <w:rPr>
-          <w:rFonts w:ascii="Times New Roman" w:hAnsi="Times New Roman"/>
-          <w:lang w:val="en-US"/>
-        </w:rPr>
-      </w:pPr>
-      <w:r>
-        <w:rPr>
-          <w:rFonts w:ascii="Times New Roman" w:hAnsi="Times New Roman"/>
-          <w:lang w:val="en-US"/>
-        </w:rPr>
-        <w:t>Patients with JIA may also have a low QoL while in remission. In our study, it was found that 3 out of 33 patients in the remission stage had a low physical well-being. In 5 out of 33 patients - a low level of mental well-being. These data coincide with the results of the study [22], in which 8/38 patients with JIA in the remission stage had a low physical well-being.</w:t>
-      </w:r>
-    </w:p>
-    <w:p>
-      <w:pPr>
-        <w:pStyle w:val="Normal"/>
-        <w:widowControl w:val="false"/>
-        <w:spacing w:before="0" w:after="240"/>
-        <w:jc w:val="both"/>
-        <w:rPr>
-          <w:rFonts w:ascii="Times New Roman" w:hAnsi="Times New Roman"/>
-          <w:lang w:val="en-US"/>
-        </w:rPr>
-      </w:pPr>
-      <w:r>
-        <w:rPr>
-          <w:rFonts w:ascii="Times New Roman" w:hAnsi="Times New Roman"/>
-          <w:lang w:val="en-US"/>
-        </w:rPr>
-        <w:t>Our study has some limitations. First, our study had cross-sectional design study that limited the assessment of the natural course and QoL prognostic factors of the JIA. Second, data on the educational and socio-economic status of patients with JIA and their parents have not been collected. These factors may influence SF-36 results. Previous studies have shown that psychological factors, therapies, geographical origin, and socioeconomic differences can have an effect on pain in the JIA [27, 28]. Third, we did not evaluate the effect of treatment on QoL, especially on biological therapy, although a number of studies have shown that QoL with JIA is improved against the background of biological therapy [29, 30].</w:t>
-      </w:r>
-    </w:p>
-    <w:p>
-      <w:pPr>
-        <w:pStyle w:val="Normal"/>
-        <w:widowControl w:val="false"/>
-        <w:spacing w:before="0" w:after="240"/>
-        <w:jc w:val="both"/>
-        <w:rPr>
-          <w:rFonts w:ascii="Times New Roman" w:hAnsi="Times New Roman"/>
-          <w:lang w:val="en-US"/>
-        </w:rPr>
-      </w:pPr>
-      <w:r>
-        <w:rPr>
-          <w:rFonts w:ascii="Times New Roman" w:hAnsi="Times New Roman"/>
-          <w:lang w:val="en-US"/>
-        </w:rPr>
-        <w:t>Our research also has the strengths:</w:t>
+        <w:rPr/>
+      </w:pPr>
+      <w:r>
+        <w:rPr>
+          <w:rFonts w:ascii="Times New Roman" w:hAnsi="Times New Roman"/>
+          <w:lang w:val="en-US"/>
+        </w:rPr>
+        <w:t>The experimental group consisted of patients with JIA that met the criteria for ILAR in the transition period.</w:t>
       </w:r>
     </w:p>
     <w:p>
@@ -6927,7 +6985,7 @@
         <w:widowControl w:val="false"/>
         <w:numPr>
           <w:ilvl w:val="0"/>
-          <w:numId w:val="6"/>
+          <w:numId w:val="7"/>
         </w:numPr>
         <w:spacing w:before="0" w:after="240"/>
         <w:jc w:val="both"/>
@@ -6938,7 +6996,7 @@
           <w:rFonts w:ascii="Times New Roman" w:hAnsi="Times New Roman"/>
           <w:lang w:val="en-US"/>
         </w:rPr>
-        <w:t>The experimental group consisted of patients with JIA that met the criteria for ILAR in the transition period.</w:t>
+        <w:t>The results of evaluation were compared with the control groups comprised of healthy individuals.</w:t>
       </w:r>
     </w:p>
     <w:p>
@@ -6947,7 +7005,7 @@
         <w:widowControl w:val="false"/>
         <w:numPr>
           <w:ilvl w:val="0"/>
-          <w:numId w:val="6"/>
+          <w:numId w:val="7"/>
         </w:numPr>
         <w:spacing w:before="0" w:after="240"/>
         <w:jc w:val="both"/>
@@ -6958,26 +7016,6 @@
           <w:rFonts w:ascii="Times New Roman" w:hAnsi="Times New Roman"/>
           <w:lang w:val="en-US"/>
         </w:rPr>
-        <w:t>The results of evaluation were compared with the control groups comprised of healthy individuals.</w:t>
-      </w:r>
-    </w:p>
-    <w:p>
-      <w:pPr>
-        <w:pStyle w:val="Normal"/>
-        <w:widowControl w:val="false"/>
-        <w:numPr>
-          <w:ilvl w:val="0"/>
-          <w:numId w:val="6"/>
-        </w:numPr>
-        <w:spacing w:before="0" w:after="240"/>
-        <w:jc w:val="both"/>
-        <w:rPr/>
-      </w:pPr>
-      <w:r>
-        <w:rPr>
-          <w:rFonts w:ascii="Times New Roman" w:hAnsi="Times New Roman"/>
-          <w:lang w:val="en-US"/>
-        </w:rPr>
         <w:t>This is the first study in Ukraine that included biologic therapy as a potential factor affecting QoL in the transition period.</w:t>
       </w:r>
     </w:p>
@@ -7091,7 +7129,7 @@
         <w:pStyle w:val="Bibliography"/>
         <w:numPr>
           <w:ilvl w:val="0"/>
-          <w:numId w:val="3"/>
+          <w:numId w:val="4"/>
         </w:numPr>
         <w:rPr>
           <w:rFonts w:ascii="Times New Roman" w:hAnsi="Times New Roman"/>
@@ -7126,7 +7164,7 @@
         <w:pStyle w:val="Bibliography"/>
         <w:numPr>
           <w:ilvl w:val="0"/>
-          <w:numId w:val="3"/>
+          <w:numId w:val="4"/>
         </w:numPr>
         <w:rPr/>
       </w:pPr>
@@ -7177,7 +7215,7 @@
         <w:pStyle w:val="Bibliography"/>
         <w:numPr>
           <w:ilvl w:val="0"/>
-          <w:numId w:val="3"/>
+          <w:numId w:val="4"/>
         </w:numPr>
         <w:rPr/>
       </w:pPr>
@@ -7228,7 +7266,7 @@
         <w:pStyle w:val="Bibliography"/>
         <w:numPr>
           <w:ilvl w:val="0"/>
-          <w:numId w:val="3"/>
+          <w:numId w:val="4"/>
         </w:numPr>
         <w:rPr/>
       </w:pPr>
@@ -7279,7 +7317,7 @@
         <w:pStyle w:val="Bibliography"/>
         <w:numPr>
           <w:ilvl w:val="0"/>
-          <w:numId w:val="3"/>
+          <w:numId w:val="4"/>
         </w:numPr>
         <w:rPr/>
       </w:pPr>
@@ -7313,7 +7351,7 @@
         <w:pStyle w:val="Bibliography"/>
         <w:numPr>
           <w:ilvl w:val="0"/>
-          <w:numId w:val="3"/>
+          <w:numId w:val="4"/>
         </w:numPr>
         <w:rPr/>
       </w:pPr>
@@ -7364,7 +7402,7 @@
         <w:pStyle w:val="Bibliography"/>
         <w:numPr>
           <w:ilvl w:val="0"/>
-          <w:numId w:val="3"/>
+          <w:numId w:val="4"/>
         </w:numPr>
         <w:rPr/>
       </w:pPr>
@@ -7415,7 +7453,7 @@
         <w:pStyle w:val="Bibliography"/>
         <w:numPr>
           <w:ilvl w:val="0"/>
-          <w:numId w:val="3"/>
+          <w:numId w:val="4"/>
         </w:numPr>
         <w:rPr/>
       </w:pPr>
@@ -7466,7 +7504,7 @@
         <w:pStyle w:val="Bibliography"/>
         <w:numPr>
           <w:ilvl w:val="0"/>
-          <w:numId w:val="3"/>
+          <w:numId w:val="4"/>
         </w:numPr>
         <w:rPr/>
       </w:pPr>
@@ -7524,7 +7562,7 @@
         <w:pStyle w:val="Bibliography"/>
         <w:numPr>
           <w:ilvl w:val="0"/>
-          <w:numId w:val="3"/>
+          <w:numId w:val="4"/>
         </w:numPr>
         <w:rPr/>
       </w:pPr>
@@ -7582,7 +7620,7 @@
         <w:pStyle w:val="Bibliography"/>
         <w:numPr>
           <w:ilvl w:val="0"/>
-          <w:numId w:val="3"/>
+          <w:numId w:val="4"/>
         </w:numPr>
         <w:rPr/>
       </w:pPr>
@@ -7640,7 +7678,7 @@
         <w:pStyle w:val="Bibliography"/>
         <w:numPr>
           <w:ilvl w:val="0"/>
-          <w:numId w:val="3"/>
+          <w:numId w:val="4"/>
         </w:numPr>
         <w:rPr/>
       </w:pPr>
@@ -7691,7 +7729,7 @@
         <w:pStyle w:val="Bibliography"/>
         <w:numPr>
           <w:ilvl w:val="0"/>
-          <w:numId w:val="3"/>
+          <w:numId w:val="4"/>
         </w:numPr>
         <w:rPr/>
       </w:pPr>
@@ -7732,7 +7770,7 @@
         <w:pStyle w:val="Bibliography"/>
         <w:numPr>
           <w:ilvl w:val="0"/>
-          <w:numId w:val="3"/>
+          <w:numId w:val="4"/>
         </w:numPr>
         <w:rPr/>
       </w:pPr>
@@ -7773,7 +7811,7 @@
         <w:pStyle w:val="Bibliography"/>
         <w:numPr>
           <w:ilvl w:val="0"/>
-          <w:numId w:val="3"/>
+          <w:numId w:val="4"/>
         </w:numPr>
         <w:rPr/>
       </w:pPr>
@@ -7831,7 +7869,7 @@
         <w:pStyle w:val="Bibliography"/>
         <w:numPr>
           <w:ilvl w:val="0"/>
-          <w:numId w:val="3"/>
+          <w:numId w:val="4"/>
         </w:numPr>
         <w:rPr/>
       </w:pPr>
@@ -7889,7 +7927,7 @@
         <w:pStyle w:val="Bibliography"/>
         <w:numPr>
           <w:ilvl w:val="0"/>
-          <w:numId w:val="3"/>
+          <w:numId w:val="4"/>
         </w:numPr>
         <w:rPr/>
       </w:pPr>
@@ -7930,7 +7968,7 @@
         <w:pStyle w:val="Bibliography"/>
         <w:numPr>
           <w:ilvl w:val="0"/>
-          <w:numId w:val="3"/>
+          <w:numId w:val="4"/>
         </w:numPr>
         <w:rPr/>
       </w:pPr>
@@ -7971,7 +8009,7 @@
         <w:pStyle w:val="Bibliography"/>
         <w:numPr>
           <w:ilvl w:val="0"/>
-          <w:numId w:val="3"/>
+          <w:numId w:val="4"/>
         </w:numPr>
         <w:rPr/>
       </w:pPr>
@@ -8012,7 +8050,7 @@
         <w:pStyle w:val="Bibliography"/>
         <w:numPr>
           <w:ilvl w:val="0"/>
-          <w:numId w:val="3"/>
+          <w:numId w:val="4"/>
         </w:numPr>
         <w:rPr/>
       </w:pPr>
@@ -8053,7 +8091,7 @@
         <w:pStyle w:val="Bibliography"/>
         <w:numPr>
           <w:ilvl w:val="0"/>
-          <w:numId w:val="3"/>
+          <w:numId w:val="4"/>
         </w:numPr>
         <w:rPr/>
       </w:pPr>
@@ -8111,7 +8149,7 @@
         <w:pStyle w:val="Bibliography"/>
         <w:numPr>
           <w:ilvl w:val="0"/>
-          <w:numId w:val="3"/>
+          <w:numId w:val="4"/>
         </w:numPr>
         <w:rPr/>
       </w:pPr>
@@ -8202,7 +8240,7 @@
         <w:pStyle w:val="Bibliography"/>
         <w:numPr>
           <w:ilvl w:val="0"/>
-          <w:numId w:val="3"/>
+          <w:numId w:val="4"/>
         </w:numPr>
         <w:rPr/>
       </w:pPr>
@@ -8260,7 +8298,7 @@
         <w:pStyle w:val="Bibliography"/>
         <w:numPr>
           <w:ilvl w:val="0"/>
-          <w:numId w:val="3"/>
+          <w:numId w:val="4"/>
         </w:numPr>
         <w:rPr/>
       </w:pPr>
@@ -8318,7 +8356,7 @@
         <w:pStyle w:val="Bibliography"/>
         <w:numPr>
           <w:ilvl w:val="0"/>
-          <w:numId w:val="3"/>
+          <w:numId w:val="4"/>
         </w:numPr>
         <w:rPr/>
       </w:pPr>
@@ -8376,7 +8414,7 @@
         <w:pStyle w:val="Bibliography"/>
         <w:numPr>
           <w:ilvl w:val="0"/>
-          <w:numId w:val="3"/>
+          <w:numId w:val="4"/>
         </w:numPr>
         <w:rPr/>
       </w:pPr>
@@ -8434,7 +8472,7 @@
         <w:pStyle w:val="Bibliography"/>
         <w:numPr>
           <w:ilvl w:val="0"/>
-          <w:numId w:val="3"/>
+          <w:numId w:val="4"/>
         </w:numPr>
         <w:rPr/>
       </w:pPr>
@@ -8492,7 +8530,7 @@
         <w:pStyle w:val="Bibliography"/>
         <w:numPr>
           <w:ilvl w:val="0"/>
-          <w:numId w:val="3"/>
+          <w:numId w:val="4"/>
         </w:numPr>
         <w:rPr/>
       </w:pPr>
@@ -8550,7 +8588,7 @@
         <w:pStyle w:val="Bibliography"/>
         <w:numPr>
           <w:ilvl w:val="0"/>
-          <w:numId w:val="3"/>
+          <w:numId w:val="4"/>
         </w:numPr>
         <w:rPr/>
       </w:pPr>
@@ -8608,7 +8646,7 @@
         <w:pStyle w:val="Bibliography"/>
         <w:numPr>
           <w:ilvl w:val="0"/>
-          <w:numId w:val="3"/>
+          <w:numId w:val="4"/>
         </w:numPr>
         <w:rPr/>
       </w:pPr>
@@ -8667,7 +8705,7 @@
           <w:docPartGallery w:val="Bibliographies"/>
           <w:docPartUnique w:val="true"/>
         </w:docPartObj>
-        <w:id w:val="1321763839"/>
+        <w:id w:val="258245812"/>
       </w:sdtPr>
       <w:sdtContent>
         <w:p>
@@ -8754,11 +8792,29 @@
           </w:r>
           <w:r>
             <w:rPr/>
-            <w:t>, стр. 4</w:t>
+            <w:t xml:space="preserve">, стр. </w:t>
           </w:r>
           <w:r>
             <w:rPr/>
             <w:fldChar w:fldCharType="end"/>
+          </w:r>
+        </w:p>
+        <w:p>
+          <w:pPr>
+            <w:pStyle w:val="Normal"/>
+            <w:rPr/>
+          </w:pPr>
+          <w:r>
+            <w:rPr/>
+          </w:r>
+        </w:p>
+        <w:p>
+          <w:pPr>
+            <w:pStyle w:val="Normal"/>
+            <w:rPr/>
+          </w:pPr>
+          <w:r>
+            <w:rPr/>
           </w:r>
         </w:p>
         <w:p>
@@ -8867,8 +8923,8 @@
         </w:rPr>
         <w:t>Zotero</w:t>
       </w:r>
-      <w:bookmarkStart w:id="13" w:name="_GoBack"/>
-      <w:bookmarkEnd w:id="13"/>
+      <w:bookmarkStart w:id="14" w:name="_GoBack"/>
+      <w:bookmarkEnd w:id="14"/>
     </w:p>
     <w:p>
       <w:pPr>
@@ -8886,7 +8942,7 @@
         <w:rPr/>
         <w:fldChar w:fldCharType="separate"/>
       </w:r>
-      <w:bookmarkStart w:id="14" w:name="__Fieldmark__883_712766526"/>
+      <w:bookmarkStart w:id="15" w:name="__Fieldmark__890_3555270522"/>
       <w:r>
         <w:rPr/>
       </w:r>
@@ -8897,7 +8953,7 @@
         </w:rPr>
         <w:t>1</w:t>
       </w:r>
-      <w:bookmarkStart w:id="15" w:name="__Fieldmark__879_2241033896"/>
+      <w:bookmarkStart w:id="16" w:name="__Fieldmark__883_712766526"/>
       <w:r>
         <w:rPr>
           <w:rFonts w:ascii="Times New Roman" w:hAnsi="Times New Roman"/>
@@ -8905,7 +8961,7 @@
         </w:rPr>
         <w:t>.</w:t>
       </w:r>
-      <w:bookmarkStart w:id="16" w:name="__Fieldmark__872_1225654907"/>
+      <w:bookmarkStart w:id="17" w:name="__Fieldmark__879_2241033896"/>
       <w:r>
         <w:rPr>
           <w:rFonts w:ascii="Times New Roman" w:hAnsi="Times New Roman"/>
@@ -8913,7 +8969,7 @@
         </w:rPr>
         <w:t xml:space="preserve"> </w:t>
       </w:r>
-      <w:bookmarkStart w:id="17" w:name="__Fieldmark__803_4279585507"/>
+      <w:bookmarkStart w:id="18" w:name="__Fieldmark__872_1225654907"/>
       <w:r>
         <w:rPr>
           <w:rFonts w:ascii="Times New Roman" w:hAnsi="Times New Roman"/>
@@ -8921,13 +8977,21 @@
         </w:rPr>
         <w:tab/>
       </w:r>
-      <w:bookmarkStart w:id="18" w:name="__Fieldmark__1213_434484431"/>
-      <w:r>
-        <w:rPr>
-          <w:rFonts w:ascii="Times New Roman" w:hAnsi="Times New Roman"/>
-          <w:lang w:val="en-US"/>
-        </w:rPr>
-        <w:t xml:space="preserve">Chandler V. Google and suicides: what can we learn about the use of internet to prevent suicides? </w:t>
+      <w:bookmarkStart w:id="19" w:name="__Fieldmark__803_4279585507"/>
+      <w:r>
+        <w:rPr>
+          <w:rFonts w:ascii="Times New Roman" w:hAnsi="Times New Roman"/>
+          <w:lang w:val="en-US"/>
+        </w:rPr>
+        <w:t>C</w:t>
+      </w:r>
+      <w:bookmarkStart w:id="20" w:name="__Fieldmark__1213_434484431"/>
+      <w:r>
+        <w:rPr>
+          <w:rFonts w:ascii="Times New Roman" w:hAnsi="Times New Roman"/>
+          <w:lang w:val="en-US"/>
+        </w:rPr>
+        <w:t xml:space="preserve">handler V. Google and suicides: what can we learn about the use of internet to prevent suicides? </w:t>
       </w:r>
       <w:r>
         <w:rPr>
@@ -8942,11 +9006,12 @@
         <w:rPr/>
         <w:fldChar w:fldCharType="end"/>
       </w:r>
-      <w:bookmarkEnd w:id="14"/>
       <w:bookmarkEnd w:id="15"/>
       <w:bookmarkEnd w:id="16"/>
       <w:bookmarkEnd w:id="17"/>
       <w:bookmarkEnd w:id="18"/>
+      <w:bookmarkEnd w:id="19"/>
+      <w:bookmarkEnd w:id="20"/>
     </w:p>
     <w:p>
       <w:pPr>
@@ -9183,6 +9248,98 @@
   <w:abstractNum w:abstractNumId="3">
     <w:lvl w:ilvl="0">
       <w:start w:val="1"/>
+      <w:numFmt w:val="none"/>
+      <w:suff w:val="nothing"/>
+      <w:lvlText w:val=""/>
+      <w:lvlJc w:val="left"/>
+      <w:pPr>
+        <w:ind w:left="0" w:hanging="0"/>
+      </w:pPr>
+    </w:lvl>
+    <w:lvl w:ilvl="1">
+      <w:start w:val="1"/>
+      <w:numFmt w:val="none"/>
+      <w:suff w:val="nothing"/>
+      <w:lvlText w:val=""/>
+      <w:lvlJc w:val="left"/>
+      <w:pPr>
+        <w:ind w:left="0" w:hanging="0"/>
+      </w:pPr>
+    </w:lvl>
+    <w:lvl w:ilvl="2">
+      <w:start w:val="1"/>
+      <w:numFmt w:val="none"/>
+      <w:suff w:val="nothing"/>
+      <w:lvlText w:val=""/>
+      <w:lvlJc w:val="left"/>
+      <w:pPr>
+        <w:ind w:left="0" w:hanging="0"/>
+      </w:pPr>
+    </w:lvl>
+    <w:lvl w:ilvl="3">
+      <w:start w:val="1"/>
+      <w:numFmt w:val="none"/>
+      <w:suff w:val="nothing"/>
+      <w:lvlText w:val=""/>
+      <w:lvlJc w:val="left"/>
+      <w:pPr>
+        <w:ind w:left="0" w:hanging="0"/>
+      </w:pPr>
+    </w:lvl>
+    <w:lvl w:ilvl="4">
+      <w:start w:val="1"/>
+      <w:numFmt w:val="none"/>
+      <w:suff w:val="nothing"/>
+      <w:lvlText w:val=""/>
+      <w:lvlJc w:val="left"/>
+      <w:pPr>
+        <w:ind w:left="0" w:hanging="0"/>
+      </w:pPr>
+    </w:lvl>
+    <w:lvl w:ilvl="5">
+      <w:start w:val="1"/>
+      <w:numFmt w:val="none"/>
+      <w:suff w:val="nothing"/>
+      <w:lvlText w:val=""/>
+      <w:lvlJc w:val="left"/>
+      <w:pPr>
+        <w:ind w:left="0" w:hanging="0"/>
+      </w:pPr>
+    </w:lvl>
+    <w:lvl w:ilvl="6">
+      <w:start w:val="1"/>
+      <w:numFmt w:val="none"/>
+      <w:suff w:val="nothing"/>
+      <w:lvlText w:val=""/>
+      <w:lvlJc w:val="left"/>
+      <w:pPr>
+        <w:ind w:left="0" w:hanging="0"/>
+      </w:pPr>
+    </w:lvl>
+    <w:lvl w:ilvl="7">
+      <w:start w:val="1"/>
+      <w:numFmt w:val="none"/>
+      <w:suff w:val="nothing"/>
+      <w:lvlText w:val=""/>
+      <w:lvlJc w:val="left"/>
+      <w:pPr>
+        <w:ind w:left="0" w:hanging="0"/>
+      </w:pPr>
+    </w:lvl>
+    <w:lvl w:ilvl="8">
+      <w:start w:val="1"/>
+      <w:numFmt w:val="none"/>
+      <w:suff w:val="nothing"/>
+      <w:lvlText w:val=""/>
+      <w:lvlJc w:val="left"/>
+      <w:pPr>
+        <w:ind w:left="0" w:hanging="0"/>
+      </w:pPr>
+    </w:lvl>
+  </w:abstractNum>
+  <w:abstractNum w:abstractNumId="4">
+    <w:lvl w:ilvl="0">
+      <w:start w:val="1"/>
       <w:numFmt w:val="decimal"/>
       <w:lvlText w:val="%1."/>
       <w:lvlJc w:val="left"/>
@@ -9263,7 +9420,7 @@
       </w:pPr>
     </w:lvl>
   </w:abstractNum>
-  <w:abstractNum w:abstractNumId="4">
+  <w:abstractNum w:abstractNumId="5">
     <w:lvl w:ilvl="0">
       <w:start w:val="1"/>
       <w:numFmt w:val="bullet"/>
@@ -9382,7 +9539,7 @@
       </w:rPr>
     </w:lvl>
   </w:abstractNum>
-  <w:abstractNum w:abstractNumId="5">
+  <w:abstractNum w:abstractNumId="6">
     <w:lvl w:ilvl="0">
       <w:start w:val="1"/>
       <w:numFmt w:val="bullet"/>
@@ -9501,7 +9658,7 @@
       </w:rPr>
     </w:lvl>
   </w:abstractNum>
-  <w:abstractNum w:abstractNumId="6">
+  <w:abstractNum w:abstractNumId="7">
     <w:lvl w:ilvl="0">
       <w:start w:val="1"/>
       <w:numFmt w:val="decimal"/>
@@ -9611,7 +9768,7 @@
       </w:pPr>
     </w:lvl>
   </w:abstractNum>
-  <w:abstractNum w:abstractNumId="7">
+  <w:abstractNum w:abstractNumId="8">
     <w:lvl w:ilvl="0">
       <w:start w:val="1"/>
       <w:numFmt w:val="decimal"/>
@@ -9741,6 +9898,9 @@
   </w:num>
   <w:num w:numId="7">
     <w:abstractNumId w:val="7"/>
+  </w:num>
+  <w:num w:numId="8">
+    <w:abstractNumId w:val="8"/>
   </w:num>
 </w:numbering>
 </file>
@@ -11149,6 +11309,140 @@
       <w:lang w:val="en-US"/>
     </w:rPr>
   </w:style>
+  <w:style w:type="character" w:styleId="ListLabel114">
+    <w:name w:val="ListLabel 114"/>
+    <w:qFormat/>
+    <w:rPr>
+      <w:rFonts w:ascii="Times New Roman" w:hAnsi="Times New Roman" w:cs="Times New Roman"/>
+    </w:rPr>
+  </w:style>
+  <w:style w:type="character" w:styleId="ListLabel115">
+    <w:name w:val="ListLabel 115"/>
+    <w:qFormat/>
+    <w:rPr>
+      <w:rFonts w:cs="Courier New"/>
+    </w:rPr>
+  </w:style>
+  <w:style w:type="character" w:styleId="ListLabel116">
+    <w:name w:val="ListLabel 116"/>
+    <w:qFormat/>
+    <w:rPr>
+      <w:rFonts w:cs="Wingdings"/>
+    </w:rPr>
+  </w:style>
+  <w:style w:type="character" w:styleId="ListLabel117">
+    <w:name w:val="ListLabel 117"/>
+    <w:qFormat/>
+    <w:rPr>
+      <w:rFonts w:cs="Symbol"/>
+    </w:rPr>
+  </w:style>
+  <w:style w:type="character" w:styleId="ListLabel118">
+    <w:name w:val="ListLabel 118"/>
+    <w:qFormat/>
+    <w:rPr>
+      <w:rFonts w:cs="Courier New"/>
+    </w:rPr>
+  </w:style>
+  <w:style w:type="character" w:styleId="ListLabel119">
+    <w:name w:val="ListLabel 119"/>
+    <w:qFormat/>
+    <w:rPr>
+      <w:rFonts w:cs="Wingdings"/>
+    </w:rPr>
+  </w:style>
+  <w:style w:type="character" w:styleId="ListLabel120">
+    <w:name w:val="ListLabel 120"/>
+    <w:qFormat/>
+    <w:rPr>
+      <w:rFonts w:cs="Symbol"/>
+    </w:rPr>
+  </w:style>
+  <w:style w:type="character" w:styleId="ListLabel121">
+    <w:name w:val="ListLabel 121"/>
+    <w:qFormat/>
+    <w:rPr>
+      <w:rFonts w:cs="Courier New"/>
+    </w:rPr>
+  </w:style>
+  <w:style w:type="character" w:styleId="ListLabel122">
+    <w:name w:val="ListLabel 122"/>
+    <w:qFormat/>
+    <w:rPr>
+      <w:rFonts w:cs="Wingdings"/>
+    </w:rPr>
+  </w:style>
+  <w:style w:type="character" w:styleId="ListLabel123">
+    <w:name w:val="ListLabel 123"/>
+    <w:qFormat/>
+    <w:rPr>
+      <w:rFonts w:ascii="Times New Roman" w:hAnsi="Times New Roman" w:cs="Times New Roman"/>
+    </w:rPr>
+  </w:style>
+  <w:style w:type="character" w:styleId="ListLabel124">
+    <w:name w:val="ListLabel 124"/>
+    <w:qFormat/>
+    <w:rPr>
+      <w:rFonts w:cs="Courier New"/>
+    </w:rPr>
+  </w:style>
+  <w:style w:type="character" w:styleId="ListLabel125">
+    <w:name w:val="ListLabel 125"/>
+    <w:qFormat/>
+    <w:rPr>
+      <w:rFonts w:cs="Wingdings"/>
+    </w:rPr>
+  </w:style>
+  <w:style w:type="character" w:styleId="ListLabel126">
+    <w:name w:val="ListLabel 126"/>
+    <w:qFormat/>
+    <w:rPr>
+      <w:rFonts w:cs="Symbol"/>
+    </w:rPr>
+  </w:style>
+  <w:style w:type="character" w:styleId="ListLabel127">
+    <w:name w:val="ListLabel 127"/>
+    <w:qFormat/>
+    <w:rPr>
+      <w:rFonts w:cs="Courier New"/>
+    </w:rPr>
+  </w:style>
+  <w:style w:type="character" w:styleId="ListLabel128">
+    <w:name w:val="ListLabel 128"/>
+    <w:qFormat/>
+    <w:rPr>
+      <w:rFonts w:cs="Wingdings"/>
+    </w:rPr>
+  </w:style>
+  <w:style w:type="character" w:styleId="ListLabel129">
+    <w:name w:val="ListLabel 129"/>
+    <w:qFormat/>
+    <w:rPr>
+      <w:rFonts w:cs="Symbol"/>
+    </w:rPr>
+  </w:style>
+  <w:style w:type="character" w:styleId="ListLabel130">
+    <w:name w:val="ListLabel 130"/>
+    <w:qFormat/>
+    <w:rPr>
+      <w:rFonts w:cs="Courier New"/>
+    </w:rPr>
+  </w:style>
+  <w:style w:type="character" w:styleId="ListLabel131">
+    <w:name w:val="ListLabel 131"/>
+    <w:qFormat/>
+    <w:rPr>
+      <w:rFonts w:cs="Wingdings"/>
+    </w:rPr>
+  </w:style>
+  <w:style w:type="character" w:styleId="ListLabel132">
+    <w:name w:val="ListLabel 132"/>
+    <w:qFormat/>
+    <w:rPr>
+      <w:rFonts w:ascii="Times New Roman" w:hAnsi="Times New Roman"/>
+      <w:lang w:val="en-US"/>
+    </w:rPr>
+  </w:style>
   <w:style w:type="paragraph" w:styleId="Heading" w:customStyle="1">
     <w:name w:val="Heading"/>
     <w:basedOn w:val="Normal"/>
@@ -11655,11 +11949,11 @@
         </c:ser>
         <c:gapWidth val="150"/>
         <c:overlap val="0"/>
-        <c:axId val="36443579"/>
-        <c:axId val="76625785"/>
+        <c:axId val="80346323"/>
+        <c:axId val="75848554"/>
       </c:barChart>
       <c:catAx>
-        <c:axId val="36443579"/>
+        <c:axId val="80346323"/>
         <c:scaling>
           <c:orientation val="minMax"/>
         </c:scaling>
@@ -11691,14 +11985,14 @@
             </a:pPr>
           </a:p>
         </c:txPr>
-        <c:crossAx val="76625785"/>
+        <c:crossAx val="75848554"/>
         <c:crosses val="autoZero"/>
         <c:auto val="1"/>
         <c:lblAlgn val="ctr"/>
         <c:lblOffset val="100"/>
       </c:catAx>
       <c:valAx>
-        <c:axId val="76625785"/>
+        <c:axId val="75848554"/>
         <c:scaling>
           <c:orientation val="minMax"/>
         </c:scaling>
@@ -11740,7 +12034,7 @@
             </a:pPr>
           </a:p>
         </c:txPr>
-        <c:crossAx val="36443579"/>
+        <c:crossAx val="80346323"/>
         <c:crosses val="autoZero"/>
       </c:valAx>
       <c:spPr>

--- a/example.docx
+++ b/example.docx
@@ -455,7 +455,7 @@
         <w:rPr/>
         <w:fldChar w:fldCharType="separate"/>
       </w:r>
-      <w:bookmarkStart w:id="0" w:name="__Fieldmark__39_3555270522"/>
+      <w:bookmarkStart w:id="0" w:name="__Fieldmark__41_1948271137"/>
       <w:r>
         <w:rPr/>
       </w:r>
@@ -466,7 +466,7 @@
         </w:rPr>
         <w:t>(</w:t>
       </w:r>
-      <w:bookmarkStart w:id="1" w:name="__Fieldmark__39_712766526"/>
+      <w:bookmarkStart w:id="1" w:name="__Fieldmark__39_3555270522"/>
       <w:r>
         <w:rPr>
           <w:rFonts w:ascii="Times New Roman" w:hAnsi="Times New Roman"/>
@@ -474,7 +474,7 @@
         </w:rPr>
         <w:t>1</w:t>
       </w:r>
-      <w:bookmarkStart w:id="2" w:name="__Fieldmark__38_2241033896"/>
+      <w:bookmarkStart w:id="2" w:name="__Fieldmark__39_712766526"/>
       <w:r>
         <w:rPr>
           <w:rFonts w:ascii="Times New Roman" w:hAnsi="Times New Roman"/>
@@ -482,7 +482,7 @@
         </w:rPr>
         <w:t>)</w:t>
       </w:r>
-      <w:bookmarkStart w:id="3" w:name="__Fieldmark__32_1225654907"/>
+      <w:bookmarkStart w:id="3" w:name="__Fieldmark__38_2241033896"/>
       <w:r>
         <w:rPr/>
       </w:r>
@@ -490,14 +490,16 @@
         <w:rPr/>
         <w:fldChar w:fldCharType="end"/>
       </w:r>
-      <w:bookmarkStart w:id="4" w:name="__Fieldmark__50_434484431"/>
-      <w:bookmarkStart w:id="5" w:name="__Fieldmark__32_4279585507"/>
+      <w:bookmarkStart w:id="4" w:name="__Fieldmark__32_4279585507"/>
+      <w:bookmarkStart w:id="5" w:name="__Fieldmark__50_434484431"/>
+      <w:bookmarkStart w:id="6" w:name="__Fieldmark__32_1225654907"/>
       <w:bookmarkEnd w:id="0"/>
       <w:bookmarkEnd w:id="1"/>
       <w:bookmarkEnd w:id="2"/>
       <w:bookmarkEnd w:id="3"/>
       <w:bookmarkEnd w:id="4"/>
       <w:bookmarkEnd w:id="5"/>
+      <w:bookmarkEnd w:id="6"/>
       <w:r>
         <w:rPr>
           <w:rFonts w:ascii="Times New Roman" w:hAnsi="Times New Roman"/>
@@ -633,10 +635,7 @@
       <w:pPr>
         <w:pStyle w:val="Normal"/>
         <w:jc w:val="both"/>
-        <w:rPr>
-          <w:rFonts w:ascii="Times New Roman" w:hAnsi="Times New Roman"/>
-          <w:lang w:val="en-US"/>
-        </w:rPr>
+        <w:rPr/>
       </w:pPr>
       <w:r>
         <w:rPr>
@@ -644,64 +643,666 @@
           <w:lang w:val="en-US"/>
         </w:rPr>
         <w:t>There was conducted an analysis of demographic and anthropometric data from 89 young patients with JIA and 25 healthy volunteers (Table 1). The mean age of patients was 19.4 ± 1.8 years, which did not significantly differ from the mean age in control group. The average duration of the disease was 8.7 ± 5.1 years and the average age of the disease onset - 10.2 ± 4.9 years. The mean time from the disease’s onset to the diagnosis was estimeated at 15.6 ± 25.9 months.</w:t>
-      </w:r>
-    </w:p>
-    <w:p>
-      <w:pPr>
-        <w:pStyle w:val="Normal"/>
-        <w:jc w:val="both"/>
-        <w:rPr>
-          <w:rFonts w:ascii="Times New Roman" w:hAnsi="Times New Roman"/>
-          <w:lang w:val="en-US"/>
-        </w:rPr>
-      </w:pPr>
-      <w:r>
-        <w:rPr>
-          <w:rFonts w:ascii="Times New Roman" w:hAnsi="Times New Roman"/>
-          <w:lang w:val="en-US"/>
-        </w:rPr>
-        <w:t>The oligoarthritis form of JIA was diagnosed in 34 patients, including 20 patients with persistent and 14 with common form. The polyarthritis variant was found in 24 patients, from whom 10 had seropositive and 14 had seronegative polyarthritis. Enthesitis-related arthritis and psoriatic arthritis were diagnosed in 18 patients, and systemic JIA - in 13 patients.</w:t>
-      </w:r>
-    </w:p>
-    <w:p>
-      <w:pPr>
-        <w:pStyle w:val="Normal"/>
-        <w:jc w:val="both"/>
-        <w:rPr>
-          <w:rFonts w:ascii="Times New Roman" w:hAnsi="Times New Roman"/>
-          <w:lang w:val="en-US"/>
-        </w:rPr>
-      </w:pPr>
-      <w:r>
-        <w:rPr>
-          <w:rFonts w:ascii="Times New Roman" w:hAnsi="Times New Roman"/>
-          <w:lang w:val="en-US"/>
-        </w:rPr>
-        <w:t>Most patients (67.4%) had previously received glucocorticoids (GCs) before baseline period, and at the time of observation, only 27% received GCs. 14 patients received only NSAIDs. 75 patients received DMARD, including methotrexate (n=55), plaquenil (n=12), sulfasalazine (n=6), azathioprine (n=2). 23 patients received immunobiological therapy before or at the time of examination; 19 patients were prescribed monoclonal antibodies to the TNF-19 (etanercept - 16 patients, adalimumab - 3 patients), 2 - tocylumizabac, and remaining 2 - rituximab. Remission was diagnosed in 37 (41.6%) patients with a history of JIA.</w:t>
-      </w:r>
-    </w:p>
-    <w:p>
-      <w:pPr>
-        <w:pStyle w:val="Normal"/>
-        <w:jc w:val="center"/>
-        <w:rPr>
-          <w:rFonts w:ascii="Times New Roman" w:hAnsi="Times New Roman"/>
-          <w:lang w:val="en-US"/>
-        </w:rPr>
-      </w:pPr>
-      <w:r>
-        <w:rPr>
-          <w:rFonts w:ascii="Times New Roman" w:hAnsi="Times New Roman"/>
-          <w:lang w:val="en-US"/>
-        </w:rPr>
-        <w:t>Table 1. Demographic characteristics of patients with JIA.</w:t>
       </w:r>
     </w:p>
     <w:tbl>
       <w:tblPr>
-        <w:tblW w:w="8275" w:type="dxa"/>
+        <w:tblW w:w="8306" w:type="dxa"/>
         <w:jc w:val="left"/>
         <w:tblInd w:w="0" w:type="dxa"/>
+        <w:tblBorders>
+          <w:top w:val="single" w:sz="2" w:space="0" w:color="000000"/>
+          <w:left w:val="single" w:sz="2" w:space="0" w:color="000000"/>
+          <w:bottom w:val="single" w:sz="2" w:space="0" w:color="000000"/>
+          <w:insideH w:val="single" w:sz="2" w:space="0" w:color="000000"/>
+        </w:tblBorders>
+        <w:tblCellMar>
+          <w:top w:w="55" w:type="dxa"/>
+          <w:left w:w="54" w:type="dxa"/>
+          <w:bottom w:w="55" w:type="dxa"/>
+          <w:right w:w="55" w:type="dxa"/>
+        </w:tblCellMar>
+      </w:tblPr>
+      <w:tblGrid>
+        <w:gridCol w:w="2076"/>
+        <w:gridCol w:w="2077"/>
+        <w:gridCol w:w="2076"/>
+        <w:gridCol w:w="2077"/>
+      </w:tblGrid>
+      <w:tr>
+        <w:trPr/>
+        <w:tc>
+          <w:tcPr>
+            <w:tcW w:w="4153" w:type="dxa"/>
+            <w:gridSpan w:val="2"/>
+            <w:tcBorders>
+              <w:top w:val="single" w:sz="2" w:space="0" w:color="000000"/>
+              <w:left w:val="single" w:sz="2" w:space="0" w:color="000000"/>
+              <w:bottom w:val="single" w:sz="2" w:space="0" w:color="000000"/>
+              <w:insideH w:val="single" w:sz="2" w:space="0" w:color="000000"/>
+            </w:tcBorders>
+            <w:shd w:fill="auto" w:val="clear"/>
+          </w:tcPr>
+          <w:p>
+            <w:pPr>
+              <w:pStyle w:val="TableContents"/>
+              <w:rPr/>
+            </w:pPr>
+            <w:r>
+              <w:rPr/>
+              <w:t>2 colspans</w:t>
+            </w:r>
+          </w:p>
+        </w:tc>
+        <w:tc>
+          <w:tcPr>
+            <w:tcW w:w="4153" w:type="dxa"/>
+            <w:gridSpan w:val="2"/>
+            <w:vMerge w:val="restart"/>
+            <w:tcBorders>
+              <w:top w:val="single" w:sz="2" w:space="0" w:color="000000"/>
+              <w:left w:val="single" w:sz="2" w:space="0" w:color="000000"/>
+              <w:bottom w:val="single" w:sz="2" w:space="0" w:color="000000"/>
+              <w:right w:val="single" w:sz="2" w:space="0" w:color="000000"/>
+              <w:insideH w:val="single" w:sz="2" w:space="0" w:color="000000"/>
+              <w:insideV w:val="single" w:sz="2" w:space="0" w:color="000000"/>
+            </w:tcBorders>
+            <w:shd w:fill="auto" w:val="clear"/>
+          </w:tcPr>
+          <w:p>
+            <w:pPr>
+              <w:pStyle w:val="TableContents"/>
+              <w:rPr/>
+            </w:pPr>
+            <w:r>
+              <w:rPr/>
+              <w:t>2 colspans 2 rowspans</w:t>
+            </w:r>
+          </w:p>
+        </w:tc>
+      </w:tr>
+      <w:tr>
+        <w:trPr/>
+        <w:tc>
+          <w:tcPr>
+            <w:tcW w:w="2076" w:type="dxa"/>
+            <w:tcBorders>
+              <w:left w:val="single" w:sz="2" w:space="0" w:color="000000"/>
+              <w:bottom w:val="single" w:sz="2" w:space="0" w:color="000000"/>
+              <w:insideH w:val="single" w:sz="2" w:space="0" w:color="000000"/>
+            </w:tcBorders>
+            <w:shd w:fill="auto" w:val="clear"/>
+          </w:tcPr>
+          <w:p>
+            <w:pPr>
+              <w:pStyle w:val="TableContents"/>
+              <w:rPr/>
+            </w:pPr>
+            <w:r>
+              <w:rPr/>
+            </w:r>
+          </w:p>
+        </w:tc>
+        <w:tc>
+          <w:tcPr>
+            <w:tcW w:w="2077" w:type="dxa"/>
+            <w:tcBorders>
+              <w:left w:val="single" w:sz="2" w:space="0" w:color="000000"/>
+              <w:bottom w:val="single" w:sz="2" w:space="0" w:color="000000"/>
+              <w:insideH w:val="single" w:sz="2" w:space="0" w:color="000000"/>
+            </w:tcBorders>
+            <w:shd w:fill="auto" w:val="clear"/>
+          </w:tcPr>
+          <w:p>
+            <w:pPr>
+              <w:pStyle w:val="TableContents"/>
+              <w:rPr/>
+            </w:pPr>
+            <w:r>
+              <w:rPr/>
+            </w:r>
+          </w:p>
+        </w:tc>
+        <w:tc>
+          <w:tcPr>
+            <w:tcW w:w="4153" w:type="dxa"/>
+            <w:gridSpan w:val="2"/>
+            <w:vMerge w:val="continue"/>
+            <w:tcBorders>
+              <w:top w:val="single" w:sz="2" w:space="0" w:color="000000"/>
+              <w:left w:val="single" w:sz="2" w:space="0" w:color="000000"/>
+              <w:bottom w:val="single" w:sz="2" w:space="0" w:color="000000"/>
+              <w:right w:val="single" w:sz="2" w:space="0" w:color="000000"/>
+              <w:insideH w:val="single" w:sz="2" w:space="0" w:color="000000"/>
+              <w:insideV w:val="single" w:sz="2" w:space="0" w:color="000000"/>
+            </w:tcBorders>
+            <w:shd w:fill="auto" w:val="clear"/>
+          </w:tcPr>
+          <w:p>
+            <w:pPr>
+              <w:pStyle w:val="TableContents"/>
+              <w:rPr/>
+            </w:pPr>
+            <w:r>
+              <w:rPr/>
+            </w:r>
+          </w:p>
+        </w:tc>
+      </w:tr>
+      <w:tr>
+        <w:trPr/>
+        <w:tc>
+          <w:tcPr>
+            <w:tcW w:w="4153" w:type="dxa"/>
+            <w:gridSpan w:val="2"/>
+            <w:vMerge w:val="restart"/>
+            <w:tcBorders>
+              <w:left w:val="single" w:sz="2" w:space="0" w:color="000000"/>
+              <w:bottom w:val="single" w:sz="2" w:space="0" w:color="000000"/>
+              <w:insideH w:val="single" w:sz="2" w:space="0" w:color="000000"/>
+            </w:tcBorders>
+            <w:shd w:fill="auto" w:val="clear"/>
+          </w:tcPr>
+          <w:p>
+            <w:pPr>
+              <w:pStyle w:val="TableContents"/>
+              <w:rPr/>
+            </w:pPr>
+            <w:r>
+              <w:rPr/>
+              <w:t>2 colspans 3 colspans 3 paragpraphs</w:t>
+            </w:r>
+          </w:p>
+          <w:p>
+            <w:pPr>
+              <w:pStyle w:val="TableContents"/>
+              <w:rPr>
+                <w:b/>
+                <w:b/>
+                <w:bCs/>
+              </w:rPr>
+            </w:pPr>
+            <w:r>
+              <w:rPr>
+                <w:b/>
+                <w:bCs/>
+              </w:rPr>
+              <w:t xml:space="preserve">2nd bold paraphrai with </w:t>
+            </w:r>
+            <w:r>
+              <w:rPr>
+                <w:b/>
+                <w:bCs/>
+                <w:i/>
+                <w:iCs/>
+              </w:rPr>
+              <w:t>italic</w:t>
+            </w:r>
+          </w:p>
+          <w:p>
+            <w:pPr>
+              <w:pStyle w:val="TableContents"/>
+              <w:rPr>
+                <w:b/>
+                <w:b/>
+                <w:bCs/>
+              </w:rPr>
+            </w:pPr>
+            <w:r>
+              <w:rPr>
+                <w:b/>
+                <w:bCs/>
+                <w:i/>
+                <w:iCs/>
+              </w:rPr>
+              <w:t xml:space="preserve">3rd bold italic with </w:t>
+            </w:r>
+            <w:r>
+              <w:rPr>
+                <w:b/>
+                <w:bCs/>
+                <w:i/>
+                <w:iCs/>
+                <w:vertAlign w:val="superscript"/>
+              </w:rPr>
+              <w:t>superscript</w:t>
+            </w:r>
+          </w:p>
+        </w:tc>
+        <w:tc>
+          <w:tcPr>
+            <w:tcW w:w="2076" w:type="dxa"/>
+            <w:tcBorders>
+              <w:left w:val="single" w:sz="2" w:space="0" w:color="000000"/>
+              <w:bottom w:val="single" w:sz="2" w:space="0" w:color="000000"/>
+              <w:insideH w:val="single" w:sz="2" w:space="0" w:color="000000"/>
+            </w:tcBorders>
+            <w:shd w:fill="auto" w:val="clear"/>
+          </w:tcPr>
+          <w:p>
+            <w:pPr>
+              <w:pStyle w:val="TableContents"/>
+              <w:rPr/>
+            </w:pPr>
+            <w:r>
+              <w:rPr/>
+              <w:t>1</w:t>
+            </w:r>
+          </w:p>
+        </w:tc>
+        <w:tc>
+          <w:tcPr>
+            <w:tcW w:w="2077" w:type="dxa"/>
+            <w:tcBorders>
+              <w:left w:val="single" w:sz="2" w:space="0" w:color="000000"/>
+              <w:bottom w:val="single" w:sz="2" w:space="0" w:color="000000"/>
+              <w:right w:val="single" w:sz="2" w:space="0" w:color="000000"/>
+              <w:insideH w:val="single" w:sz="2" w:space="0" w:color="000000"/>
+              <w:insideV w:val="single" w:sz="2" w:space="0" w:color="000000"/>
+            </w:tcBorders>
+            <w:shd w:fill="auto" w:val="clear"/>
+          </w:tcPr>
+          <w:p>
+            <w:pPr>
+              <w:pStyle w:val="TableContents"/>
+              <w:rPr/>
+            </w:pPr>
+            <w:r>
+              <w:rPr/>
+              <w:t>1</w:t>
+            </w:r>
+          </w:p>
+        </w:tc>
+      </w:tr>
+      <w:tr>
+        <w:trPr/>
+        <w:tc>
+          <w:tcPr>
+            <w:tcW w:w="4153" w:type="dxa"/>
+            <w:gridSpan w:val="2"/>
+            <w:vMerge w:val="continue"/>
+            <w:tcBorders>
+              <w:left w:val="single" w:sz="2" w:space="0" w:color="000000"/>
+              <w:bottom w:val="single" w:sz="2" w:space="0" w:color="000000"/>
+              <w:insideH w:val="single" w:sz="2" w:space="0" w:color="000000"/>
+            </w:tcBorders>
+            <w:shd w:fill="auto" w:val="clear"/>
+          </w:tcPr>
+          <w:p>
+            <w:pPr>
+              <w:pStyle w:val="TableContents"/>
+              <w:rPr/>
+            </w:pPr>
+            <w:r>
+              <w:rPr/>
+            </w:r>
+          </w:p>
+        </w:tc>
+        <w:tc>
+          <w:tcPr>
+            <w:tcW w:w="2076" w:type="dxa"/>
+            <w:tcBorders>
+              <w:left w:val="single" w:sz="2" w:space="0" w:color="000000"/>
+              <w:bottom w:val="single" w:sz="2" w:space="0" w:color="000000"/>
+              <w:insideH w:val="single" w:sz="2" w:space="0" w:color="000000"/>
+            </w:tcBorders>
+            <w:shd w:fill="auto" w:val="clear"/>
+          </w:tcPr>
+          <w:p>
+            <w:pPr>
+              <w:pStyle w:val="TableContents"/>
+              <w:rPr/>
+            </w:pPr>
+            <w:r>
+              <w:rPr/>
+              <w:t>1</w:t>
+            </w:r>
+          </w:p>
+        </w:tc>
+        <w:tc>
+          <w:tcPr>
+            <w:tcW w:w="2077" w:type="dxa"/>
+            <w:tcBorders>
+              <w:left w:val="single" w:sz="2" w:space="0" w:color="000000"/>
+              <w:bottom w:val="single" w:sz="2" w:space="0" w:color="000000"/>
+              <w:right w:val="single" w:sz="2" w:space="0" w:color="000000"/>
+              <w:insideH w:val="single" w:sz="2" w:space="0" w:color="000000"/>
+              <w:insideV w:val="single" w:sz="2" w:space="0" w:color="000000"/>
+            </w:tcBorders>
+            <w:shd w:fill="auto" w:val="clear"/>
+          </w:tcPr>
+          <w:p>
+            <w:pPr>
+              <w:pStyle w:val="TableContents"/>
+              <w:rPr/>
+            </w:pPr>
+            <w:r>
+              <w:rPr/>
+              <w:t>1</w:t>
+            </w:r>
+          </w:p>
+        </w:tc>
+      </w:tr>
+      <w:tr>
+        <w:trPr/>
+        <w:tc>
+          <w:tcPr>
+            <w:tcW w:w="4153" w:type="dxa"/>
+            <w:gridSpan w:val="2"/>
+            <w:vMerge w:val="continue"/>
+            <w:tcBorders>
+              <w:left w:val="single" w:sz="2" w:space="0" w:color="000000"/>
+              <w:bottom w:val="single" w:sz="2" w:space="0" w:color="000000"/>
+              <w:insideH w:val="single" w:sz="2" w:space="0" w:color="000000"/>
+            </w:tcBorders>
+            <w:shd w:fill="auto" w:val="clear"/>
+          </w:tcPr>
+          <w:p>
+            <w:pPr>
+              <w:pStyle w:val="TableContents"/>
+              <w:rPr/>
+            </w:pPr>
+            <w:r>
+              <w:rPr/>
+            </w:r>
+          </w:p>
+        </w:tc>
+        <w:tc>
+          <w:tcPr>
+            <w:tcW w:w="2076" w:type="dxa"/>
+            <w:tcBorders>
+              <w:left w:val="single" w:sz="2" w:space="0" w:color="000000"/>
+              <w:bottom w:val="single" w:sz="2" w:space="0" w:color="000000"/>
+              <w:insideH w:val="single" w:sz="2" w:space="0" w:color="000000"/>
+            </w:tcBorders>
+            <w:shd w:fill="auto" w:val="clear"/>
+          </w:tcPr>
+          <w:p>
+            <w:pPr>
+              <w:pStyle w:val="TableContents"/>
+              <w:rPr/>
+            </w:pPr>
+            <w:r>
+              <w:rPr/>
+              <w:t>1</w:t>
+            </w:r>
+          </w:p>
+        </w:tc>
+        <w:tc>
+          <w:tcPr>
+            <w:tcW w:w="2077" w:type="dxa"/>
+            <w:tcBorders>
+              <w:left w:val="single" w:sz="2" w:space="0" w:color="000000"/>
+              <w:bottom w:val="single" w:sz="2" w:space="0" w:color="000000"/>
+              <w:right w:val="single" w:sz="2" w:space="0" w:color="000000"/>
+              <w:insideH w:val="single" w:sz="2" w:space="0" w:color="000000"/>
+              <w:insideV w:val="single" w:sz="2" w:space="0" w:color="000000"/>
+            </w:tcBorders>
+            <w:shd w:fill="auto" w:val="clear"/>
+          </w:tcPr>
+          <w:p>
+            <w:pPr>
+              <w:pStyle w:val="TableContents"/>
+              <w:rPr/>
+            </w:pPr>
+            <w:r>
+              <w:rPr/>
+              <w:t>1</w:t>
+            </w:r>
+          </w:p>
+        </w:tc>
+      </w:tr>
+      <w:tr>
+        <w:trPr/>
+        <w:tc>
+          <w:tcPr>
+            <w:tcW w:w="4153" w:type="dxa"/>
+            <w:gridSpan w:val="2"/>
+            <w:tcBorders>
+              <w:left w:val="single" w:sz="2" w:space="0" w:color="000000"/>
+              <w:bottom w:val="single" w:sz="2" w:space="0" w:color="000000"/>
+              <w:insideH w:val="single" w:sz="2" w:space="0" w:color="000000"/>
+            </w:tcBorders>
+            <w:shd w:fill="auto" w:val="clear"/>
+          </w:tcPr>
+          <w:p>
+            <w:pPr>
+              <w:pStyle w:val="TableContents"/>
+              <w:rPr/>
+            </w:pPr>
+            <w:r>
+              <w:rPr/>
+              <w:t>2 colspans</w:t>
+            </w:r>
+          </w:p>
+        </w:tc>
+        <w:tc>
+          <w:tcPr>
+            <w:tcW w:w="2076" w:type="dxa"/>
+            <w:tcBorders>
+              <w:left w:val="single" w:sz="2" w:space="0" w:color="000000"/>
+              <w:bottom w:val="single" w:sz="2" w:space="0" w:color="000000"/>
+              <w:insideH w:val="single" w:sz="2" w:space="0" w:color="000000"/>
+            </w:tcBorders>
+            <w:shd w:fill="auto" w:val="clear"/>
+          </w:tcPr>
+          <w:p>
+            <w:pPr>
+              <w:pStyle w:val="TableContents"/>
+              <w:rPr/>
+            </w:pPr>
+            <w:r>
+              <w:rPr/>
+              <w:t>1 colspan</w:t>
+            </w:r>
+          </w:p>
+        </w:tc>
+        <w:tc>
+          <w:tcPr>
+            <w:tcW w:w="2077" w:type="dxa"/>
+            <w:tcBorders>
+              <w:left w:val="single" w:sz="2" w:space="0" w:color="000000"/>
+              <w:bottom w:val="single" w:sz="2" w:space="0" w:color="000000"/>
+              <w:right w:val="single" w:sz="2" w:space="0" w:color="000000"/>
+              <w:insideH w:val="single" w:sz="2" w:space="0" w:color="000000"/>
+              <w:insideV w:val="single" w:sz="2" w:space="0" w:color="000000"/>
+            </w:tcBorders>
+            <w:shd w:fill="auto" w:val="clear"/>
+          </w:tcPr>
+          <w:p>
+            <w:pPr>
+              <w:pStyle w:val="TableContents"/>
+              <w:rPr/>
+            </w:pPr>
+            <w:r>
+              <w:rPr/>
+              <w:t>1 colspan</w:t>
+            </w:r>
+          </w:p>
+        </w:tc>
+      </w:tr>
+      <w:tr>
+        <w:trPr/>
+        <w:tc>
+          <w:tcPr>
+            <w:tcW w:w="8306" w:type="dxa"/>
+            <w:gridSpan w:val="4"/>
+            <w:tcBorders>
+              <w:left w:val="single" w:sz="2" w:space="0" w:color="000000"/>
+              <w:bottom w:val="single" w:sz="2" w:space="0" w:color="000000"/>
+              <w:right w:val="single" w:sz="2" w:space="0" w:color="000000"/>
+              <w:insideH w:val="single" w:sz="2" w:space="0" w:color="000000"/>
+              <w:insideV w:val="single" w:sz="2" w:space="0" w:color="000000"/>
+            </w:tcBorders>
+            <w:shd w:fill="auto" w:val="clear"/>
+          </w:tcPr>
+          <w:p>
+            <w:pPr>
+              <w:pStyle w:val="TableContents"/>
+              <w:rPr/>
+            </w:pPr>
+            <w:r>
+              <w:rPr/>
+              <w:t>4 colspans</w:t>
+            </w:r>
+          </w:p>
+        </w:tc>
+      </w:tr>
+      <w:tr>
+        <w:trPr/>
+        <w:tc>
+          <w:tcPr>
+            <w:tcW w:w="2076" w:type="dxa"/>
+            <w:tcBorders>
+              <w:left w:val="single" w:sz="2" w:space="0" w:color="000000"/>
+              <w:bottom w:val="single" w:sz="2" w:space="0" w:color="000000"/>
+              <w:insideH w:val="single" w:sz="2" w:space="0" w:color="000000"/>
+            </w:tcBorders>
+            <w:shd w:fill="auto" w:val="clear"/>
+          </w:tcPr>
+          <w:p>
+            <w:pPr>
+              <w:pStyle w:val="Normal"/>
+              <w:rPr/>
+            </w:pPr>
+            <w:r>
+              <w:rPr/>
+            </w:r>
+          </w:p>
+        </w:tc>
+        <w:tc>
+          <w:tcPr>
+            <w:tcW w:w="2077" w:type="dxa"/>
+            <w:tcBorders>
+              <w:left w:val="single" w:sz="2" w:space="0" w:color="000000"/>
+              <w:bottom w:val="single" w:sz="2" w:space="0" w:color="000000"/>
+              <w:insideH w:val="single" w:sz="2" w:space="0" w:color="000000"/>
+            </w:tcBorders>
+            <w:shd w:fill="auto" w:val="clear"/>
+          </w:tcPr>
+          <w:p>
+            <w:pPr>
+              <w:pStyle w:val="Normal"/>
+              <w:rPr/>
+            </w:pPr>
+            <w:r>
+              <w:rPr/>
+            </w:r>
+          </w:p>
+        </w:tc>
+        <w:tc>
+          <w:tcPr>
+            <w:tcW w:w="2076" w:type="dxa"/>
+            <w:tcBorders>
+              <w:left w:val="single" w:sz="2" w:space="0" w:color="000000"/>
+              <w:bottom w:val="single" w:sz="2" w:space="0" w:color="000000"/>
+              <w:insideH w:val="single" w:sz="2" w:space="0" w:color="000000"/>
+            </w:tcBorders>
+            <w:shd w:fill="auto" w:val="clear"/>
+          </w:tcPr>
+          <w:p>
+            <w:pPr>
+              <w:pStyle w:val="Normal"/>
+              <w:rPr/>
+            </w:pPr>
+            <w:r>
+              <w:rPr/>
+            </w:r>
+          </w:p>
+        </w:tc>
+        <w:tc>
+          <w:tcPr>
+            <w:tcW w:w="2077" w:type="dxa"/>
+            <w:tcBorders>
+              <w:left w:val="single" w:sz="2" w:space="0" w:color="000000"/>
+              <w:bottom w:val="single" w:sz="2" w:space="0" w:color="000000"/>
+              <w:right w:val="single" w:sz="2" w:space="0" w:color="000000"/>
+              <w:insideH w:val="single" w:sz="2" w:space="0" w:color="000000"/>
+              <w:insideV w:val="single" w:sz="2" w:space="0" w:color="000000"/>
+            </w:tcBorders>
+            <w:shd w:fill="auto" w:val="clear"/>
+          </w:tcPr>
+          <w:p>
+            <w:pPr>
+              <w:pStyle w:val="Normal"/>
+              <w:rPr/>
+            </w:pPr>
+            <w:r>
+              <w:rPr/>
+            </w:r>
+          </w:p>
+        </w:tc>
+      </w:tr>
+    </w:tbl>
+    <w:p>
+      <w:pPr>
+        <w:pStyle w:val="Normal"/>
+        <w:jc w:val="both"/>
+        <w:rPr>
+          <w:rFonts w:ascii="Times New Roman" w:hAnsi="Times New Roman"/>
+          <w:lang w:val="en-US"/>
+        </w:rPr>
+      </w:pPr>
+      <w:r>
+        <w:rPr/>
+      </w:r>
+    </w:p>
+    <w:p>
+      <w:pPr>
+        <w:pStyle w:val="Normal"/>
+        <w:jc w:val="both"/>
+        <w:rPr>
+          <w:rFonts w:ascii="Times New Roman" w:hAnsi="Times New Roman"/>
+          <w:lang w:val="en-US"/>
+        </w:rPr>
+      </w:pPr>
+      <w:r>
+        <w:rPr>
+          <w:rFonts w:ascii="Times New Roman" w:hAnsi="Times New Roman"/>
+          <w:lang w:val="en-US"/>
+        </w:rPr>
+        <w:t>The oligoarthritis form of JIA was diagnosed in 34 patients, including 20 patients with persistent and 14 with common form. The polyarthritis variant was found in 24 patients, from whom 10 had seropositive and 14 had seronegative polyarthritis. Enthesitis-related arthritis and psoriatic arthritis were diagnosed in 18 patients, and systemic JIA - in 13 patients.</w:t>
+      </w:r>
+    </w:p>
+    <w:p>
+      <w:pPr>
+        <w:pStyle w:val="Normal"/>
+        <w:jc w:val="both"/>
+        <w:rPr>
+          <w:rFonts w:ascii="Times New Roman" w:hAnsi="Times New Roman"/>
+          <w:lang w:val="en-US"/>
+        </w:rPr>
+      </w:pPr>
+      <w:r>
+        <w:rPr>
+          <w:rFonts w:ascii="Times New Roman" w:hAnsi="Times New Roman"/>
+          <w:lang w:val="en-US"/>
+        </w:rPr>
+        <w:t>Most patients (67.4%) had previously received glucocorticoids (GCs) before baseline period, and at the time of observation, only 27% received GCs. 14 patients received only NSAIDs. 75 patients received DMARD, including methotrexate (n=55), plaquenil (n=12), sulfasalazine (n=6), azathioprine (n=2). 23 patients received immunobiological therapy before or at the time of examination; 19 patients were prescribed monoclonal antibodies to the TNF-19 (etanercept - 16 patients, adalimumab - 3 patients), 2 - tocylumizabac, and remaining 2 - rituximab. Remission was diagnosed in 37 (41.6%) patients with a history of JIA.</w:t>
+      </w:r>
+    </w:p>
+    <w:p>
+      <w:pPr>
+        <w:pStyle w:val="Normal"/>
+        <w:jc w:val="center"/>
+        <w:rPr>
+          <w:rFonts w:ascii="Times New Roman" w:hAnsi="Times New Roman"/>
+          <w:lang w:val="en-US"/>
+        </w:rPr>
+      </w:pPr>
+      <w:r>
+        <w:rPr>
+          <w:rFonts w:ascii="Times New Roman" w:hAnsi="Times New Roman"/>
+          <w:lang w:val="en-US"/>
+        </w:rPr>
+        <w:t>Table 1. Demographic characteristics of patients with JIA.</w:t>
+      </w:r>
+    </w:p>
+    <w:tbl>
+      <w:tblPr>
+        <w:tblW w:w="8230" w:type="dxa"/>
+        <w:jc w:val="left"/>
+        <w:tblInd w:w="45" w:type="dxa"/>
         <w:tblBorders>
           <w:top w:val="single" w:sz="4" w:space="0" w:color="00000A"/>
           <w:left w:val="single" w:sz="4" w:space="0" w:color="00000A"/>
@@ -719,27 +1320,28 @@
         <w:tblLook w:noVBand="1" w:val="04a0" w:noHBand="0" w:lastColumn="0" w:firstColumn="1" w:lastRow="0" w:firstRow="1"/>
       </w:tblPr>
       <w:tblGrid>
-        <w:gridCol w:w="3828"/>
-        <w:gridCol w:w="4446"/>
+        <w:gridCol w:w="3780"/>
+        <w:gridCol w:w="4450"/>
       </w:tblGrid>
       <w:tr>
         <w:trPr/>
         <w:tc>
           <w:tcPr>
-            <w:tcW w:w="3828" w:type="dxa"/>
-            <w:tcBorders>
-              <w:top w:val="single" w:sz="4" w:space="0" w:color="00000A"/>
-              <w:left w:val="single" w:sz="4" w:space="0" w:color="00000A"/>
-              <w:bottom w:val="single" w:sz="4" w:space="0" w:color="00000A"/>
-              <w:right w:val="single" w:sz="4" w:space="0" w:color="00000A"/>
-              <w:insideH w:val="single" w:sz="4" w:space="0" w:color="00000A"/>
-              <w:insideV w:val="single" w:sz="4" w:space="0" w:color="00000A"/>
-            </w:tcBorders>
-            <w:shd w:fill="auto" w:val="clear"/>
-          </w:tcPr>
-          <w:p>
-            <w:pPr>
-              <w:pStyle w:val="Normal"/>
+            <w:tcW w:w="3780" w:type="dxa"/>
+            <w:tcBorders>
+              <w:top w:val="single" w:sz="4" w:space="0" w:color="00000A"/>
+              <w:left w:val="single" w:sz="4" w:space="0" w:color="00000A"/>
+              <w:bottom w:val="single" w:sz="4" w:space="0" w:color="00000A"/>
+              <w:right w:val="single" w:sz="4" w:space="0" w:color="00000A"/>
+              <w:insideH w:val="single" w:sz="4" w:space="0" w:color="00000A"/>
+              <w:insideV w:val="single" w:sz="4" w:space="0" w:color="00000A"/>
+            </w:tcBorders>
+            <w:shd w:fill="auto" w:val="clear"/>
+          </w:tcPr>
+          <w:p>
+            <w:pPr>
+              <w:pStyle w:val="Normal"/>
+              <w:keepNext w:val="true"/>
               <w:jc w:val="both"/>
               <w:rPr>
                 <w:rFonts w:ascii="Times New Roman" w:hAnsi="Times New Roman"/>
@@ -756,7 +1358,7 @@
         </w:tc>
         <w:tc>
           <w:tcPr>
-            <w:tcW w:w="4446" w:type="dxa"/>
+            <w:tcW w:w="4450" w:type="dxa"/>
             <w:tcBorders>
               <w:top w:val="single" w:sz="4" w:space="0" w:color="00000A"/>
               <w:left w:val="single" w:sz="4" w:space="0" w:color="00000A"/>
@@ -790,20 +1392,21 @@
         <w:trPr/>
         <w:tc>
           <w:tcPr>
-            <w:tcW w:w="3828" w:type="dxa"/>
-            <w:tcBorders>
-              <w:top w:val="single" w:sz="4" w:space="0" w:color="00000A"/>
-              <w:left w:val="single" w:sz="4" w:space="0" w:color="00000A"/>
-              <w:bottom w:val="single" w:sz="4" w:space="0" w:color="00000A"/>
-              <w:right w:val="single" w:sz="4" w:space="0" w:color="00000A"/>
-              <w:insideH w:val="single" w:sz="4" w:space="0" w:color="00000A"/>
-              <w:insideV w:val="single" w:sz="4" w:space="0" w:color="00000A"/>
-            </w:tcBorders>
-            <w:shd w:fill="auto" w:val="clear"/>
-          </w:tcPr>
-          <w:p>
-            <w:pPr>
-              <w:pStyle w:val="Normal"/>
+            <w:tcW w:w="3780" w:type="dxa"/>
+            <w:tcBorders>
+              <w:top w:val="single" w:sz="4" w:space="0" w:color="00000A"/>
+              <w:left w:val="single" w:sz="4" w:space="0" w:color="00000A"/>
+              <w:bottom w:val="single" w:sz="4" w:space="0" w:color="00000A"/>
+              <w:right w:val="single" w:sz="4" w:space="0" w:color="00000A"/>
+              <w:insideH w:val="single" w:sz="4" w:space="0" w:color="00000A"/>
+              <w:insideV w:val="single" w:sz="4" w:space="0" w:color="00000A"/>
+            </w:tcBorders>
+            <w:shd w:fill="auto" w:val="clear"/>
+          </w:tcPr>
+          <w:p>
+            <w:pPr>
+              <w:pStyle w:val="Normal"/>
+              <w:keepNext w:val="true"/>
               <w:jc w:val="both"/>
               <w:rPr>
                 <w:rFonts w:ascii="Times New Roman" w:hAnsi="Times New Roman"/>
@@ -821,7 +1424,7 @@
         </w:tc>
         <w:tc>
           <w:tcPr>
-            <w:tcW w:w="4446" w:type="dxa"/>
+            <w:tcW w:w="4450" w:type="dxa"/>
             <w:tcBorders>
               <w:top w:val="single" w:sz="4" w:space="0" w:color="00000A"/>
               <w:left w:val="single" w:sz="4" w:space="0" w:color="00000A"/>
@@ -855,20 +1458,21 @@
         <w:trPr/>
         <w:tc>
           <w:tcPr>
-            <w:tcW w:w="3828" w:type="dxa"/>
-            <w:tcBorders>
-              <w:top w:val="single" w:sz="4" w:space="0" w:color="00000A"/>
-              <w:left w:val="single" w:sz="4" w:space="0" w:color="00000A"/>
-              <w:bottom w:val="single" w:sz="4" w:space="0" w:color="00000A"/>
-              <w:right w:val="single" w:sz="4" w:space="0" w:color="00000A"/>
-              <w:insideH w:val="single" w:sz="4" w:space="0" w:color="00000A"/>
-              <w:insideV w:val="single" w:sz="4" w:space="0" w:color="00000A"/>
-            </w:tcBorders>
-            <w:shd w:fill="auto" w:val="clear"/>
-          </w:tcPr>
-          <w:p>
-            <w:pPr>
-              <w:pStyle w:val="Normal"/>
+            <w:tcW w:w="3780" w:type="dxa"/>
+            <w:tcBorders>
+              <w:top w:val="single" w:sz="4" w:space="0" w:color="00000A"/>
+              <w:left w:val="single" w:sz="4" w:space="0" w:color="00000A"/>
+              <w:bottom w:val="single" w:sz="4" w:space="0" w:color="00000A"/>
+              <w:right w:val="single" w:sz="4" w:space="0" w:color="00000A"/>
+              <w:insideH w:val="single" w:sz="4" w:space="0" w:color="00000A"/>
+              <w:insideV w:val="single" w:sz="4" w:space="0" w:color="00000A"/>
+            </w:tcBorders>
+            <w:shd w:fill="auto" w:val="clear"/>
+          </w:tcPr>
+          <w:p>
+            <w:pPr>
+              <w:pStyle w:val="Normal"/>
+              <w:keepNext w:val="true"/>
               <w:jc w:val="both"/>
               <w:rPr>
                 <w:rFonts w:ascii="Times New Roman" w:hAnsi="Times New Roman"/>
@@ -886,7 +1490,7 @@
         </w:tc>
         <w:tc>
           <w:tcPr>
-            <w:tcW w:w="4446" w:type="dxa"/>
+            <w:tcW w:w="4450" w:type="dxa"/>
             <w:tcBorders>
               <w:top w:val="single" w:sz="4" w:space="0" w:color="00000A"/>
               <w:left w:val="single" w:sz="4" w:space="0" w:color="00000A"/>
@@ -922,20 +1526,24 @@
         <w:trPr/>
         <w:tc>
           <w:tcPr>
-            <w:tcW w:w="3828" w:type="dxa"/>
-            <w:tcBorders>
-              <w:top w:val="single" w:sz="4" w:space="0" w:color="00000A"/>
-              <w:left w:val="single" w:sz="4" w:space="0" w:color="00000A"/>
-              <w:bottom w:val="single" w:sz="4" w:space="0" w:color="00000A"/>
-              <w:right w:val="single" w:sz="4" w:space="0" w:color="00000A"/>
-              <w:insideH w:val="single" w:sz="4" w:space="0" w:color="00000A"/>
-              <w:insideV w:val="single" w:sz="4" w:space="0" w:color="00000A"/>
-            </w:tcBorders>
-            <w:shd w:fill="auto" w:val="clear"/>
-          </w:tcPr>
-          <w:p>
-            <w:pPr>
-              <w:pStyle w:val="Normal"/>
+            <w:tcW w:w="3780" w:type="dxa"/>
+            <w:tcBorders>
+              <w:top w:val="single" w:sz="4" w:space="0" w:color="00000A"/>
+              <w:left w:val="single" w:sz="4" w:space="0" w:color="00000A"/>
+              <w:bottom w:val="single" w:sz="4" w:space="0" w:color="00000A"/>
+              <w:right w:val="single" w:sz="4" w:space="0" w:color="00000A"/>
+              <w:insideH w:val="single" w:sz="4" w:space="0" w:color="00000A"/>
+              <w:insideV w:val="single" w:sz="4" w:space="0" w:color="00000A"/>
+            </w:tcBorders>
+            <w:shd w:fill="auto" w:val="clear"/>
+          </w:tcPr>
+          <w:p>
+            <w:pPr>
+              <w:pStyle w:val="Normal"/>
+              <w:keepNext w:val="true"/>
+              <w:widowControl/>
+              <w:bidi w:val="0"/>
+              <w:jc w:val="left"/>
               <w:rPr>
                 <w:rFonts w:ascii="Times New Roman" w:hAnsi="Times New Roman"/>
                 <w:lang w:val="en-US"/>
@@ -968,7 +1576,7 @@
         </w:tc>
         <w:tc>
           <w:tcPr>
-            <w:tcW w:w="4446" w:type="dxa"/>
+            <w:tcW w:w="4450" w:type="dxa"/>
             <w:tcBorders>
               <w:top w:val="single" w:sz="4" w:space="0" w:color="00000A"/>
               <w:left w:val="single" w:sz="4" w:space="0" w:color="00000A"/>
@@ -1011,20 +1619,21 @@
         <w:trPr/>
         <w:tc>
           <w:tcPr>
-            <w:tcW w:w="3828" w:type="dxa"/>
-            <w:tcBorders>
-              <w:top w:val="single" w:sz="4" w:space="0" w:color="00000A"/>
-              <w:left w:val="single" w:sz="4" w:space="0" w:color="00000A"/>
-              <w:bottom w:val="single" w:sz="4" w:space="0" w:color="00000A"/>
-              <w:right w:val="single" w:sz="4" w:space="0" w:color="00000A"/>
-              <w:insideH w:val="single" w:sz="4" w:space="0" w:color="00000A"/>
-              <w:insideV w:val="single" w:sz="4" w:space="0" w:color="00000A"/>
-            </w:tcBorders>
-            <w:shd w:fill="auto" w:val="clear"/>
-          </w:tcPr>
-          <w:p>
-            <w:pPr>
-              <w:pStyle w:val="Normal"/>
+            <w:tcW w:w="3780" w:type="dxa"/>
+            <w:tcBorders>
+              <w:top w:val="single" w:sz="4" w:space="0" w:color="00000A"/>
+              <w:left w:val="single" w:sz="4" w:space="0" w:color="00000A"/>
+              <w:bottom w:val="single" w:sz="4" w:space="0" w:color="00000A"/>
+              <w:right w:val="single" w:sz="4" w:space="0" w:color="00000A"/>
+              <w:insideH w:val="single" w:sz="4" w:space="0" w:color="00000A"/>
+              <w:insideV w:val="single" w:sz="4" w:space="0" w:color="00000A"/>
+            </w:tcBorders>
+            <w:shd w:fill="auto" w:val="clear"/>
+          </w:tcPr>
+          <w:p>
+            <w:pPr>
+              <w:pStyle w:val="Normal"/>
+              <w:keepNext w:val="true"/>
               <w:jc w:val="both"/>
               <w:rPr>
                 <w:rFonts w:ascii="Times New Roman" w:hAnsi="Times New Roman"/>
@@ -1042,7 +1651,7 @@
         </w:tc>
         <w:tc>
           <w:tcPr>
-            <w:tcW w:w="4446" w:type="dxa"/>
+            <w:tcW w:w="4450" w:type="dxa"/>
             <w:tcBorders>
               <w:top w:val="single" w:sz="4" w:space="0" w:color="00000A"/>
               <w:left w:val="single" w:sz="4" w:space="0" w:color="00000A"/>
@@ -1085,20 +1694,21 @@
         <w:trPr/>
         <w:tc>
           <w:tcPr>
-            <w:tcW w:w="3828" w:type="dxa"/>
-            <w:tcBorders>
-              <w:top w:val="single" w:sz="4" w:space="0" w:color="00000A"/>
-              <w:left w:val="single" w:sz="4" w:space="0" w:color="00000A"/>
-              <w:bottom w:val="single" w:sz="4" w:space="0" w:color="00000A"/>
-              <w:right w:val="single" w:sz="4" w:space="0" w:color="00000A"/>
-              <w:insideH w:val="single" w:sz="4" w:space="0" w:color="00000A"/>
-              <w:insideV w:val="single" w:sz="4" w:space="0" w:color="00000A"/>
-            </w:tcBorders>
-            <w:shd w:fill="auto" w:val="clear"/>
-          </w:tcPr>
-          <w:p>
-            <w:pPr>
-              <w:pStyle w:val="Normal"/>
+            <w:tcW w:w="3780" w:type="dxa"/>
+            <w:tcBorders>
+              <w:top w:val="single" w:sz="4" w:space="0" w:color="00000A"/>
+              <w:left w:val="single" w:sz="4" w:space="0" w:color="00000A"/>
+              <w:bottom w:val="single" w:sz="4" w:space="0" w:color="00000A"/>
+              <w:right w:val="single" w:sz="4" w:space="0" w:color="00000A"/>
+              <w:insideH w:val="single" w:sz="4" w:space="0" w:color="00000A"/>
+              <w:insideV w:val="single" w:sz="4" w:space="0" w:color="00000A"/>
+            </w:tcBorders>
+            <w:shd w:fill="auto" w:val="clear"/>
+          </w:tcPr>
+          <w:p>
+            <w:pPr>
+              <w:pStyle w:val="Normal"/>
+              <w:keepNext w:val="true"/>
               <w:jc w:val="both"/>
               <w:rPr>
                 <w:rFonts w:ascii="Times New Roman" w:hAnsi="Times New Roman"/>
@@ -1116,7 +1726,7 @@
         </w:tc>
         <w:tc>
           <w:tcPr>
-            <w:tcW w:w="4446" w:type="dxa"/>
+            <w:tcW w:w="4450" w:type="dxa"/>
             <w:tcBorders>
               <w:top w:val="single" w:sz="4" w:space="0" w:color="00000A"/>
               <w:left w:val="single" w:sz="4" w:space="0" w:color="00000A"/>
@@ -1159,20 +1769,21 @@
         <w:trPr/>
         <w:tc>
           <w:tcPr>
-            <w:tcW w:w="3828" w:type="dxa"/>
-            <w:tcBorders>
-              <w:top w:val="single" w:sz="4" w:space="0" w:color="00000A"/>
-              <w:left w:val="single" w:sz="4" w:space="0" w:color="00000A"/>
-              <w:bottom w:val="single" w:sz="4" w:space="0" w:color="00000A"/>
-              <w:right w:val="single" w:sz="4" w:space="0" w:color="00000A"/>
-              <w:insideH w:val="single" w:sz="4" w:space="0" w:color="00000A"/>
-              <w:insideV w:val="single" w:sz="4" w:space="0" w:color="00000A"/>
-            </w:tcBorders>
-            <w:shd w:fill="auto" w:val="clear"/>
-          </w:tcPr>
-          <w:p>
-            <w:pPr>
-              <w:pStyle w:val="Normal"/>
+            <w:tcW w:w="3780" w:type="dxa"/>
+            <w:tcBorders>
+              <w:top w:val="single" w:sz="4" w:space="0" w:color="00000A"/>
+              <w:left w:val="single" w:sz="4" w:space="0" w:color="00000A"/>
+              <w:bottom w:val="single" w:sz="4" w:space="0" w:color="00000A"/>
+              <w:right w:val="single" w:sz="4" w:space="0" w:color="00000A"/>
+              <w:insideH w:val="single" w:sz="4" w:space="0" w:color="00000A"/>
+              <w:insideV w:val="single" w:sz="4" w:space="0" w:color="00000A"/>
+            </w:tcBorders>
+            <w:shd w:fill="auto" w:val="clear"/>
+          </w:tcPr>
+          <w:p>
+            <w:pPr>
+              <w:pStyle w:val="Normal"/>
+              <w:keepNext w:val="true"/>
               <w:jc w:val="both"/>
               <w:rPr>
                 <w:rFonts w:ascii="Times New Roman" w:hAnsi="Times New Roman"/>
@@ -1190,7 +1801,7 @@
         </w:tc>
         <w:tc>
           <w:tcPr>
-            <w:tcW w:w="4446" w:type="dxa"/>
+            <w:tcW w:w="4450" w:type="dxa"/>
             <w:tcBorders>
               <w:top w:val="single" w:sz="4" w:space="0" w:color="00000A"/>
               <w:left w:val="single" w:sz="4" w:space="0" w:color="00000A"/>
@@ -1224,20 +1835,21 @@
         <w:trPr/>
         <w:tc>
           <w:tcPr>
-            <w:tcW w:w="3828" w:type="dxa"/>
-            <w:tcBorders>
-              <w:top w:val="single" w:sz="4" w:space="0" w:color="00000A"/>
-              <w:left w:val="single" w:sz="4" w:space="0" w:color="00000A"/>
-              <w:bottom w:val="single" w:sz="4" w:space="0" w:color="00000A"/>
-              <w:right w:val="single" w:sz="4" w:space="0" w:color="00000A"/>
-              <w:insideH w:val="single" w:sz="4" w:space="0" w:color="00000A"/>
-              <w:insideV w:val="single" w:sz="4" w:space="0" w:color="00000A"/>
-            </w:tcBorders>
-            <w:shd w:fill="auto" w:val="clear"/>
-          </w:tcPr>
-          <w:p>
-            <w:pPr>
-              <w:pStyle w:val="Normal"/>
+            <w:tcW w:w="3780" w:type="dxa"/>
+            <w:tcBorders>
+              <w:top w:val="single" w:sz="4" w:space="0" w:color="00000A"/>
+              <w:left w:val="single" w:sz="4" w:space="0" w:color="00000A"/>
+              <w:bottom w:val="single" w:sz="4" w:space="0" w:color="00000A"/>
+              <w:right w:val="single" w:sz="4" w:space="0" w:color="00000A"/>
+              <w:insideH w:val="single" w:sz="4" w:space="0" w:color="00000A"/>
+              <w:insideV w:val="single" w:sz="4" w:space="0" w:color="00000A"/>
+            </w:tcBorders>
+            <w:shd w:fill="auto" w:val="clear"/>
+          </w:tcPr>
+          <w:p>
+            <w:pPr>
+              <w:pStyle w:val="Normal"/>
+              <w:keepNext w:val="true"/>
               <w:jc w:val="both"/>
               <w:rPr>
                 <w:rFonts w:ascii="Times New Roman" w:hAnsi="Times New Roman"/>
@@ -1255,7 +1867,7 @@
         </w:tc>
         <w:tc>
           <w:tcPr>
-            <w:tcW w:w="4446" w:type="dxa"/>
+            <w:tcW w:w="4450" w:type="dxa"/>
             <w:tcBorders>
               <w:top w:val="single" w:sz="4" w:space="0" w:color="00000A"/>
               <w:left w:val="single" w:sz="4" w:space="0" w:color="00000A"/>
@@ -1289,20 +1901,21 @@
         <w:trPr/>
         <w:tc>
           <w:tcPr>
-            <w:tcW w:w="3828" w:type="dxa"/>
-            <w:tcBorders>
-              <w:top w:val="single" w:sz="4" w:space="0" w:color="00000A"/>
-              <w:left w:val="single" w:sz="4" w:space="0" w:color="00000A"/>
-              <w:bottom w:val="single" w:sz="4" w:space="0" w:color="00000A"/>
-              <w:right w:val="single" w:sz="4" w:space="0" w:color="00000A"/>
-              <w:insideH w:val="single" w:sz="4" w:space="0" w:color="00000A"/>
-              <w:insideV w:val="single" w:sz="4" w:space="0" w:color="00000A"/>
-            </w:tcBorders>
-            <w:shd w:fill="auto" w:val="clear"/>
-          </w:tcPr>
-          <w:p>
-            <w:pPr>
-              <w:pStyle w:val="Normal"/>
+            <w:tcW w:w="3780" w:type="dxa"/>
+            <w:tcBorders>
+              <w:top w:val="single" w:sz="4" w:space="0" w:color="00000A"/>
+              <w:left w:val="single" w:sz="4" w:space="0" w:color="00000A"/>
+              <w:bottom w:val="single" w:sz="4" w:space="0" w:color="00000A"/>
+              <w:right w:val="single" w:sz="4" w:space="0" w:color="00000A"/>
+              <w:insideH w:val="single" w:sz="4" w:space="0" w:color="00000A"/>
+              <w:insideV w:val="single" w:sz="4" w:space="0" w:color="00000A"/>
+            </w:tcBorders>
+            <w:shd w:fill="auto" w:val="clear"/>
+          </w:tcPr>
+          <w:p>
+            <w:pPr>
+              <w:pStyle w:val="Normal"/>
+              <w:keepNext w:val="true"/>
               <w:jc w:val="both"/>
               <w:rPr>
                 <w:rFonts w:ascii="Times New Roman" w:hAnsi="Times New Roman"/>
@@ -1320,7 +1933,7 @@
         </w:tc>
         <w:tc>
           <w:tcPr>
-            <w:tcW w:w="4446" w:type="dxa"/>
+            <w:tcW w:w="4450" w:type="dxa"/>
             <w:tcBorders>
               <w:top w:val="single" w:sz="4" w:space="0" w:color="00000A"/>
               <w:left w:val="single" w:sz="4" w:space="0" w:color="00000A"/>
@@ -1354,20 +1967,21 @@
         <w:trPr/>
         <w:tc>
           <w:tcPr>
-            <w:tcW w:w="3828" w:type="dxa"/>
-            <w:tcBorders>
-              <w:top w:val="single" w:sz="4" w:space="0" w:color="00000A"/>
-              <w:left w:val="single" w:sz="4" w:space="0" w:color="00000A"/>
-              <w:bottom w:val="single" w:sz="4" w:space="0" w:color="00000A"/>
-              <w:right w:val="single" w:sz="4" w:space="0" w:color="00000A"/>
-              <w:insideH w:val="single" w:sz="4" w:space="0" w:color="00000A"/>
-              <w:insideV w:val="single" w:sz="4" w:space="0" w:color="00000A"/>
-            </w:tcBorders>
-            <w:shd w:fill="auto" w:val="clear"/>
-          </w:tcPr>
-          <w:p>
-            <w:pPr>
-              <w:pStyle w:val="Normal"/>
+            <w:tcW w:w="3780" w:type="dxa"/>
+            <w:tcBorders>
+              <w:top w:val="single" w:sz="4" w:space="0" w:color="00000A"/>
+              <w:left w:val="single" w:sz="4" w:space="0" w:color="00000A"/>
+              <w:bottom w:val="single" w:sz="4" w:space="0" w:color="00000A"/>
+              <w:right w:val="single" w:sz="4" w:space="0" w:color="00000A"/>
+              <w:insideH w:val="single" w:sz="4" w:space="0" w:color="00000A"/>
+              <w:insideV w:val="single" w:sz="4" w:space="0" w:color="00000A"/>
+            </w:tcBorders>
+            <w:shd w:fill="auto" w:val="clear"/>
+          </w:tcPr>
+          <w:p>
+            <w:pPr>
+              <w:pStyle w:val="Normal"/>
+              <w:keepNext w:val="true"/>
               <w:jc w:val="both"/>
               <w:rPr>
                 <w:rFonts w:ascii="Times New Roman" w:hAnsi="Times New Roman"/>
@@ -1385,7 +1999,7 @@
         </w:tc>
         <w:tc>
           <w:tcPr>
-            <w:tcW w:w="4446" w:type="dxa"/>
+            <w:tcW w:w="4450" w:type="dxa"/>
             <w:tcBorders>
               <w:top w:val="single" w:sz="4" w:space="0" w:color="00000A"/>
               <w:left w:val="single" w:sz="4" w:space="0" w:color="00000A"/>
@@ -1419,20 +2033,24 @@
         <w:trPr/>
         <w:tc>
           <w:tcPr>
-            <w:tcW w:w="3828" w:type="dxa"/>
-            <w:tcBorders>
-              <w:top w:val="single" w:sz="4" w:space="0" w:color="00000A"/>
-              <w:left w:val="single" w:sz="4" w:space="0" w:color="00000A"/>
-              <w:bottom w:val="single" w:sz="4" w:space="0" w:color="00000A"/>
-              <w:right w:val="single" w:sz="4" w:space="0" w:color="00000A"/>
-              <w:insideH w:val="single" w:sz="4" w:space="0" w:color="00000A"/>
-              <w:insideV w:val="single" w:sz="4" w:space="0" w:color="00000A"/>
-            </w:tcBorders>
-            <w:shd w:fill="auto" w:val="clear"/>
-          </w:tcPr>
-          <w:p>
-            <w:pPr>
-              <w:pStyle w:val="Normal"/>
+            <w:tcW w:w="3780" w:type="dxa"/>
+            <w:tcBorders>
+              <w:top w:val="single" w:sz="4" w:space="0" w:color="00000A"/>
+              <w:left w:val="single" w:sz="4" w:space="0" w:color="00000A"/>
+              <w:bottom w:val="single" w:sz="4" w:space="0" w:color="00000A"/>
+              <w:right w:val="single" w:sz="4" w:space="0" w:color="00000A"/>
+              <w:insideH w:val="single" w:sz="4" w:space="0" w:color="00000A"/>
+              <w:insideV w:val="single" w:sz="4" w:space="0" w:color="00000A"/>
+            </w:tcBorders>
+            <w:shd w:fill="auto" w:val="clear"/>
+          </w:tcPr>
+          <w:p>
+            <w:pPr>
+              <w:pStyle w:val="Normal"/>
+              <w:keepNext w:val="true"/>
+              <w:widowControl/>
+              <w:bidi w:val="0"/>
+              <w:jc w:val="left"/>
               <w:rPr>
                 <w:rFonts w:ascii="Times New Roman" w:hAnsi="Times New Roman"/>
                 <w:lang w:val="en-US"/>
@@ -1449,7 +2067,7 @@
         </w:tc>
         <w:tc>
           <w:tcPr>
-            <w:tcW w:w="4446" w:type="dxa"/>
+            <w:tcW w:w="4450" w:type="dxa"/>
             <w:tcBorders>
               <w:top w:val="single" w:sz="4" w:space="0" w:color="00000A"/>
               <w:left w:val="single" w:sz="4" w:space="0" w:color="00000A"/>
@@ -1483,20 +2101,21 @@
         <w:trPr/>
         <w:tc>
           <w:tcPr>
-            <w:tcW w:w="3828" w:type="dxa"/>
-            <w:tcBorders>
-              <w:top w:val="single" w:sz="4" w:space="0" w:color="00000A"/>
-              <w:left w:val="single" w:sz="4" w:space="0" w:color="00000A"/>
-              <w:bottom w:val="single" w:sz="4" w:space="0" w:color="00000A"/>
-              <w:right w:val="single" w:sz="4" w:space="0" w:color="00000A"/>
-              <w:insideH w:val="single" w:sz="4" w:space="0" w:color="00000A"/>
-              <w:insideV w:val="single" w:sz="4" w:space="0" w:color="00000A"/>
-            </w:tcBorders>
-            <w:shd w:fill="auto" w:val="clear"/>
-          </w:tcPr>
-          <w:p>
-            <w:pPr>
-              <w:pStyle w:val="Normal"/>
+            <w:tcW w:w="3780" w:type="dxa"/>
+            <w:tcBorders>
+              <w:top w:val="single" w:sz="4" w:space="0" w:color="00000A"/>
+              <w:left w:val="single" w:sz="4" w:space="0" w:color="00000A"/>
+              <w:bottom w:val="single" w:sz="4" w:space="0" w:color="00000A"/>
+              <w:right w:val="single" w:sz="4" w:space="0" w:color="00000A"/>
+              <w:insideH w:val="single" w:sz="4" w:space="0" w:color="00000A"/>
+              <w:insideV w:val="single" w:sz="4" w:space="0" w:color="00000A"/>
+            </w:tcBorders>
+            <w:shd w:fill="auto" w:val="clear"/>
+          </w:tcPr>
+          <w:p>
+            <w:pPr>
+              <w:pStyle w:val="Normal"/>
+              <w:keepNext w:val="true"/>
               <w:jc w:val="both"/>
               <w:rPr>
                 <w:rFonts w:ascii="Times New Roman" w:hAnsi="Times New Roman"/>
@@ -1514,7 +2133,7 @@
         </w:tc>
         <w:tc>
           <w:tcPr>
-            <w:tcW w:w="4446" w:type="dxa"/>
+            <w:tcW w:w="4450" w:type="dxa"/>
             <w:tcBorders>
               <w:top w:val="single" w:sz="4" w:space="0" w:color="00000A"/>
               <w:left w:val="single" w:sz="4" w:space="0" w:color="00000A"/>
@@ -1548,20 +2167,21 @@
         <w:trPr/>
         <w:tc>
           <w:tcPr>
-            <w:tcW w:w="3828" w:type="dxa"/>
-            <w:tcBorders>
-              <w:top w:val="single" w:sz="4" w:space="0" w:color="00000A"/>
-              <w:left w:val="single" w:sz="4" w:space="0" w:color="00000A"/>
-              <w:bottom w:val="single" w:sz="4" w:space="0" w:color="00000A"/>
-              <w:right w:val="single" w:sz="4" w:space="0" w:color="00000A"/>
-              <w:insideH w:val="single" w:sz="4" w:space="0" w:color="00000A"/>
-              <w:insideV w:val="single" w:sz="4" w:space="0" w:color="00000A"/>
-            </w:tcBorders>
-            <w:shd w:fill="auto" w:val="clear"/>
-          </w:tcPr>
-          <w:p>
-            <w:pPr>
-              <w:pStyle w:val="Normal"/>
+            <w:tcW w:w="3780" w:type="dxa"/>
+            <w:tcBorders>
+              <w:top w:val="single" w:sz="4" w:space="0" w:color="00000A"/>
+              <w:left w:val="single" w:sz="4" w:space="0" w:color="00000A"/>
+              <w:bottom w:val="single" w:sz="4" w:space="0" w:color="00000A"/>
+              <w:right w:val="single" w:sz="4" w:space="0" w:color="00000A"/>
+              <w:insideH w:val="single" w:sz="4" w:space="0" w:color="00000A"/>
+              <w:insideV w:val="single" w:sz="4" w:space="0" w:color="00000A"/>
+            </w:tcBorders>
+            <w:shd w:fill="auto" w:val="clear"/>
+          </w:tcPr>
+          <w:p>
+            <w:pPr>
+              <w:pStyle w:val="Normal"/>
+              <w:keepNext w:val="true"/>
               <w:jc w:val="both"/>
               <w:rPr>
                 <w:rFonts w:ascii="Times New Roman" w:hAnsi="Times New Roman"/>
@@ -1579,7 +2199,7 @@
         </w:tc>
         <w:tc>
           <w:tcPr>
-            <w:tcW w:w="4446" w:type="dxa"/>
+            <w:tcW w:w="4450" w:type="dxa"/>
             <w:tcBorders>
               <w:top w:val="single" w:sz="4" w:space="0" w:color="00000A"/>
               <w:left w:val="single" w:sz="4" w:space="0" w:color="00000A"/>
@@ -1613,20 +2233,21 @@
         <w:trPr/>
         <w:tc>
           <w:tcPr>
-            <w:tcW w:w="3828" w:type="dxa"/>
-            <w:tcBorders>
-              <w:top w:val="single" w:sz="4" w:space="0" w:color="00000A"/>
-              <w:left w:val="single" w:sz="4" w:space="0" w:color="00000A"/>
-              <w:bottom w:val="single" w:sz="4" w:space="0" w:color="00000A"/>
-              <w:right w:val="single" w:sz="4" w:space="0" w:color="00000A"/>
-              <w:insideH w:val="single" w:sz="4" w:space="0" w:color="00000A"/>
-              <w:insideV w:val="single" w:sz="4" w:space="0" w:color="00000A"/>
-            </w:tcBorders>
-            <w:shd w:fill="auto" w:val="clear"/>
-          </w:tcPr>
-          <w:p>
-            <w:pPr>
-              <w:pStyle w:val="Normal"/>
+            <w:tcW w:w="3780" w:type="dxa"/>
+            <w:tcBorders>
+              <w:top w:val="single" w:sz="4" w:space="0" w:color="00000A"/>
+              <w:left w:val="single" w:sz="4" w:space="0" w:color="00000A"/>
+              <w:bottom w:val="single" w:sz="4" w:space="0" w:color="00000A"/>
+              <w:right w:val="single" w:sz="4" w:space="0" w:color="00000A"/>
+              <w:insideH w:val="single" w:sz="4" w:space="0" w:color="00000A"/>
+              <w:insideV w:val="single" w:sz="4" w:space="0" w:color="00000A"/>
+            </w:tcBorders>
+            <w:shd w:fill="auto" w:val="clear"/>
+          </w:tcPr>
+          <w:p>
+            <w:pPr>
+              <w:pStyle w:val="Normal"/>
+              <w:keepNext w:val="true"/>
               <w:jc w:val="both"/>
               <w:rPr>
                 <w:rFonts w:ascii="Times New Roman" w:hAnsi="Times New Roman"/>
@@ -1644,7 +2265,7 @@
         </w:tc>
         <w:tc>
           <w:tcPr>
-            <w:tcW w:w="4446" w:type="dxa"/>
+            <w:tcW w:w="4450" w:type="dxa"/>
             <w:tcBorders>
               <w:top w:val="single" w:sz="4" w:space="0" w:color="00000A"/>
               <w:left w:val="single" w:sz="4" w:space="0" w:color="00000A"/>
@@ -1678,20 +2299,21 @@
         <w:trPr/>
         <w:tc>
           <w:tcPr>
-            <w:tcW w:w="3828" w:type="dxa"/>
-            <w:tcBorders>
-              <w:top w:val="single" w:sz="4" w:space="0" w:color="00000A"/>
-              <w:left w:val="single" w:sz="4" w:space="0" w:color="00000A"/>
-              <w:bottom w:val="single" w:sz="4" w:space="0" w:color="00000A"/>
-              <w:right w:val="single" w:sz="4" w:space="0" w:color="00000A"/>
-              <w:insideH w:val="single" w:sz="4" w:space="0" w:color="00000A"/>
-              <w:insideV w:val="single" w:sz="4" w:space="0" w:color="00000A"/>
-            </w:tcBorders>
-            <w:shd w:fill="auto" w:val="clear"/>
-          </w:tcPr>
-          <w:p>
-            <w:pPr>
-              <w:pStyle w:val="Normal"/>
+            <w:tcW w:w="3780" w:type="dxa"/>
+            <w:tcBorders>
+              <w:top w:val="single" w:sz="4" w:space="0" w:color="00000A"/>
+              <w:left w:val="single" w:sz="4" w:space="0" w:color="00000A"/>
+              <w:bottom w:val="single" w:sz="4" w:space="0" w:color="00000A"/>
+              <w:right w:val="single" w:sz="4" w:space="0" w:color="00000A"/>
+              <w:insideH w:val="single" w:sz="4" w:space="0" w:color="00000A"/>
+              <w:insideV w:val="single" w:sz="4" w:space="0" w:color="00000A"/>
+            </w:tcBorders>
+            <w:shd w:fill="auto" w:val="clear"/>
+          </w:tcPr>
+          <w:p>
+            <w:pPr>
+              <w:pStyle w:val="Normal"/>
+              <w:keepNext w:val="true"/>
               <w:jc w:val="both"/>
               <w:rPr>
                 <w:rFonts w:ascii="Times New Roman" w:hAnsi="Times New Roman"/>
@@ -1709,7 +2331,7 @@
         </w:tc>
         <w:tc>
           <w:tcPr>
-            <w:tcW w:w="4446" w:type="dxa"/>
+            <w:tcW w:w="4450" w:type="dxa"/>
             <w:tcBorders>
               <w:top w:val="single" w:sz="4" w:space="0" w:color="00000A"/>
               <w:left w:val="single" w:sz="4" w:space="0" w:color="00000A"/>
@@ -1743,7 +2365,7 @@
         <w:trPr/>
         <w:tc>
           <w:tcPr>
-            <w:tcW w:w="8274" w:type="dxa"/>
+            <w:tcW w:w="8230" w:type="dxa"/>
             <w:gridSpan w:val="2"/>
             <w:tcBorders>
               <w:top w:val="single" w:sz="4" w:space="0" w:color="00000A"/>
@@ -1758,6 +2380,7 @@
           <w:p>
             <w:pPr>
               <w:pStyle w:val="Normal"/>
+              <w:keepNext w:val="true"/>
               <w:jc w:val="both"/>
               <w:rPr>
                 <w:rFonts w:ascii="Times New Roman" w:hAnsi="Times New Roman"/>
@@ -1780,20 +2403,21 @@
         </w:trPr>
         <w:tc>
           <w:tcPr>
-            <w:tcW w:w="3828" w:type="dxa"/>
-            <w:tcBorders>
-              <w:top w:val="single" w:sz="4" w:space="0" w:color="00000A"/>
-              <w:left w:val="single" w:sz="4" w:space="0" w:color="00000A"/>
-              <w:bottom w:val="single" w:sz="4" w:space="0" w:color="00000A"/>
-              <w:right w:val="single" w:sz="4" w:space="0" w:color="00000A"/>
-              <w:insideH w:val="single" w:sz="4" w:space="0" w:color="00000A"/>
-              <w:insideV w:val="single" w:sz="4" w:space="0" w:color="00000A"/>
-            </w:tcBorders>
-            <w:shd w:fill="auto" w:val="clear"/>
-          </w:tcPr>
-          <w:p>
-            <w:pPr>
-              <w:pStyle w:val="Normal"/>
+            <w:tcW w:w="3780" w:type="dxa"/>
+            <w:tcBorders>
+              <w:top w:val="single" w:sz="4" w:space="0" w:color="00000A"/>
+              <w:left w:val="single" w:sz="4" w:space="0" w:color="00000A"/>
+              <w:bottom w:val="single" w:sz="4" w:space="0" w:color="00000A"/>
+              <w:right w:val="single" w:sz="4" w:space="0" w:color="00000A"/>
+              <w:insideH w:val="single" w:sz="4" w:space="0" w:color="00000A"/>
+              <w:insideV w:val="single" w:sz="4" w:space="0" w:color="00000A"/>
+            </w:tcBorders>
+            <w:shd w:fill="auto" w:val="clear"/>
+          </w:tcPr>
+          <w:p>
+            <w:pPr>
+              <w:pStyle w:val="Normal"/>
+              <w:keepNext w:val="true"/>
               <w:jc w:val="both"/>
               <w:rPr>
                 <w:rFonts w:ascii="Times New Roman" w:hAnsi="Times New Roman"/>
@@ -1811,7 +2435,7 @@
         </w:tc>
         <w:tc>
           <w:tcPr>
-            <w:tcW w:w="4446" w:type="dxa"/>
+            <w:tcW w:w="4450" w:type="dxa"/>
             <w:tcBorders>
               <w:top w:val="single" w:sz="4" w:space="0" w:color="00000A"/>
               <w:left w:val="single" w:sz="4" w:space="0" w:color="00000A"/>
@@ -1847,20 +2471,21 @@
         </w:trPr>
         <w:tc>
           <w:tcPr>
-            <w:tcW w:w="3828" w:type="dxa"/>
-            <w:tcBorders>
-              <w:top w:val="single" w:sz="4" w:space="0" w:color="00000A"/>
-              <w:left w:val="single" w:sz="4" w:space="0" w:color="00000A"/>
-              <w:bottom w:val="single" w:sz="4" w:space="0" w:color="00000A"/>
-              <w:right w:val="single" w:sz="4" w:space="0" w:color="00000A"/>
-              <w:insideH w:val="single" w:sz="4" w:space="0" w:color="00000A"/>
-              <w:insideV w:val="single" w:sz="4" w:space="0" w:color="00000A"/>
-            </w:tcBorders>
-            <w:shd w:fill="auto" w:val="clear"/>
-          </w:tcPr>
-          <w:p>
-            <w:pPr>
-              <w:pStyle w:val="Normal"/>
+            <w:tcW w:w="3780" w:type="dxa"/>
+            <w:tcBorders>
+              <w:top w:val="single" w:sz="4" w:space="0" w:color="00000A"/>
+              <w:left w:val="single" w:sz="4" w:space="0" w:color="00000A"/>
+              <w:bottom w:val="single" w:sz="4" w:space="0" w:color="00000A"/>
+              <w:right w:val="single" w:sz="4" w:space="0" w:color="00000A"/>
+              <w:insideH w:val="single" w:sz="4" w:space="0" w:color="00000A"/>
+              <w:insideV w:val="single" w:sz="4" w:space="0" w:color="00000A"/>
+            </w:tcBorders>
+            <w:shd w:fill="auto" w:val="clear"/>
+          </w:tcPr>
+          <w:p>
+            <w:pPr>
+              <w:pStyle w:val="Normal"/>
+              <w:keepNext w:val="true"/>
               <w:jc w:val="both"/>
               <w:rPr>
                 <w:rFonts w:ascii="Times New Roman" w:hAnsi="Times New Roman"/>
@@ -1878,7 +2503,7 @@
         </w:tc>
         <w:tc>
           <w:tcPr>
-            <w:tcW w:w="4446" w:type="dxa"/>
+            <w:tcW w:w="4450" w:type="dxa"/>
             <w:tcBorders>
               <w:top w:val="single" w:sz="4" w:space="0" w:color="00000A"/>
               <w:left w:val="single" w:sz="4" w:space="0" w:color="00000A"/>
@@ -1914,20 +2539,21 @@
         </w:trPr>
         <w:tc>
           <w:tcPr>
-            <w:tcW w:w="3828" w:type="dxa"/>
-            <w:tcBorders>
-              <w:top w:val="single" w:sz="4" w:space="0" w:color="00000A"/>
-              <w:left w:val="single" w:sz="4" w:space="0" w:color="00000A"/>
-              <w:bottom w:val="single" w:sz="4" w:space="0" w:color="00000A"/>
-              <w:right w:val="single" w:sz="4" w:space="0" w:color="00000A"/>
-              <w:insideH w:val="single" w:sz="4" w:space="0" w:color="00000A"/>
-              <w:insideV w:val="single" w:sz="4" w:space="0" w:color="00000A"/>
-            </w:tcBorders>
-            <w:shd w:fill="auto" w:val="clear"/>
-          </w:tcPr>
-          <w:p>
-            <w:pPr>
-              <w:pStyle w:val="Normal"/>
+            <w:tcW w:w="3780" w:type="dxa"/>
+            <w:tcBorders>
+              <w:top w:val="single" w:sz="4" w:space="0" w:color="00000A"/>
+              <w:left w:val="single" w:sz="4" w:space="0" w:color="00000A"/>
+              <w:bottom w:val="single" w:sz="4" w:space="0" w:color="00000A"/>
+              <w:right w:val="single" w:sz="4" w:space="0" w:color="00000A"/>
+              <w:insideH w:val="single" w:sz="4" w:space="0" w:color="00000A"/>
+              <w:insideV w:val="single" w:sz="4" w:space="0" w:color="00000A"/>
+            </w:tcBorders>
+            <w:shd w:fill="auto" w:val="clear"/>
+          </w:tcPr>
+          <w:p>
+            <w:pPr>
+              <w:pStyle w:val="Normal"/>
+              <w:keepNext w:val="true"/>
               <w:jc w:val="both"/>
               <w:rPr>
                 <w:rFonts w:ascii="Times New Roman" w:hAnsi="Times New Roman"/>
@@ -1945,7 +2571,7 @@
         </w:tc>
         <w:tc>
           <w:tcPr>
-            <w:tcW w:w="4446" w:type="dxa"/>
+            <w:tcW w:w="4450" w:type="dxa"/>
             <w:tcBorders>
               <w:top w:val="single" w:sz="4" w:space="0" w:color="00000A"/>
               <w:left w:val="single" w:sz="4" w:space="0" w:color="00000A"/>
@@ -1981,20 +2607,21 @@
         </w:trPr>
         <w:tc>
           <w:tcPr>
-            <w:tcW w:w="3828" w:type="dxa"/>
-            <w:tcBorders>
-              <w:top w:val="single" w:sz="4" w:space="0" w:color="00000A"/>
-              <w:left w:val="single" w:sz="4" w:space="0" w:color="00000A"/>
-              <w:bottom w:val="single" w:sz="4" w:space="0" w:color="00000A"/>
-              <w:right w:val="single" w:sz="4" w:space="0" w:color="00000A"/>
-              <w:insideH w:val="single" w:sz="4" w:space="0" w:color="00000A"/>
-              <w:insideV w:val="single" w:sz="4" w:space="0" w:color="00000A"/>
-            </w:tcBorders>
-            <w:shd w:fill="auto" w:val="clear"/>
-          </w:tcPr>
-          <w:p>
-            <w:pPr>
-              <w:pStyle w:val="Normal"/>
+            <w:tcW w:w="3780" w:type="dxa"/>
+            <w:tcBorders>
+              <w:top w:val="single" w:sz="4" w:space="0" w:color="00000A"/>
+              <w:left w:val="single" w:sz="4" w:space="0" w:color="00000A"/>
+              <w:bottom w:val="single" w:sz="4" w:space="0" w:color="00000A"/>
+              <w:right w:val="single" w:sz="4" w:space="0" w:color="00000A"/>
+              <w:insideH w:val="single" w:sz="4" w:space="0" w:color="00000A"/>
+              <w:insideV w:val="single" w:sz="4" w:space="0" w:color="00000A"/>
+            </w:tcBorders>
+            <w:shd w:fill="auto" w:val="clear"/>
+          </w:tcPr>
+          <w:p>
+            <w:pPr>
+              <w:pStyle w:val="Normal"/>
+              <w:keepNext w:val="true"/>
               <w:jc w:val="both"/>
               <w:rPr>
                 <w:rFonts w:ascii="Times New Roman" w:hAnsi="Times New Roman"/>
@@ -2012,7 +2639,7 @@
         </w:tc>
         <w:tc>
           <w:tcPr>
-            <w:tcW w:w="4446" w:type="dxa"/>
+            <w:tcW w:w="4450" w:type="dxa"/>
             <w:tcBorders>
               <w:top w:val="single" w:sz="4" w:space="0" w:color="00000A"/>
               <w:left w:val="single" w:sz="4" w:space="0" w:color="00000A"/>
@@ -2048,7 +2675,7 @@
         </w:trPr>
         <w:tc>
           <w:tcPr>
-            <w:tcW w:w="8274" w:type="dxa"/>
+            <w:tcW w:w="8230" w:type="dxa"/>
             <w:gridSpan w:val="2"/>
             <w:tcBorders>
               <w:top w:val="single" w:sz="4" w:space="0" w:color="00000A"/>
@@ -2063,6 +2690,7 @@
           <w:p>
             <w:pPr>
               <w:pStyle w:val="Normal"/>
+              <w:keepNext w:val="true"/>
               <w:jc w:val="both"/>
               <w:rPr>
                 <w:rFonts w:ascii="Times New Roman" w:hAnsi="Times New Roman"/>
@@ -2083,20 +2711,21 @@
         <w:trPr/>
         <w:tc>
           <w:tcPr>
-            <w:tcW w:w="3828" w:type="dxa"/>
-            <w:tcBorders>
-              <w:top w:val="single" w:sz="4" w:space="0" w:color="00000A"/>
-              <w:left w:val="single" w:sz="4" w:space="0" w:color="00000A"/>
-              <w:bottom w:val="single" w:sz="4" w:space="0" w:color="00000A"/>
-              <w:right w:val="single" w:sz="4" w:space="0" w:color="00000A"/>
-              <w:insideH w:val="single" w:sz="4" w:space="0" w:color="00000A"/>
-              <w:insideV w:val="single" w:sz="4" w:space="0" w:color="00000A"/>
-            </w:tcBorders>
-            <w:shd w:fill="auto" w:val="clear"/>
-          </w:tcPr>
-          <w:p>
-            <w:pPr>
-              <w:pStyle w:val="Normal"/>
+            <w:tcW w:w="3780" w:type="dxa"/>
+            <w:tcBorders>
+              <w:top w:val="single" w:sz="4" w:space="0" w:color="00000A"/>
+              <w:left w:val="single" w:sz="4" w:space="0" w:color="00000A"/>
+              <w:bottom w:val="single" w:sz="4" w:space="0" w:color="00000A"/>
+              <w:right w:val="single" w:sz="4" w:space="0" w:color="00000A"/>
+              <w:insideH w:val="single" w:sz="4" w:space="0" w:color="00000A"/>
+              <w:insideV w:val="single" w:sz="4" w:space="0" w:color="00000A"/>
+            </w:tcBorders>
+            <w:shd w:fill="auto" w:val="clear"/>
+          </w:tcPr>
+          <w:p>
+            <w:pPr>
+              <w:pStyle w:val="Normal"/>
+              <w:keepNext w:val="true"/>
               <w:jc w:val="both"/>
               <w:rPr>
                 <w:rFonts w:ascii="Times New Roman" w:hAnsi="Times New Roman"/>
@@ -2114,7 +2743,7 @@
         </w:tc>
         <w:tc>
           <w:tcPr>
-            <w:tcW w:w="4446" w:type="dxa"/>
+            <w:tcW w:w="4450" w:type="dxa"/>
             <w:tcBorders>
               <w:top w:val="single" w:sz="4" w:space="0" w:color="00000A"/>
               <w:left w:val="single" w:sz="4" w:space="0" w:color="00000A"/>
@@ -2148,20 +2777,21 @@
         <w:trPr/>
         <w:tc>
           <w:tcPr>
-            <w:tcW w:w="3828" w:type="dxa"/>
-            <w:tcBorders>
-              <w:top w:val="single" w:sz="4" w:space="0" w:color="00000A"/>
-              <w:left w:val="single" w:sz="4" w:space="0" w:color="00000A"/>
-              <w:bottom w:val="single" w:sz="4" w:space="0" w:color="00000A"/>
-              <w:right w:val="single" w:sz="4" w:space="0" w:color="00000A"/>
-              <w:insideH w:val="single" w:sz="4" w:space="0" w:color="00000A"/>
-              <w:insideV w:val="single" w:sz="4" w:space="0" w:color="00000A"/>
-            </w:tcBorders>
-            <w:shd w:fill="auto" w:val="clear"/>
-          </w:tcPr>
-          <w:p>
-            <w:pPr>
-              <w:pStyle w:val="Normal"/>
+            <w:tcW w:w="3780" w:type="dxa"/>
+            <w:tcBorders>
+              <w:top w:val="single" w:sz="4" w:space="0" w:color="00000A"/>
+              <w:left w:val="single" w:sz="4" w:space="0" w:color="00000A"/>
+              <w:bottom w:val="single" w:sz="4" w:space="0" w:color="00000A"/>
+              <w:right w:val="single" w:sz="4" w:space="0" w:color="00000A"/>
+              <w:insideH w:val="single" w:sz="4" w:space="0" w:color="00000A"/>
+              <w:insideV w:val="single" w:sz="4" w:space="0" w:color="00000A"/>
+            </w:tcBorders>
+            <w:shd w:fill="auto" w:val="clear"/>
+          </w:tcPr>
+          <w:p>
+            <w:pPr>
+              <w:pStyle w:val="Normal"/>
+              <w:keepNext w:val="true"/>
               <w:jc w:val="both"/>
               <w:rPr>
                 <w:rFonts w:ascii="Times New Roman" w:hAnsi="Times New Roman"/>
@@ -2179,7 +2809,7 @@
         </w:tc>
         <w:tc>
           <w:tcPr>
-            <w:tcW w:w="4446" w:type="dxa"/>
+            <w:tcW w:w="4450" w:type="dxa"/>
             <w:tcBorders>
               <w:top w:val="single" w:sz="4" w:space="0" w:color="00000A"/>
               <w:left w:val="single" w:sz="4" w:space="0" w:color="00000A"/>
@@ -2213,20 +2843,21 @@
         <w:trPr/>
         <w:tc>
           <w:tcPr>
-            <w:tcW w:w="3828" w:type="dxa"/>
-            <w:tcBorders>
-              <w:top w:val="single" w:sz="4" w:space="0" w:color="00000A"/>
-              <w:left w:val="single" w:sz="4" w:space="0" w:color="00000A"/>
-              <w:bottom w:val="single" w:sz="4" w:space="0" w:color="00000A"/>
-              <w:right w:val="single" w:sz="4" w:space="0" w:color="00000A"/>
-              <w:insideH w:val="single" w:sz="4" w:space="0" w:color="00000A"/>
-              <w:insideV w:val="single" w:sz="4" w:space="0" w:color="00000A"/>
-            </w:tcBorders>
-            <w:shd w:fill="auto" w:val="clear"/>
-          </w:tcPr>
-          <w:p>
-            <w:pPr>
-              <w:pStyle w:val="Normal"/>
+            <w:tcW w:w="3780" w:type="dxa"/>
+            <w:tcBorders>
+              <w:top w:val="single" w:sz="4" w:space="0" w:color="00000A"/>
+              <w:left w:val="single" w:sz="4" w:space="0" w:color="00000A"/>
+              <w:bottom w:val="single" w:sz="4" w:space="0" w:color="00000A"/>
+              <w:right w:val="single" w:sz="4" w:space="0" w:color="00000A"/>
+              <w:insideH w:val="single" w:sz="4" w:space="0" w:color="00000A"/>
+              <w:insideV w:val="single" w:sz="4" w:space="0" w:color="00000A"/>
+            </w:tcBorders>
+            <w:shd w:fill="auto" w:val="clear"/>
+          </w:tcPr>
+          <w:p>
+            <w:pPr>
+              <w:pStyle w:val="Normal"/>
+              <w:keepNext w:val="true"/>
               <w:jc w:val="both"/>
               <w:rPr>
                 <w:rFonts w:ascii="Times New Roman" w:hAnsi="Times New Roman"/>
@@ -2244,7 +2875,7 @@
         </w:tc>
         <w:tc>
           <w:tcPr>
-            <w:tcW w:w="4446" w:type="dxa"/>
+            <w:tcW w:w="4450" w:type="dxa"/>
             <w:tcBorders>
               <w:top w:val="single" w:sz="4" w:space="0" w:color="00000A"/>
               <w:left w:val="single" w:sz="4" w:space="0" w:color="00000A"/>
@@ -2275,6 +2906,40 @@
         </w:tc>
       </w:tr>
     </w:tbl>
+    <w:p>
+      <w:pPr>
+        <w:pStyle w:val="Table"/>
+        <w:rPr/>
+      </w:pPr>
+      <w:r>
+        <w:rPr/>
+        <w:t xml:space="preserve">Table </w:t>
+      </w:r>
+      <w:r>
+        <w:rPr/>
+        <w:fldChar w:fldCharType="begin"/>
+      </w:r>
+      <w:r>
+        <w:rPr/>
+        <w:instrText> SEQ Table \* ARABIC </w:instrText>
+      </w:r>
+      <w:r>
+        <w:rPr/>
+        <w:fldChar w:fldCharType="separate"/>
+      </w:r>
+      <w:r>
+        <w:rPr/>
+        <w:t>1</w:t>
+      </w:r>
+      <w:r>
+        <w:rPr/>
+        <w:fldChar w:fldCharType="end"/>
+      </w:r>
+      <w:r>
+        <w:rPr/>
+        <w:t>: This is caption</w:t>
+      </w:r>
+    </w:p>
     <w:p>
       <w:pPr>
         <w:pStyle w:val="Normal"/>
@@ -3471,7 +4136,7 @@
                 <w:lang w:val="en-US"/>
               </w:rPr>
             </w:pPr>
-            <w:bookmarkStart w:id="6" w:name="__DdeLink__815_4279585507"/>
+            <w:bookmarkStart w:id="7" w:name="__DdeLink__815_4279585507"/>
             <w:r>
               <w:rPr>
                 <w:rFonts w:eastAsia="Times New Roman" w:ascii="Times New Roman" w:hAnsi="Times New Roman"/>
@@ -3497,7 +4162,7 @@
               </w:rPr>
               <w:t>17.1</w:t>
             </w:r>
-            <w:bookmarkEnd w:id="6"/>
+            <w:bookmarkEnd w:id="7"/>
           </w:p>
         </w:tc>
         <w:tc>
@@ -3793,7 +4458,7 @@
                 <w:lang w:val="en-US"/>
               </w:rPr>
             </w:pPr>
-            <w:bookmarkStart w:id="7" w:name="__DdeLink__823_4279585507"/>
+            <w:bookmarkStart w:id="8" w:name="__DdeLink__823_4279585507"/>
             <w:r>
               <w:rPr>
                 <w:rFonts w:eastAsia="Times New Roman" w:ascii="Times New Roman" w:hAnsi="Times New Roman"/>
@@ -3802,7 +4467,7 @@
               </w:rPr>
               <w:t>75.8</w:t>
             </w:r>
-            <w:bookmarkEnd w:id="7"/>
+            <w:bookmarkEnd w:id="8"/>
             <w:r>
               <w:rPr>
                 <w:rFonts w:eastAsia="Times New Roman" w:ascii="Times New Roman" w:hAnsi="Times New Roman"/>
@@ -3902,8 +4567,8 @@
                 <w:lang w:val="en-US"/>
               </w:rPr>
             </w:pPr>
-            <w:bookmarkStart w:id="8" w:name="__DdeLink__827_4279585507"/>
             <w:bookmarkStart w:id="9" w:name="__DdeLink__825_4279585507"/>
+            <w:bookmarkStart w:id="10" w:name="__DdeLink__827_4279585507"/>
             <w:r>
               <w:rPr>
                 <w:rFonts w:eastAsia="Times New Roman" w:ascii="Times New Roman" w:hAnsi="Times New Roman"/>
@@ -3913,8 +4578,8 @@
               </w:rPr>
               <w:t>46.3±8.7</w:t>
             </w:r>
-            <w:bookmarkEnd w:id="8"/>
             <w:bookmarkEnd w:id="9"/>
+            <w:bookmarkEnd w:id="10"/>
           </w:p>
         </w:tc>
         <w:tc>
@@ -4784,7 +5449,7 @@
         </w:rPr>
         <w:t xml:space="preserve">* Notes: PF - physical functioning; RP - role functioning due to physical condition, BP- pain intensity, GH - general health status, VT - vital activity, SF - social functioning, RE - role function, conditioned by emotional state, MH - mental health, PCS - Physical well-being, </w:t>
       </w:r>
-      <w:bookmarkStart w:id="10" w:name="__DdeLink__846_4279585507"/>
+      <w:bookmarkStart w:id="11" w:name="__DdeLink__846_4279585507"/>
       <w:r>
         <w:rPr>
           <w:rFonts w:ascii="Times New Roman" w:hAnsi="Times New Roman"/>
@@ -4792,7 +5457,7 @@
         </w:rPr>
         <w:t>PCS - psychological well-being</w:t>
       </w:r>
-      <w:bookmarkEnd w:id="10"/>
+      <w:bookmarkEnd w:id="11"/>
       <w:r>
         <w:rPr>
           <w:rFonts w:ascii="Times New Roman" w:hAnsi="Times New Roman"/>
@@ -4942,7 +5607,7 @@
               <w:jc w:val="center"/>
               <w:rPr/>
             </w:pPr>
-            <w:bookmarkStart w:id="11" w:name="__DdeLink__844_4279585507"/>
+            <w:bookmarkStart w:id="12" w:name="__DdeLink__844_4279585507"/>
             <w:r>
               <w:rPr>
                 <w:rFonts w:eastAsia="Times New Roman" w:ascii="Times New Roman" w:hAnsi="Times New Roman"/>
@@ -4951,7 +5616,7 @@
               </w:rPr>
               <w:t>80.99</w:t>
             </w:r>
-            <w:bookmarkEnd w:id="11"/>
+            <w:bookmarkEnd w:id="12"/>
             <w:r>
               <w:rPr>
                 <w:rFonts w:eastAsia="Times New Roman" w:ascii="Times New Roman" w:hAnsi="Times New Roman"/>
@@ -4976,7 +5641,7 @@
               <w:jc w:val="center"/>
               <w:rPr/>
             </w:pPr>
-            <w:bookmarkStart w:id="12" w:name="__DdeLink__842_4279585507"/>
+            <w:bookmarkStart w:id="13" w:name="__DdeLink__842_4279585507"/>
             <w:r>
               <w:rPr>
                 <w:rFonts w:eastAsia="Times New Roman" w:ascii="Times New Roman" w:hAnsi="Times New Roman"/>
@@ -4985,7 +5650,7 @@
               </w:rPr>
               <w:t>75.99</w:t>
             </w:r>
-            <w:bookmarkEnd w:id="12"/>
+            <w:bookmarkEnd w:id="13"/>
             <w:r>
               <w:rPr>
                 <w:rFonts w:eastAsia="Times New Roman" w:ascii="Times New Roman" w:hAnsi="Times New Roman"/>
@@ -5424,8 +6089,8 @@
         <w:gridCol w:w="850"/>
         <w:gridCol w:w="998"/>
         <w:gridCol w:w="1132"/>
-        <w:gridCol w:w="884"/>
-        <w:gridCol w:w="953"/>
+        <w:gridCol w:w="885"/>
+        <w:gridCol w:w="952"/>
       </w:tblGrid>
       <w:tr>
         <w:trPr>
@@ -5728,7 +6393,7 @@
         </w:tc>
         <w:tc>
           <w:tcPr>
-            <w:tcW w:w="884" w:type="dxa"/>
+            <w:tcW w:w="885" w:type="dxa"/>
             <w:tcBorders>
               <w:top w:val="single" w:sz="4" w:space="0" w:color="00000A"/>
               <w:left w:val="single" w:sz="4" w:space="0" w:color="00000A"/>
@@ -5761,7 +6426,7 @@
         </w:tc>
         <w:tc>
           <w:tcPr>
-            <w:tcW w:w="953" w:type="dxa"/>
+            <w:tcW w:w="952" w:type="dxa"/>
             <w:tcBorders>
               <w:top w:val="single" w:sz="4" w:space="0" w:color="00000A"/>
               <w:left w:val="single" w:sz="4" w:space="0" w:color="00000A"/>
@@ -6128,7 +6793,7 @@
         </w:tc>
         <w:tc>
           <w:tcPr>
-            <w:tcW w:w="884" w:type="dxa"/>
+            <w:tcW w:w="885" w:type="dxa"/>
             <w:tcBorders>
               <w:top w:val="single" w:sz="4" w:space="0" w:color="00000A"/>
               <w:left w:val="single" w:sz="4" w:space="0" w:color="00000A"/>
@@ -6162,7 +6827,7 @@
         </w:tc>
         <w:tc>
           <w:tcPr>
-            <w:tcW w:w="953" w:type="dxa"/>
+            <w:tcW w:w="952" w:type="dxa"/>
             <w:tcBorders>
               <w:top w:val="single" w:sz="4" w:space="0" w:color="00000A"/>
               <w:left w:val="single" w:sz="4" w:space="0" w:color="00000A"/>
@@ -6530,7 +7195,7 @@
         </w:tc>
         <w:tc>
           <w:tcPr>
-            <w:tcW w:w="884" w:type="dxa"/>
+            <w:tcW w:w="885" w:type="dxa"/>
             <w:tcBorders>
               <w:top w:val="single" w:sz="4" w:space="0" w:color="00000A"/>
               <w:left w:val="single" w:sz="4" w:space="0" w:color="00000A"/>
@@ -6564,7 +7229,7 @@
         </w:tc>
         <w:tc>
           <w:tcPr>
-            <w:tcW w:w="953" w:type="dxa"/>
+            <w:tcW w:w="952" w:type="dxa"/>
             <w:tcBorders>
               <w:top w:val="single" w:sz="4" w:space="0" w:color="00000A"/>
               <w:left w:val="single" w:sz="4" w:space="0" w:color="00000A"/>
@@ -6664,7 +7329,23 @@
           <w:rFonts w:ascii="Times New Roman" w:hAnsi="Times New Roman"/>
           <w:lang w:val="en-US"/>
         </w:rPr>
-        <w:t>Figure 1. Quality of life in young patients with JIA and healthy individuals according to the SF-36 questionnaire.</w:t>
+        <w:t xml:space="preserve">Figure 1. Quality of life in young patients with JIA and healthy individuals according to the </w:t>
+      </w:r>
+      <w:bookmarkStart w:id="14" w:name="__DdeLink__930_1948271137"/>
+      <w:r>
+        <w:rPr>
+          <w:rFonts w:ascii="Times New Roman" w:hAnsi="Times New Roman"/>
+          <w:lang w:val="en-US"/>
+        </w:rPr>
+        <w:t>SF-36 questionnaire</w:t>
+      </w:r>
+      <w:bookmarkEnd w:id="14"/>
+      <w:r>
+        <w:rPr>
+          <w:rFonts w:ascii="Times New Roman" w:hAnsi="Times New Roman"/>
+          <w:lang w:val="en-US"/>
+        </w:rPr>
+        <w:t>.</w:t>
       </w:r>
     </w:p>
     <w:p>
@@ -6768,7 +7449,7 @@
           <w:lang w:val="en-US"/>
         </w:rPr>
       </w:pPr>
-      <w:bookmarkStart w:id="13" w:name="__DdeLink__888_1225654907"/>
+      <w:bookmarkStart w:id="15" w:name="__DdeLink__888_1225654907"/>
       <w:r>
         <w:rPr>
           <w:rFonts w:ascii="Times New Roman" w:hAnsi="Times New Roman"/>
@@ -6776,7 +7457,7 @@
         </w:rPr>
         <w:t xml:space="preserve">Our patients </w:t>
       </w:r>
-      <w:bookmarkEnd w:id="13"/>
+      <w:bookmarkEnd w:id="15"/>
       <w:r>
         <w:rPr>
           <w:rFonts w:ascii="Times New Roman" w:hAnsi="Times New Roman"/>
@@ -8705,7 +9386,7 @@
           <w:docPartGallery w:val="Bibliographies"/>
           <w:docPartUnique w:val="true"/>
         </w:docPartObj>
-        <w:id w:val="258245812"/>
+        <w:id w:val="439369039"/>
       </w:sdtPr>
       <w:sdtContent>
         <w:p>
@@ -8792,11 +9473,29 @@
           </w:r>
           <w:r>
             <w:rPr/>
-            <w:t xml:space="preserve">, стр. </w:t>
+            <w:t>, стр.</w:t>
           </w:r>
           <w:r>
             <w:rPr/>
             <w:fldChar w:fldCharType="end"/>
+          </w:r>
+        </w:p>
+        <w:p>
+          <w:pPr>
+            <w:pStyle w:val="Normal"/>
+            <w:rPr/>
+          </w:pPr>
+          <w:r>
+            <w:rPr/>
+          </w:r>
+        </w:p>
+        <w:p>
+          <w:pPr>
+            <w:pStyle w:val="Normal"/>
+            <w:rPr/>
+          </w:pPr>
+          <w:r>
+            <w:rPr/>
           </w:r>
         </w:p>
         <w:p>
@@ -8923,8 +9622,8 @@
         </w:rPr>
         <w:t>Zotero</w:t>
       </w:r>
-      <w:bookmarkStart w:id="14" w:name="_GoBack"/>
-      <w:bookmarkEnd w:id="14"/>
+      <w:bookmarkStart w:id="16" w:name="_GoBack"/>
+      <w:bookmarkEnd w:id="16"/>
     </w:p>
     <w:p>
       <w:pPr>
@@ -8942,7 +9641,7 @@
         <w:rPr/>
         <w:fldChar w:fldCharType="separate"/>
       </w:r>
-      <w:bookmarkStart w:id="15" w:name="__Fieldmark__890_3555270522"/>
+      <w:bookmarkStart w:id="17" w:name="__Fieldmark__895_1948271137"/>
       <w:r>
         <w:rPr/>
       </w:r>
@@ -8953,7 +9652,7 @@
         </w:rPr>
         <w:t>1</w:t>
       </w:r>
-      <w:bookmarkStart w:id="16" w:name="__Fieldmark__883_712766526"/>
+      <w:bookmarkStart w:id="18" w:name="__Fieldmark__890_3555270522"/>
       <w:r>
         <w:rPr>
           <w:rFonts w:ascii="Times New Roman" w:hAnsi="Times New Roman"/>
@@ -8961,7 +9660,7 @@
         </w:rPr>
         <w:t>.</w:t>
       </w:r>
-      <w:bookmarkStart w:id="17" w:name="__Fieldmark__879_2241033896"/>
+      <w:bookmarkStart w:id="19" w:name="__Fieldmark__883_712766526"/>
       <w:r>
         <w:rPr>
           <w:rFonts w:ascii="Times New Roman" w:hAnsi="Times New Roman"/>
@@ -8969,7 +9668,7 @@
         </w:rPr>
         <w:t xml:space="preserve"> </w:t>
       </w:r>
-      <w:bookmarkStart w:id="18" w:name="__Fieldmark__872_1225654907"/>
+      <w:bookmarkStart w:id="20" w:name="__Fieldmark__879_2241033896"/>
       <w:r>
         <w:rPr>
           <w:rFonts w:ascii="Times New Roman" w:hAnsi="Times New Roman"/>
@@ -8977,7 +9676,7 @@
         </w:rPr>
         <w:tab/>
       </w:r>
-      <w:bookmarkStart w:id="19" w:name="__Fieldmark__803_4279585507"/>
+      <w:bookmarkStart w:id="21" w:name="__Fieldmark__872_1225654907"/>
       <w:r>
         <w:rPr>
           <w:rFonts w:ascii="Times New Roman" w:hAnsi="Times New Roman"/>
@@ -8985,13 +9684,21 @@
         </w:rPr>
         <w:t>C</w:t>
       </w:r>
-      <w:bookmarkStart w:id="20" w:name="__Fieldmark__1213_434484431"/>
-      <w:r>
-        <w:rPr>
-          <w:rFonts w:ascii="Times New Roman" w:hAnsi="Times New Roman"/>
-          <w:lang w:val="en-US"/>
-        </w:rPr>
-        <w:t xml:space="preserve">handler V. Google and suicides: what can we learn about the use of internet to prevent suicides? </w:t>
+      <w:bookmarkStart w:id="22" w:name="__Fieldmark__803_4279585507"/>
+      <w:r>
+        <w:rPr>
+          <w:rFonts w:ascii="Times New Roman" w:hAnsi="Times New Roman"/>
+          <w:lang w:val="en-US"/>
+        </w:rPr>
+        <w:t>h</w:t>
+      </w:r>
+      <w:bookmarkStart w:id="23" w:name="__Fieldmark__1213_434484431"/>
+      <w:r>
+        <w:rPr>
+          <w:rFonts w:ascii="Times New Roman" w:hAnsi="Times New Roman"/>
+          <w:lang w:val="en-US"/>
+        </w:rPr>
+        <w:t xml:space="preserve">andler V. Google and suicides: what can we learn about the use of internet to prevent suicides? </w:t>
       </w:r>
       <w:r>
         <w:rPr>
@@ -9006,12 +9713,13 @@
         <w:rPr/>
         <w:fldChar w:fldCharType="end"/>
       </w:r>
-      <w:bookmarkEnd w:id="15"/>
-      <w:bookmarkEnd w:id="16"/>
       <w:bookmarkEnd w:id="17"/>
       <w:bookmarkEnd w:id="18"/>
       <w:bookmarkEnd w:id="19"/>
       <w:bookmarkEnd w:id="20"/>
+      <w:bookmarkEnd w:id="21"/>
+      <w:bookmarkEnd w:id="22"/>
+      <w:bookmarkEnd w:id="23"/>
     </w:p>
     <w:p>
       <w:pPr>
@@ -11443,6 +12151,140 @@
       <w:lang w:val="en-US"/>
     </w:rPr>
   </w:style>
+  <w:style w:type="character" w:styleId="ListLabel133">
+    <w:name w:val="ListLabel 133"/>
+    <w:qFormat/>
+    <w:rPr>
+      <w:rFonts w:ascii="Times New Roman" w:hAnsi="Times New Roman" w:cs="Times New Roman"/>
+    </w:rPr>
+  </w:style>
+  <w:style w:type="character" w:styleId="ListLabel134">
+    <w:name w:val="ListLabel 134"/>
+    <w:qFormat/>
+    <w:rPr>
+      <w:rFonts w:cs="Courier New"/>
+    </w:rPr>
+  </w:style>
+  <w:style w:type="character" w:styleId="ListLabel135">
+    <w:name w:val="ListLabel 135"/>
+    <w:qFormat/>
+    <w:rPr>
+      <w:rFonts w:cs="Wingdings"/>
+    </w:rPr>
+  </w:style>
+  <w:style w:type="character" w:styleId="ListLabel136">
+    <w:name w:val="ListLabel 136"/>
+    <w:qFormat/>
+    <w:rPr>
+      <w:rFonts w:cs="Symbol"/>
+    </w:rPr>
+  </w:style>
+  <w:style w:type="character" w:styleId="ListLabel137">
+    <w:name w:val="ListLabel 137"/>
+    <w:qFormat/>
+    <w:rPr>
+      <w:rFonts w:cs="Courier New"/>
+    </w:rPr>
+  </w:style>
+  <w:style w:type="character" w:styleId="ListLabel138">
+    <w:name w:val="ListLabel 138"/>
+    <w:qFormat/>
+    <w:rPr>
+      <w:rFonts w:cs="Wingdings"/>
+    </w:rPr>
+  </w:style>
+  <w:style w:type="character" w:styleId="ListLabel139">
+    <w:name w:val="ListLabel 139"/>
+    <w:qFormat/>
+    <w:rPr>
+      <w:rFonts w:cs="Symbol"/>
+    </w:rPr>
+  </w:style>
+  <w:style w:type="character" w:styleId="ListLabel140">
+    <w:name w:val="ListLabel 140"/>
+    <w:qFormat/>
+    <w:rPr>
+      <w:rFonts w:cs="Courier New"/>
+    </w:rPr>
+  </w:style>
+  <w:style w:type="character" w:styleId="ListLabel141">
+    <w:name w:val="ListLabel 141"/>
+    <w:qFormat/>
+    <w:rPr>
+      <w:rFonts w:cs="Wingdings"/>
+    </w:rPr>
+  </w:style>
+  <w:style w:type="character" w:styleId="ListLabel142">
+    <w:name w:val="ListLabel 142"/>
+    <w:qFormat/>
+    <w:rPr>
+      <w:rFonts w:ascii="Times New Roman" w:hAnsi="Times New Roman" w:cs="Times New Roman"/>
+    </w:rPr>
+  </w:style>
+  <w:style w:type="character" w:styleId="ListLabel143">
+    <w:name w:val="ListLabel 143"/>
+    <w:qFormat/>
+    <w:rPr>
+      <w:rFonts w:cs="Courier New"/>
+    </w:rPr>
+  </w:style>
+  <w:style w:type="character" w:styleId="ListLabel144">
+    <w:name w:val="ListLabel 144"/>
+    <w:qFormat/>
+    <w:rPr>
+      <w:rFonts w:cs="Wingdings"/>
+    </w:rPr>
+  </w:style>
+  <w:style w:type="character" w:styleId="ListLabel145">
+    <w:name w:val="ListLabel 145"/>
+    <w:qFormat/>
+    <w:rPr>
+      <w:rFonts w:cs="Symbol"/>
+    </w:rPr>
+  </w:style>
+  <w:style w:type="character" w:styleId="ListLabel146">
+    <w:name w:val="ListLabel 146"/>
+    <w:qFormat/>
+    <w:rPr>
+      <w:rFonts w:cs="Courier New"/>
+    </w:rPr>
+  </w:style>
+  <w:style w:type="character" w:styleId="ListLabel147">
+    <w:name w:val="ListLabel 147"/>
+    <w:qFormat/>
+    <w:rPr>
+      <w:rFonts w:cs="Wingdings"/>
+    </w:rPr>
+  </w:style>
+  <w:style w:type="character" w:styleId="ListLabel148">
+    <w:name w:val="ListLabel 148"/>
+    <w:qFormat/>
+    <w:rPr>
+      <w:rFonts w:cs="Symbol"/>
+    </w:rPr>
+  </w:style>
+  <w:style w:type="character" w:styleId="ListLabel149">
+    <w:name w:val="ListLabel 149"/>
+    <w:qFormat/>
+    <w:rPr>
+      <w:rFonts w:cs="Courier New"/>
+    </w:rPr>
+  </w:style>
+  <w:style w:type="character" w:styleId="ListLabel150">
+    <w:name w:val="ListLabel 150"/>
+    <w:qFormat/>
+    <w:rPr>
+      <w:rFonts w:cs="Wingdings"/>
+    </w:rPr>
+  </w:style>
+  <w:style w:type="character" w:styleId="ListLabel151">
+    <w:name w:val="ListLabel 151"/>
+    <w:qFormat/>
+    <w:rPr>
+      <w:rFonts w:ascii="Times New Roman" w:hAnsi="Times New Roman"/>
+      <w:lang w:val="en-US"/>
+    </w:rPr>
+  </w:style>
   <w:style w:type="paragraph" w:styleId="Heading" w:customStyle="1">
     <w:name w:val="Heading"/>
     <w:basedOn w:val="Normal"/>
@@ -11644,6 +12486,13 @@
       <w:b/>
       <w:bCs/>
     </w:rPr>
+  </w:style>
+  <w:style w:type="paragraph" w:styleId="Table">
+    <w:name w:val="Table"/>
+    <w:basedOn w:val="Caption"/>
+    <w:qFormat/>
+    <w:pPr/>
+    <w:rPr/>
   </w:style>
   <w:style w:type="numbering" w:styleId="NoList" w:default="1">
     <w:name w:val="No List"/>
@@ -11949,11 +12798,11 @@
         </c:ser>
         <c:gapWidth val="150"/>
         <c:overlap val="0"/>
-        <c:axId val="80346323"/>
-        <c:axId val="75848554"/>
+        <c:axId val="59157129"/>
+        <c:axId val="98315343"/>
       </c:barChart>
       <c:catAx>
-        <c:axId val="80346323"/>
+        <c:axId val="59157129"/>
         <c:scaling>
           <c:orientation val="minMax"/>
         </c:scaling>
@@ -11985,14 +12834,14 @@
             </a:pPr>
           </a:p>
         </c:txPr>
-        <c:crossAx val="75848554"/>
+        <c:crossAx val="98315343"/>
         <c:crosses val="autoZero"/>
         <c:auto val="1"/>
         <c:lblAlgn val="ctr"/>
         <c:lblOffset val="100"/>
       </c:catAx>
       <c:valAx>
-        <c:axId val="75848554"/>
+        <c:axId val="98315343"/>
         <c:scaling>
           <c:orientation val="minMax"/>
         </c:scaling>
@@ -12034,7 +12883,7 @@
             </a:pPr>
           </a:p>
         </c:txPr>
-        <c:crossAx val="80346323"/>
+        <c:crossAx val="59157129"/>
         <c:crosses val="autoZero"/>
       </c:valAx>
       <c:spPr>
